--- a/tgmsimg.docx
+++ b/tgmsimg.docx
@@ -1,6 +1,6 @@
 
 <file path=word/document.xml><?xml version="1.0" encoding="utf-8"?>
-<w:document xmlns:wpc="http://schemas.microsoft.com/office/word/2010/wordprocessingCanvas" xmlns:mc="http://schemas.openxmlformats.org/markup-compatibility/2006" xmlns:o="urn:schemas-microsoft-com:office:office" xmlns:r="http://schemas.openxmlformats.org/officeDocument/2006/relationships" xmlns:m="http://schemas.openxmlformats.org/officeDocument/2006/math" xmlns:v="urn:schemas-microsoft-com:vml" xmlns:wp14="http://schemas.microsoft.com/office/word/2010/wordprocessingDrawing" xmlns:wp="http://schemas.openxmlformats.org/drawingml/2006/wordprocessingDrawing" xmlns:w10="urn:schemas-microsoft-com:office:word" xmlns:w="http://schemas.openxmlformats.org/wordprocessingml/2006/main" xmlns:w14="http://schemas.microsoft.com/office/word/2010/wordml" xmlns:w15="http://schemas.microsoft.com/office/word/2012/wordml" xmlns:wpg="http://schemas.microsoft.com/office/word/2010/wordprocessingGroup" xmlns:wpi="http://schemas.microsoft.com/office/word/2010/wordprocessingInk" xmlns:wne="http://schemas.microsoft.com/office/word/2006/wordml" xmlns:wps="http://schemas.microsoft.com/office/word/2010/wordprocessingShape" mc:Ignorable="w14 w15 wp14">
+<w:document xmlns:wpc="http://schemas.microsoft.com/office/word/2010/wordprocessingCanvas" xmlns:mc="http://schemas.openxmlformats.org/markup-compatibility/2006" xmlns:o="urn:schemas-microsoft-com:office:office" xmlns:r="http://schemas.openxmlformats.org/officeDocument/2006/relationships" xmlns:m="http://schemas.openxmlformats.org/officeDocument/2006/math" xmlns:v="urn:schemas-microsoft-com:vml" xmlns:wp14="http://schemas.microsoft.com/office/word/2010/wordprocessingDrawing" xmlns:wp="http://schemas.openxmlformats.org/drawingml/2006/wordprocessingDrawing" xmlns:w10="urn:schemas-microsoft-com:office:word" xmlns:w="http://schemas.openxmlformats.org/wordprocessingml/2006/main" xmlns:w14="http://schemas.microsoft.com/office/word/2010/wordml" xmlns:wpg="http://schemas.microsoft.com/office/word/2010/wordprocessingGroup" xmlns:wpi="http://schemas.microsoft.com/office/word/2010/wordprocessingInk" xmlns:wne="http://schemas.microsoft.com/office/word/2006/wordml" xmlns:wps="http://schemas.microsoft.com/office/word/2010/wordprocessingShape" mc:Ignorable="w14 wp14">
   <w:body>
     <w:p>
       <w:r>
@@ -24,20 +24,20 @@
             <v:path o:extrusionok="f" gradientshapeok="t" o:connecttype="rect"/>
             <o:lock v:ext="edit" aspectratio="t"/>
           </v:shapetype>
-          <v:shape id="_x0000_i1025" type="#_x0000_t75" style="width:309.75pt;height:216.7pt" o:ole="">
-            <v:imagedata r:id="rId8" o:title=""/>
+          <v:shape id="_x0000_i1025" type="#_x0000_t75" style="width:309.6pt;height:216.6pt" o:ole="">
+            <v:imagedata r:id="rId9" o:title=""/>
           </v:shape>
-          <o:OLEObject Type="Embed" ProgID="Origin50.Graph" ShapeID="_x0000_i1025" DrawAspect="Content" ObjectID="_1615800203" r:id="rId9"/>
+          <o:OLEObject Type="Embed" ProgID="Origin50.Graph" ShapeID="_x0000_i1025" DrawAspect="Content" ObjectID="_1615840871" r:id="rId10"/>
         </w:object>
       </w:r>
     </w:p>
     <w:p>
       <w:r>
         <w:object w:dxaOrig="5683" w:dyaOrig="4080">
-          <v:shape id="_x0000_i1026" type="#_x0000_t75" style="width:283.9pt;height:204.45pt" o:ole="">
-            <v:imagedata r:id="rId10" o:title=""/>
+          <v:shape id="_x0000_i1026" type="#_x0000_t75" style="width:283.8pt;height:204.6pt" o:ole="">
+            <v:imagedata r:id="rId11" o:title=""/>
           </v:shape>
-          <o:OLEObject Type="Embed" ProgID="Origin50.Graph" ShapeID="_x0000_i1026" DrawAspect="Content" ObjectID="_1615800204" r:id="rId11"/>
+          <o:OLEObject Type="Embed" ProgID="Origin50.Graph" ShapeID="_x0000_i1026" DrawAspect="Content" ObjectID="_1615840872" r:id="rId12"/>
         </w:object>
       </w:r>
     </w:p>
@@ -49,10 +49,20 @@
       </w:pPr>
       <w:r>
         <w:object w:dxaOrig="5515" w:dyaOrig="4080">
-          <v:shape id="_x0000_i1027" type="#_x0000_t75" style="width:275.75pt;height:204.45pt" o:ole="">
-            <v:imagedata r:id="rId12" o:title=""/>
+          <v:shape id="_x0000_i1027" type="#_x0000_t75" style="width:276pt;height:204.6pt" o:ole="">
+            <v:imagedata r:id="rId13" o:title=""/>
           </v:shape>
-          <o:OLEObject Type="Embed" ProgID="Origin50.Graph" ShapeID="_x0000_i1027" DrawAspect="Content" ObjectID="_1615800205" r:id="rId13"/>
+          <o:OLEObject Type="Embed" ProgID="Origin50.Graph" ShapeID="_x0000_i1027" DrawAspect="Content" ObjectID="_1615840873" r:id="rId14"/>
+        </w:object>
+      </w:r>
+    </w:p>
+    <w:p>
+      <w:r>
+        <w:object w:dxaOrig="5458" w:dyaOrig="4082">
+          <v:shape id="_x0000_i1028" type="#_x0000_t75" style="width:273pt;height:204pt" o:ole="">
+            <v:imagedata r:id="rId15" o:title=""/>
+          </v:shape>
+          <o:OLEObject Type="Embed" ProgID="Origin50.Graph" ShapeID="_x0000_i1028" DrawAspect="Content" ObjectID="_1615840874" r:id="rId16"/>
         </w:object>
       </w:r>
       <w:bookmarkStart w:id="0" w:name="_GoBack"/>
@@ -69,7 +79,7 @@
 </file>
 
 <file path=word/endnotes.xml><?xml version="1.0" encoding="utf-8"?>
-<w:endnotes xmlns:wpc="http://schemas.microsoft.com/office/word/2010/wordprocessingCanvas" xmlns:mc="http://schemas.openxmlformats.org/markup-compatibility/2006" xmlns:o="urn:schemas-microsoft-com:office:office" xmlns:r="http://schemas.openxmlformats.org/officeDocument/2006/relationships" xmlns:m="http://schemas.openxmlformats.org/officeDocument/2006/math" xmlns:v="urn:schemas-microsoft-com:vml" xmlns:wp14="http://schemas.microsoft.com/office/word/2010/wordprocessingDrawing" xmlns:wp="http://schemas.openxmlformats.org/drawingml/2006/wordprocessingDrawing" xmlns:w10="urn:schemas-microsoft-com:office:word" xmlns:w="http://schemas.openxmlformats.org/wordprocessingml/2006/main" xmlns:w14="http://schemas.microsoft.com/office/word/2010/wordml" xmlns:w15="http://schemas.microsoft.com/office/word/2012/wordml" xmlns:wpg="http://schemas.microsoft.com/office/word/2010/wordprocessingGroup" xmlns:wpi="http://schemas.microsoft.com/office/word/2010/wordprocessingInk" xmlns:wne="http://schemas.microsoft.com/office/word/2006/wordml" xmlns:wps="http://schemas.microsoft.com/office/word/2010/wordprocessingShape" mc:Ignorable="w14 w15 wp14">
+<w:endnotes xmlns:wpc="http://schemas.microsoft.com/office/word/2010/wordprocessingCanvas" xmlns:mc="http://schemas.openxmlformats.org/markup-compatibility/2006" xmlns:o="urn:schemas-microsoft-com:office:office" xmlns:r="http://schemas.openxmlformats.org/officeDocument/2006/relationships" xmlns:m="http://schemas.openxmlformats.org/officeDocument/2006/math" xmlns:v="urn:schemas-microsoft-com:vml" xmlns:wp14="http://schemas.microsoft.com/office/word/2010/wordprocessingDrawing" xmlns:wp="http://schemas.openxmlformats.org/drawingml/2006/wordprocessingDrawing" xmlns:w10="urn:schemas-microsoft-com:office:word" xmlns:w="http://schemas.openxmlformats.org/wordprocessingml/2006/main" xmlns:w14="http://schemas.microsoft.com/office/word/2010/wordml" xmlns:wpg="http://schemas.microsoft.com/office/word/2010/wordprocessingGroup" xmlns:wpi="http://schemas.microsoft.com/office/word/2010/wordprocessingInk" xmlns:wne="http://schemas.microsoft.com/office/word/2006/wordml" xmlns:wps="http://schemas.microsoft.com/office/word/2010/wordprocessingShape" mc:Ignorable="w14 wp14">
   <w:endnote w:type="separator" w:id="-1">
     <w:p>
       <w:r>
@@ -88,7 +98,7 @@
 </file>
 
 <file path=word/footnotes.xml><?xml version="1.0" encoding="utf-8"?>
-<w:footnotes xmlns:wpc="http://schemas.microsoft.com/office/word/2010/wordprocessingCanvas" xmlns:mc="http://schemas.openxmlformats.org/markup-compatibility/2006" xmlns:o="urn:schemas-microsoft-com:office:office" xmlns:r="http://schemas.openxmlformats.org/officeDocument/2006/relationships" xmlns:m="http://schemas.openxmlformats.org/officeDocument/2006/math" xmlns:v="urn:schemas-microsoft-com:vml" xmlns:wp14="http://schemas.microsoft.com/office/word/2010/wordprocessingDrawing" xmlns:wp="http://schemas.openxmlformats.org/drawingml/2006/wordprocessingDrawing" xmlns:w10="urn:schemas-microsoft-com:office:word" xmlns:w="http://schemas.openxmlformats.org/wordprocessingml/2006/main" xmlns:w14="http://schemas.microsoft.com/office/word/2010/wordml" xmlns:w15="http://schemas.microsoft.com/office/word/2012/wordml" xmlns:wpg="http://schemas.microsoft.com/office/word/2010/wordprocessingGroup" xmlns:wpi="http://schemas.microsoft.com/office/word/2010/wordprocessingInk" xmlns:wne="http://schemas.microsoft.com/office/word/2006/wordml" xmlns:wps="http://schemas.microsoft.com/office/word/2010/wordprocessingShape" mc:Ignorable="w14 w15 wp14">
+<w:footnotes xmlns:wpc="http://schemas.microsoft.com/office/word/2010/wordprocessingCanvas" xmlns:mc="http://schemas.openxmlformats.org/markup-compatibility/2006" xmlns:o="urn:schemas-microsoft-com:office:office" xmlns:r="http://schemas.openxmlformats.org/officeDocument/2006/relationships" xmlns:m="http://schemas.openxmlformats.org/officeDocument/2006/math" xmlns:v="urn:schemas-microsoft-com:vml" xmlns:wp14="http://schemas.microsoft.com/office/word/2010/wordprocessingDrawing" xmlns:wp="http://schemas.openxmlformats.org/drawingml/2006/wordprocessingDrawing" xmlns:w10="urn:schemas-microsoft-com:office:word" xmlns:w="http://schemas.openxmlformats.org/wordprocessingml/2006/main" xmlns:w14="http://schemas.microsoft.com/office/word/2010/wordml" xmlns:wpg="http://schemas.microsoft.com/office/word/2010/wordprocessingGroup" xmlns:wpi="http://schemas.microsoft.com/office/word/2010/wordprocessingInk" xmlns:wne="http://schemas.microsoft.com/office/word/2006/wordml" xmlns:wps="http://schemas.microsoft.com/office/word/2010/wordprocessingShape" mc:Ignorable="w14 wp14">
   <w:footnote w:type="separator" w:id="-1">
     <w:p>
       <w:r>
@@ -107,7 +117,7 @@
 </file>
 
 <file path=word/numbering.xml><?xml version="1.0" encoding="utf-8"?>
-<w:numbering xmlns:wpc="http://schemas.microsoft.com/office/word/2010/wordprocessingCanvas" xmlns:mc="http://schemas.openxmlformats.org/markup-compatibility/2006" xmlns:o="urn:schemas-microsoft-com:office:office" xmlns:r="http://schemas.openxmlformats.org/officeDocument/2006/relationships" xmlns:m="http://schemas.openxmlformats.org/officeDocument/2006/math" xmlns:v="urn:schemas-microsoft-com:vml" xmlns:wp14="http://schemas.microsoft.com/office/word/2010/wordprocessingDrawing" xmlns:wp="http://schemas.openxmlformats.org/drawingml/2006/wordprocessingDrawing" xmlns:w10="urn:schemas-microsoft-com:office:word" xmlns:w="http://schemas.openxmlformats.org/wordprocessingml/2006/main" xmlns:w14="http://schemas.microsoft.com/office/word/2010/wordml" xmlns:w15="http://schemas.microsoft.com/office/word/2012/wordml" xmlns:wpg="http://schemas.microsoft.com/office/word/2010/wordprocessingGroup" xmlns:wpi="http://schemas.microsoft.com/office/word/2010/wordprocessingInk" xmlns:wne="http://schemas.microsoft.com/office/word/2006/wordml" xmlns:wps="http://schemas.microsoft.com/office/word/2010/wordprocessingShape" mc:Ignorable="w14 w15 wp14">
+<w:numbering xmlns:wpc="http://schemas.microsoft.com/office/word/2010/wordprocessingCanvas" xmlns:mc="http://schemas.openxmlformats.org/markup-compatibility/2006" xmlns:o="urn:schemas-microsoft-com:office:office" xmlns:r="http://schemas.openxmlformats.org/officeDocument/2006/relationships" xmlns:m="http://schemas.openxmlformats.org/officeDocument/2006/math" xmlns:v="urn:schemas-microsoft-com:vml" xmlns:wp14="http://schemas.microsoft.com/office/word/2010/wordprocessingDrawing" xmlns:wp="http://schemas.openxmlformats.org/drawingml/2006/wordprocessingDrawing" xmlns:w10="urn:schemas-microsoft-com:office:word" xmlns:w="http://schemas.openxmlformats.org/wordprocessingml/2006/main" xmlns:w14="http://schemas.microsoft.com/office/word/2010/wordml" xmlns:wpg="http://schemas.microsoft.com/office/word/2010/wordprocessingGroup" xmlns:wpi="http://schemas.microsoft.com/office/word/2010/wordprocessingInk" xmlns:wne="http://schemas.microsoft.com/office/word/2006/wordml" xmlns:wps="http://schemas.microsoft.com/office/word/2010/wordprocessingShape" mc:Ignorable="w14 wp14">
   <w:abstractNum w:abstractNumId="0">
     <w:nsid w:val="89155AD4"/>
     <w:multiLevelType w:val="singleLevel"/>
@@ -882,7 +892,7 @@
 </file>
 
 <file path=word/styles.xml><?xml version="1.0" encoding="utf-8"?>
-<w:styles xmlns:mc="http://schemas.openxmlformats.org/markup-compatibility/2006" xmlns:r="http://schemas.openxmlformats.org/officeDocument/2006/relationships" xmlns:w="http://schemas.openxmlformats.org/wordprocessingml/2006/main" xmlns:w14="http://schemas.microsoft.com/office/word/2010/wordml" xmlns:w15="http://schemas.microsoft.com/office/word/2012/wordml" mc:Ignorable="w14 w15">
+<w:styles xmlns:mc="http://schemas.openxmlformats.org/markup-compatibility/2006" xmlns:r="http://schemas.openxmlformats.org/officeDocument/2006/relationships" xmlns:w="http://schemas.openxmlformats.org/wordprocessingml/2006/main" xmlns:w14="http://schemas.microsoft.com/office/word/2010/wordml" mc:Ignorable="w14">
   <w:docDefaults>
     <w:rPrDefault>
       <w:rPr>
@@ -895,378 +905,148 @@
     </w:rPrDefault>
     <w:pPrDefault/>
   </w:docDefaults>
-  <w:latentStyles w:defLockedState="0" w:defUIPriority="99" w:defSemiHidden="0" w:defUnhideWhenUsed="0" w:defQFormat="0" w:count="371">
-    <w:lsdException w:name="Normal" w:uiPriority="0" w:qFormat="1"/>
-    <w:lsdException w:name="heading 1" w:uiPriority="0" w:qFormat="1"/>
-    <w:lsdException w:name="heading 2" w:semiHidden="1" w:uiPriority="9" w:unhideWhenUsed="1" w:qFormat="1"/>
-    <w:lsdException w:name="heading 3" w:semiHidden="1" w:uiPriority="0" w:unhideWhenUsed="1" w:qFormat="1"/>
-    <w:lsdException w:name="heading 4" w:semiHidden="1" w:uiPriority="9" w:unhideWhenUsed="1" w:qFormat="1"/>
-    <w:lsdException w:name="heading 5" w:semiHidden="1" w:uiPriority="9" w:unhideWhenUsed="1" w:qFormat="1"/>
-    <w:lsdException w:name="heading 6" w:semiHidden="1" w:uiPriority="9" w:unhideWhenUsed="1" w:qFormat="1"/>
-    <w:lsdException w:name="heading 7" w:semiHidden="1" w:uiPriority="9" w:unhideWhenUsed="1" w:qFormat="1"/>
-    <w:lsdException w:name="heading 8" w:semiHidden="1" w:uiPriority="9" w:unhideWhenUsed="1" w:qFormat="1"/>
-    <w:lsdException w:name="heading 9" w:semiHidden="1" w:uiPriority="9" w:unhideWhenUsed="1" w:qFormat="1"/>
-    <w:lsdException w:name="index 1" w:semiHidden="1" w:unhideWhenUsed="1"/>
-    <w:lsdException w:name="index 2" w:semiHidden="1" w:unhideWhenUsed="1"/>
-    <w:lsdException w:name="index 3" w:semiHidden="1" w:unhideWhenUsed="1"/>
-    <w:lsdException w:name="index 4" w:semiHidden="1" w:unhideWhenUsed="1"/>
-    <w:lsdException w:name="index 5" w:semiHidden="1" w:unhideWhenUsed="1"/>
-    <w:lsdException w:name="index 6" w:semiHidden="1" w:unhideWhenUsed="1"/>
-    <w:lsdException w:name="index 7" w:semiHidden="1" w:unhideWhenUsed="1"/>
-    <w:lsdException w:name="index 8" w:semiHidden="1" w:unhideWhenUsed="1"/>
-    <w:lsdException w:name="index 9" w:semiHidden="1" w:unhideWhenUsed="1"/>
-    <w:lsdException w:name="toc 1" w:semiHidden="1" w:uiPriority="39" w:unhideWhenUsed="1" w:qFormat="1"/>
-    <w:lsdException w:name="toc 2" w:semiHidden="1" w:uiPriority="39" w:unhideWhenUsed="1" w:qFormat="1"/>
-    <w:lsdException w:name="toc 3" w:semiHidden="1" w:uiPriority="39" w:unhideWhenUsed="1" w:qFormat="1"/>
-    <w:lsdException w:name="toc 4" w:semiHidden="1" w:uiPriority="39" w:unhideWhenUsed="1"/>
-    <w:lsdException w:name="toc 5" w:semiHidden="1" w:uiPriority="39" w:unhideWhenUsed="1"/>
-    <w:lsdException w:name="toc 6" w:semiHidden="1" w:uiPriority="39" w:unhideWhenUsed="1"/>
-    <w:lsdException w:name="toc 7" w:semiHidden="1" w:uiPriority="39" w:unhideWhenUsed="1"/>
-    <w:lsdException w:name="toc 8" w:semiHidden="1" w:uiPriority="39" w:unhideWhenUsed="1"/>
-    <w:lsdException w:name="toc 9" w:semiHidden="1" w:uiPriority="39" w:unhideWhenUsed="1"/>
-    <w:lsdException w:name="Normal Indent" w:semiHidden="1" w:unhideWhenUsed="1"/>
-    <w:lsdException w:name="footnote text" w:semiHidden="1" w:unhideWhenUsed="1"/>
-    <w:lsdException w:name="annotation text" w:semiHidden="1" w:unhideWhenUsed="1"/>
-    <w:lsdException w:name="header" w:semiHidden="1" w:unhideWhenUsed="1"/>
-    <w:lsdException w:name="footer" w:semiHidden="1" w:unhideWhenUsed="1" w:qFormat="1"/>
-    <w:lsdException w:name="index heading" w:semiHidden="1" w:unhideWhenUsed="1"/>
-    <w:lsdException w:name="caption" w:semiHidden="1" w:uiPriority="35" w:unhideWhenUsed="1" w:qFormat="1"/>
-    <w:lsdException w:name="table of figures" w:semiHidden="1" w:unhideWhenUsed="1"/>
-    <w:lsdException w:name="envelope address" w:semiHidden="1" w:unhideWhenUsed="1"/>
-    <w:lsdException w:name="envelope return" w:semiHidden="1" w:unhideWhenUsed="1"/>
-    <w:lsdException w:name="footnote reference" w:semiHidden="1" w:unhideWhenUsed="1"/>
-    <w:lsdException w:name="annotation reference" w:semiHidden="1" w:unhideWhenUsed="1"/>
-    <w:lsdException w:name="line number" w:semiHidden="1" w:unhideWhenUsed="1"/>
-    <w:lsdException w:name="page number" w:semiHidden="1" w:uiPriority="0" w:unhideWhenUsed="1" w:qFormat="1"/>
-    <w:lsdException w:name="endnote reference" w:semiHidden="1" w:unhideWhenUsed="1"/>
-    <w:lsdException w:name="endnote text" w:semiHidden="1" w:unhideWhenUsed="1"/>
-    <w:lsdException w:name="table of authorities" w:semiHidden="1" w:unhideWhenUsed="1"/>
-    <w:lsdException w:name="macro" w:semiHidden="1" w:unhideWhenUsed="1"/>
-    <w:lsdException w:name="toa heading" w:semiHidden="1" w:unhideWhenUsed="1"/>
-    <w:lsdException w:name="List" w:semiHidden="1" w:unhideWhenUsed="1"/>
-    <w:lsdException w:name="List Bullet" w:semiHidden="1" w:unhideWhenUsed="1"/>
-    <w:lsdException w:name="List Number" w:semiHidden="1" w:unhideWhenUsed="1"/>
-    <w:lsdException w:name="List 2" w:semiHidden="1" w:unhideWhenUsed="1"/>
-    <w:lsdException w:name="List 3" w:semiHidden="1" w:unhideWhenUsed="1"/>
-    <w:lsdException w:name="List 4" w:semiHidden="1" w:unhideWhenUsed="1"/>
-    <w:lsdException w:name="List 5" w:semiHidden="1" w:unhideWhenUsed="1"/>
-    <w:lsdException w:name="List Bullet 2" w:semiHidden="1" w:unhideWhenUsed="1"/>
-    <w:lsdException w:name="List Bullet 3" w:semiHidden="1" w:unhideWhenUsed="1"/>
-    <w:lsdException w:name="List Bullet 4" w:semiHidden="1" w:unhideWhenUsed="1"/>
-    <w:lsdException w:name="List Bullet 5" w:semiHidden="1" w:unhideWhenUsed="1"/>
-    <w:lsdException w:name="List Number 2" w:semiHidden="1" w:unhideWhenUsed="1"/>
-    <w:lsdException w:name="List Number 3" w:semiHidden="1" w:unhideWhenUsed="1"/>
-    <w:lsdException w:name="List Number 4" w:semiHidden="1" w:unhideWhenUsed="1"/>
-    <w:lsdException w:name="List Number 5" w:semiHidden="1" w:unhideWhenUsed="1"/>
-    <w:lsdException w:name="Title" w:uiPriority="0" w:qFormat="1"/>
-    <w:lsdException w:name="Closing" w:semiHidden="1" w:unhideWhenUsed="1"/>
-    <w:lsdException w:name="Signature" w:semiHidden="1" w:unhideWhenUsed="1"/>
-    <w:lsdException w:name="Default Paragraph Font" w:semiHidden="1" w:uiPriority="1" w:unhideWhenUsed="1"/>
-    <w:lsdException w:name="Body Text" w:semiHidden="1" w:unhideWhenUsed="1"/>
-    <w:lsdException w:name="Body Text Indent" w:semiHidden="1" w:unhideWhenUsed="1"/>
-    <w:lsdException w:name="List Continue" w:semiHidden="1" w:unhideWhenUsed="1"/>
-    <w:lsdException w:name="List Continue 2" w:semiHidden="1" w:unhideWhenUsed="1"/>
-    <w:lsdException w:name="List Continue 3" w:semiHidden="1" w:unhideWhenUsed="1"/>
-    <w:lsdException w:name="List Continue 4" w:semiHidden="1" w:unhideWhenUsed="1"/>
-    <w:lsdException w:name="List Continue 5" w:semiHidden="1" w:unhideWhenUsed="1"/>
-    <w:lsdException w:name="Message Header" w:semiHidden="1" w:unhideWhenUsed="1"/>
-    <w:lsdException w:name="Subtitle" w:uiPriority="11" w:qFormat="1"/>
-    <w:lsdException w:name="Salutation" w:semiHidden="1" w:unhideWhenUsed="1"/>
-    <w:lsdException w:name="Date" w:semiHidden="1" w:unhideWhenUsed="1"/>
-    <w:lsdException w:name="Body Text First Indent" w:semiHidden="1" w:unhideWhenUsed="1"/>
-    <w:lsdException w:name="Body Text First Indent 2" w:semiHidden="1" w:unhideWhenUsed="1"/>
-    <w:lsdException w:name="Note Heading" w:semiHidden="1" w:unhideWhenUsed="1"/>
-    <w:lsdException w:name="Body Text 2" w:semiHidden="1" w:unhideWhenUsed="1"/>
-    <w:lsdException w:name="Body Text 3" w:semiHidden="1" w:unhideWhenUsed="1"/>
-    <w:lsdException w:name="Body Text Indent 2" w:semiHidden="1" w:unhideWhenUsed="1"/>
-    <w:lsdException w:name="Body Text Indent 3" w:semiHidden="1" w:unhideWhenUsed="1"/>
-    <w:lsdException w:name="Block Text" w:semiHidden="1" w:unhideWhenUsed="1"/>
-    <w:lsdException w:name="Hyperlink" w:semiHidden="1" w:unhideWhenUsed="1"/>
-    <w:lsdException w:name="FollowedHyperlink" w:semiHidden="1" w:unhideWhenUsed="1"/>
-    <w:lsdException w:name="Strong" w:uiPriority="22" w:qFormat="1"/>
-    <w:lsdException w:name="Emphasis" w:uiPriority="20" w:qFormat="1"/>
-    <w:lsdException w:name="Document Map" w:semiHidden="1" w:uiPriority="0" w:unhideWhenUsed="1" w:qFormat="1"/>
-    <w:lsdException w:name="Plain Text" w:semiHidden="1" w:unhideWhenUsed="1"/>
-    <w:lsdException w:name="E-mail Signature" w:semiHidden="1" w:unhideWhenUsed="1"/>
-    <w:lsdException w:name="HTML Top of Form" w:semiHidden="1" w:unhideWhenUsed="1"/>
-    <w:lsdException w:name="HTML Bottom of Form" w:semiHidden="1" w:unhideWhenUsed="1"/>
-    <w:lsdException w:name="Normal (Web)" w:semiHidden="1" w:unhideWhenUsed="1"/>
-    <w:lsdException w:name="HTML Acronym" w:semiHidden="1" w:unhideWhenUsed="1"/>
-    <w:lsdException w:name="HTML Address" w:semiHidden="1" w:unhideWhenUsed="1"/>
-    <w:lsdException w:name="HTML Cite" w:semiHidden="1" w:unhideWhenUsed="1"/>
-    <w:lsdException w:name="HTML Code" w:semiHidden="1" w:unhideWhenUsed="1"/>
-    <w:lsdException w:name="HTML Definition" w:semiHidden="1" w:unhideWhenUsed="1"/>
-    <w:lsdException w:name="HTML Keyboard" w:semiHidden="1" w:unhideWhenUsed="1"/>
-    <w:lsdException w:name="HTML Preformatted" w:semiHidden="1" w:uiPriority="0" w:unhideWhenUsed="1"/>
-    <w:lsdException w:name="HTML Sample" w:semiHidden="1" w:unhideWhenUsed="1"/>
-    <w:lsdException w:name="HTML Typewriter" w:semiHidden="1" w:unhideWhenUsed="1"/>
-    <w:lsdException w:name="HTML Variable" w:semiHidden="1" w:unhideWhenUsed="1"/>
-    <w:lsdException w:name="Normal Table" w:semiHidden="1" w:unhideWhenUsed="1"/>
-    <w:lsdException w:name="annotation subject" w:semiHidden="1" w:unhideWhenUsed="1"/>
-    <w:lsdException w:name="No List" w:semiHidden="1" w:unhideWhenUsed="1"/>
-    <w:lsdException w:name="Outline List 1" w:semiHidden="1" w:unhideWhenUsed="1"/>
-    <w:lsdException w:name="Outline List 2" w:semiHidden="1" w:unhideWhenUsed="1"/>
-    <w:lsdException w:name="Outline List 3" w:semiHidden="1" w:unhideWhenUsed="1"/>
-    <w:lsdException w:name="Table Simple 1" w:semiHidden="1" w:unhideWhenUsed="1"/>
-    <w:lsdException w:name="Table Simple 2" w:semiHidden="1" w:unhideWhenUsed="1"/>
-    <w:lsdException w:name="Table Simple 3" w:semiHidden="1" w:unhideWhenUsed="1"/>
-    <w:lsdException w:name="Table Classic 1" w:semiHidden="1" w:unhideWhenUsed="1"/>
-    <w:lsdException w:name="Table Classic 2" w:semiHidden="1" w:unhideWhenUsed="1"/>
-    <w:lsdException w:name="Table Classic 3" w:semiHidden="1" w:unhideWhenUsed="1"/>
-    <w:lsdException w:name="Table Classic 4" w:semiHidden="1" w:unhideWhenUsed="1"/>
-    <w:lsdException w:name="Table Colorful 1" w:semiHidden="1" w:unhideWhenUsed="1"/>
-    <w:lsdException w:name="Table Colorful 2" w:semiHidden="1" w:unhideWhenUsed="1"/>
-    <w:lsdException w:name="Table Colorful 3" w:semiHidden="1" w:unhideWhenUsed="1"/>
-    <w:lsdException w:name="Table Columns 1" w:semiHidden="1" w:unhideWhenUsed="1"/>
-    <w:lsdException w:name="Table Columns 2" w:semiHidden="1" w:unhideWhenUsed="1"/>
-    <w:lsdException w:name="Table Columns 3" w:semiHidden="1" w:unhideWhenUsed="1"/>
-    <w:lsdException w:name="Table Columns 4" w:semiHidden="1" w:unhideWhenUsed="1"/>
-    <w:lsdException w:name="Table Columns 5" w:semiHidden="1" w:unhideWhenUsed="1"/>
-    <w:lsdException w:name="Table Grid 1" w:semiHidden="1" w:unhideWhenUsed="1"/>
-    <w:lsdException w:name="Table Grid 2" w:semiHidden="1" w:unhideWhenUsed="1"/>
-    <w:lsdException w:name="Table Grid 3" w:semiHidden="1" w:unhideWhenUsed="1"/>
-    <w:lsdException w:name="Table Grid 4" w:semiHidden="1" w:unhideWhenUsed="1"/>
-    <w:lsdException w:name="Table Grid 5" w:semiHidden="1" w:unhideWhenUsed="1"/>
-    <w:lsdException w:name="Table Grid 6" w:semiHidden="1" w:unhideWhenUsed="1"/>
-    <w:lsdException w:name="Table Grid 7" w:semiHidden="1" w:unhideWhenUsed="1"/>
-    <w:lsdException w:name="Table Grid 8" w:semiHidden="1" w:unhideWhenUsed="1"/>
-    <w:lsdException w:name="Table List 1" w:semiHidden="1" w:unhideWhenUsed="1"/>
-    <w:lsdException w:name="Table List 2" w:semiHidden="1" w:unhideWhenUsed="1"/>
-    <w:lsdException w:name="Table List 3" w:semiHidden="1" w:unhideWhenUsed="1"/>
-    <w:lsdException w:name="Table List 4" w:semiHidden="1" w:unhideWhenUsed="1"/>
-    <w:lsdException w:name="Table List 5" w:semiHidden="1" w:unhideWhenUsed="1"/>
-    <w:lsdException w:name="Table List 6" w:semiHidden="1" w:unhideWhenUsed="1"/>
-    <w:lsdException w:name="Table List 7" w:semiHidden="1" w:unhideWhenUsed="1"/>
-    <w:lsdException w:name="Table List 8" w:semiHidden="1" w:unhideWhenUsed="1"/>
-    <w:lsdException w:name="Table 3D effects 1" w:semiHidden="1" w:unhideWhenUsed="1"/>
-    <w:lsdException w:name="Table 3D effects 2" w:semiHidden="1" w:unhideWhenUsed="1"/>
-    <w:lsdException w:name="Table 3D effects 3" w:semiHidden="1" w:unhideWhenUsed="1"/>
-    <w:lsdException w:name="Table Contemporary" w:semiHidden="1" w:unhideWhenUsed="1"/>
-    <w:lsdException w:name="Table Elegant" w:semiHidden="1" w:unhideWhenUsed="1"/>
-    <w:lsdException w:name="Table Professional" w:semiHidden="1" w:unhideWhenUsed="1"/>
-    <w:lsdException w:name="Table Subtle 1" w:semiHidden="1" w:unhideWhenUsed="1"/>
-    <w:lsdException w:name="Table Subtle 2" w:semiHidden="1" w:unhideWhenUsed="1"/>
-    <w:lsdException w:name="Table Web 1" w:semiHidden="1" w:unhideWhenUsed="1"/>
-    <w:lsdException w:name="Table Web 2" w:semiHidden="1" w:unhideWhenUsed="1"/>
-    <w:lsdException w:name="Table Web 3" w:semiHidden="1" w:unhideWhenUsed="1"/>
-    <w:lsdException w:name="Balloon Text" w:semiHidden="1" w:unhideWhenUsed="1"/>
-    <w:lsdException w:name="Table Grid" w:uiPriority="59"/>
-    <w:lsdException w:name="Table Theme" w:semiHidden="1" w:unhideWhenUsed="1"/>
-    <w:lsdException w:name="Placeholder Text" w:semiHidden="1"/>
-    <w:lsdException w:name="No Spacing" w:uiPriority="1" w:qFormat="1"/>
-    <w:lsdException w:name="Light Shading" w:uiPriority="60"/>
-    <w:lsdException w:name="Light List" w:uiPriority="61"/>
-    <w:lsdException w:name="Light Grid" w:uiPriority="62"/>
-    <w:lsdException w:name="Medium Shading 1" w:uiPriority="63"/>
-    <w:lsdException w:name="Medium Shading 2" w:uiPriority="64"/>
-    <w:lsdException w:name="Medium List 1" w:uiPriority="65"/>
-    <w:lsdException w:name="Medium List 2" w:uiPriority="66"/>
-    <w:lsdException w:name="Medium Grid 1" w:uiPriority="67"/>
-    <w:lsdException w:name="Medium Grid 2" w:uiPriority="68"/>
-    <w:lsdException w:name="Medium Grid 3" w:uiPriority="69"/>
-    <w:lsdException w:name="Dark List" w:uiPriority="70"/>
-    <w:lsdException w:name="Colorful Shading" w:uiPriority="71"/>
-    <w:lsdException w:name="Colorful List" w:uiPriority="72"/>
-    <w:lsdException w:name="Colorful Grid" w:uiPriority="73"/>
-    <w:lsdException w:name="Light Shading Accent 1" w:uiPriority="60"/>
-    <w:lsdException w:name="Light List Accent 1" w:uiPriority="61"/>
-    <w:lsdException w:name="Light Grid Accent 1" w:uiPriority="62"/>
-    <w:lsdException w:name="Medium Shading 1 Accent 1" w:uiPriority="63"/>
-    <w:lsdException w:name="Medium Shading 2 Accent 1" w:uiPriority="64"/>
-    <w:lsdException w:name="Medium List 1 Accent 1" w:uiPriority="65"/>
-    <w:lsdException w:name="Revision" w:semiHidden="1"/>
-    <w:lsdException w:name="List Paragraph" w:uiPriority="34" w:qFormat="1"/>
-    <w:lsdException w:name="Quote" w:uiPriority="29" w:qFormat="1"/>
-    <w:lsdException w:name="Intense Quote" w:uiPriority="30" w:qFormat="1"/>
-    <w:lsdException w:name="Medium List 2 Accent 1" w:uiPriority="66"/>
-    <w:lsdException w:name="Medium Grid 1 Accent 1" w:uiPriority="67"/>
-    <w:lsdException w:name="Medium Grid 2 Accent 1" w:uiPriority="68"/>
-    <w:lsdException w:name="Medium Grid 3 Accent 1" w:uiPriority="69"/>
-    <w:lsdException w:name="Dark List Accent 1" w:uiPriority="70"/>
-    <w:lsdException w:name="Colorful Shading Accent 1" w:uiPriority="71"/>
-    <w:lsdException w:name="Colorful List Accent 1" w:uiPriority="72"/>
-    <w:lsdException w:name="Colorful Grid Accent 1" w:uiPriority="73"/>
-    <w:lsdException w:name="Light Shading Accent 2" w:uiPriority="60"/>
-    <w:lsdException w:name="Light List Accent 2" w:uiPriority="61"/>
-    <w:lsdException w:name="Light Grid Accent 2" w:uiPriority="62"/>
-    <w:lsdException w:name="Medium Shading 1 Accent 2" w:uiPriority="63"/>
-    <w:lsdException w:name="Medium Shading 2 Accent 2" w:uiPriority="64"/>
-    <w:lsdException w:name="Medium List 1 Accent 2" w:uiPriority="65"/>
-    <w:lsdException w:name="Medium List 2 Accent 2" w:uiPriority="66"/>
-    <w:lsdException w:name="Medium Grid 1 Accent 2" w:uiPriority="67"/>
-    <w:lsdException w:name="Medium Grid 2 Accent 2" w:uiPriority="68"/>
-    <w:lsdException w:name="Medium Grid 3 Accent 2" w:uiPriority="69"/>
-    <w:lsdException w:name="Dark List Accent 2" w:uiPriority="70"/>
-    <w:lsdException w:name="Colorful Shading Accent 2" w:uiPriority="71"/>
-    <w:lsdException w:name="Colorful List Accent 2" w:uiPriority="72"/>
-    <w:lsdException w:name="Colorful Grid Accent 2" w:uiPriority="73"/>
-    <w:lsdException w:name="Light Shading Accent 3" w:uiPriority="60"/>
-    <w:lsdException w:name="Light List Accent 3" w:uiPriority="61"/>
-    <w:lsdException w:name="Light Grid Accent 3" w:uiPriority="62"/>
-    <w:lsdException w:name="Medium Shading 1 Accent 3" w:uiPriority="63"/>
-    <w:lsdException w:name="Medium Shading 2 Accent 3" w:uiPriority="64"/>
-    <w:lsdException w:name="Medium List 1 Accent 3" w:uiPriority="65"/>
-    <w:lsdException w:name="Medium List 2 Accent 3" w:uiPriority="66"/>
-    <w:lsdException w:name="Medium Grid 1 Accent 3" w:uiPriority="67"/>
-    <w:lsdException w:name="Medium Grid 2 Accent 3" w:uiPriority="68"/>
-    <w:lsdException w:name="Medium Grid 3 Accent 3" w:uiPriority="69"/>
-    <w:lsdException w:name="Dark List Accent 3" w:uiPriority="70"/>
-    <w:lsdException w:name="Colorful Shading Accent 3" w:uiPriority="71"/>
-    <w:lsdException w:name="Colorful List Accent 3" w:uiPriority="72"/>
-    <w:lsdException w:name="Colorful Grid Accent 3" w:uiPriority="73"/>
-    <w:lsdException w:name="Light Shading Accent 4" w:uiPriority="60"/>
-    <w:lsdException w:name="Light List Accent 4" w:uiPriority="61"/>
-    <w:lsdException w:name="Light Grid Accent 4" w:uiPriority="62"/>
-    <w:lsdException w:name="Medium Shading 1 Accent 4" w:uiPriority="63"/>
-    <w:lsdException w:name="Medium Shading 2 Accent 4" w:uiPriority="64"/>
-    <w:lsdException w:name="Medium List 1 Accent 4" w:uiPriority="65"/>
-    <w:lsdException w:name="Medium List 2 Accent 4" w:uiPriority="66"/>
-    <w:lsdException w:name="Medium Grid 1 Accent 4" w:uiPriority="67"/>
-    <w:lsdException w:name="Medium Grid 2 Accent 4" w:uiPriority="68"/>
-    <w:lsdException w:name="Medium Grid 3 Accent 4" w:uiPriority="69"/>
-    <w:lsdException w:name="Dark List Accent 4" w:uiPriority="70"/>
-    <w:lsdException w:name="Colorful Shading Accent 4" w:uiPriority="71"/>
-    <w:lsdException w:name="Colorful List Accent 4" w:uiPriority="72"/>
-    <w:lsdException w:name="Colorful Grid Accent 4" w:uiPriority="73"/>
-    <w:lsdException w:name="Light Shading Accent 5" w:uiPriority="60"/>
-    <w:lsdException w:name="Light List Accent 5" w:uiPriority="61"/>
-    <w:lsdException w:name="Light Grid Accent 5" w:uiPriority="62"/>
-    <w:lsdException w:name="Medium Shading 1 Accent 5" w:uiPriority="63"/>
-    <w:lsdException w:name="Medium Shading 2 Accent 5" w:uiPriority="64"/>
-    <w:lsdException w:name="Medium List 1 Accent 5" w:uiPriority="65"/>
-    <w:lsdException w:name="Medium List 2 Accent 5" w:uiPriority="66"/>
-    <w:lsdException w:name="Medium Grid 1 Accent 5" w:uiPriority="67"/>
-    <w:lsdException w:name="Medium Grid 2 Accent 5" w:uiPriority="68"/>
-    <w:lsdException w:name="Medium Grid 3 Accent 5" w:uiPriority="69"/>
-    <w:lsdException w:name="Dark List Accent 5" w:uiPriority="70"/>
-    <w:lsdException w:name="Colorful Shading Accent 5" w:uiPriority="71"/>
-    <w:lsdException w:name="Colorful List Accent 5" w:uiPriority="72"/>
-    <w:lsdException w:name="Colorful Grid Accent 5" w:uiPriority="73"/>
-    <w:lsdException w:name="Light Shading Accent 6" w:uiPriority="60"/>
-    <w:lsdException w:name="Light List Accent 6" w:uiPriority="61"/>
-    <w:lsdException w:name="Light Grid Accent 6" w:uiPriority="62"/>
-    <w:lsdException w:name="Medium Shading 1 Accent 6" w:uiPriority="63"/>
-    <w:lsdException w:name="Medium Shading 2 Accent 6" w:uiPriority="64"/>
-    <w:lsdException w:name="Medium List 1 Accent 6" w:uiPriority="65"/>
-    <w:lsdException w:name="Medium List 2 Accent 6" w:uiPriority="66"/>
-    <w:lsdException w:name="Medium Grid 1 Accent 6" w:uiPriority="67"/>
-    <w:lsdException w:name="Medium Grid 2 Accent 6" w:uiPriority="68"/>
-    <w:lsdException w:name="Medium Grid 3 Accent 6" w:uiPriority="69"/>
-    <w:lsdException w:name="Dark List Accent 6" w:uiPriority="70"/>
-    <w:lsdException w:name="Colorful Shading Accent 6" w:uiPriority="71"/>
-    <w:lsdException w:name="Colorful List Accent 6" w:uiPriority="72"/>
-    <w:lsdException w:name="Colorful Grid Accent 6" w:uiPriority="73"/>
-    <w:lsdException w:name="Subtle Emphasis" w:uiPriority="19" w:qFormat="1"/>
-    <w:lsdException w:name="Intense Emphasis" w:uiPriority="21" w:qFormat="1"/>
-    <w:lsdException w:name="Subtle Reference" w:uiPriority="31" w:qFormat="1"/>
-    <w:lsdException w:name="Intense Reference" w:uiPriority="32" w:qFormat="1"/>
-    <w:lsdException w:name="Book Title" w:uiPriority="33" w:qFormat="1"/>
-    <w:lsdException w:name="Bibliography" w:semiHidden="1" w:uiPriority="37" w:unhideWhenUsed="1"/>
-    <w:lsdException w:name="TOC Heading" w:semiHidden="1" w:uiPriority="39" w:unhideWhenUsed="1" w:qFormat="1"/>
-    <w:lsdException w:name="Plain Table 1" w:uiPriority="41"/>
-    <w:lsdException w:name="Plain Table 2" w:uiPriority="42"/>
-    <w:lsdException w:name="Plain Table 3" w:uiPriority="43"/>
-    <w:lsdException w:name="Plain Table 4" w:uiPriority="44"/>
-    <w:lsdException w:name="Plain Table 5" w:uiPriority="45"/>
-    <w:lsdException w:name="Grid Table Light" w:uiPriority="40"/>
-    <w:lsdException w:name="Grid Table 1 Light" w:uiPriority="46"/>
-    <w:lsdException w:name="Grid Table 2" w:uiPriority="47"/>
-    <w:lsdException w:name="Grid Table 3" w:uiPriority="48"/>
-    <w:lsdException w:name="Grid Table 4" w:uiPriority="49"/>
-    <w:lsdException w:name="Grid Table 5 Dark" w:uiPriority="50"/>
-    <w:lsdException w:name="Grid Table 6 Colorful" w:uiPriority="51"/>
-    <w:lsdException w:name="Grid Table 7 Colorful" w:uiPriority="52"/>
-    <w:lsdException w:name="Grid Table 1 Light Accent 1" w:uiPriority="46"/>
-    <w:lsdException w:name="Grid Table 2 Accent 1" w:uiPriority="47"/>
-    <w:lsdException w:name="Grid Table 3 Accent 1" w:uiPriority="48"/>
-    <w:lsdException w:name="Grid Table 4 Accent 1" w:uiPriority="49"/>
-    <w:lsdException w:name="Grid Table 5 Dark Accent 1" w:uiPriority="50"/>
-    <w:lsdException w:name="Grid Table 6 Colorful Accent 1" w:uiPriority="51"/>
-    <w:lsdException w:name="Grid Table 7 Colorful Accent 1" w:uiPriority="52"/>
-    <w:lsdException w:name="Grid Table 1 Light Accent 2" w:uiPriority="46"/>
-    <w:lsdException w:name="Grid Table 2 Accent 2" w:uiPriority="47"/>
-    <w:lsdException w:name="Grid Table 3 Accent 2" w:uiPriority="48"/>
-    <w:lsdException w:name="Grid Table 4 Accent 2" w:uiPriority="49"/>
-    <w:lsdException w:name="Grid Table 5 Dark Accent 2" w:uiPriority="50"/>
-    <w:lsdException w:name="Grid Table 6 Colorful Accent 2" w:uiPriority="51"/>
-    <w:lsdException w:name="Grid Table 7 Colorful Accent 2" w:uiPriority="52"/>
-    <w:lsdException w:name="Grid Table 1 Light Accent 3" w:uiPriority="46"/>
-    <w:lsdException w:name="Grid Table 2 Accent 3" w:uiPriority="47"/>
-    <w:lsdException w:name="Grid Table 3 Accent 3" w:uiPriority="48"/>
-    <w:lsdException w:name="Grid Table 4 Accent 3" w:uiPriority="49"/>
-    <w:lsdException w:name="Grid Table 5 Dark Accent 3" w:uiPriority="50"/>
-    <w:lsdException w:name="Grid Table 6 Colorful Accent 3" w:uiPriority="51"/>
-    <w:lsdException w:name="Grid Table 7 Colorful Accent 3" w:uiPriority="52"/>
-    <w:lsdException w:name="Grid Table 1 Light Accent 4" w:uiPriority="46"/>
-    <w:lsdException w:name="Grid Table 2 Accent 4" w:uiPriority="47"/>
-    <w:lsdException w:name="Grid Table 3 Accent 4" w:uiPriority="48"/>
-    <w:lsdException w:name="Grid Table 4 Accent 4" w:uiPriority="49"/>
-    <w:lsdException w:name="Grid Table 5 Dark Accent 4" w:uiPriority="50"/>
-    <w:lsdException w:name="Grid Table 6 Colorful Accent 4" w:uiPriority="51"/>
-    <w:lsdException w:name="Grid Table 7 Colorful Accent 4" w:uiPriority="52"/>
-    <w:lsdException w:name="Grid Table 1 Light Accent 5" w:uiPriority="46"/>
-    <w:lsdException w:name="Grid Table 2 Accent 5" w:uiPriority="47"/>
-    <w:lsdException w:name="Grid Table 3 Accent 5" w:uiPriority="48"/>
-    <w:lsdException w:name="Grid Table 4 Accent 5" w:uiPriority="49"/>
-    <w:lsdException w:name="Grid Table 5 Dark Accent 5" w:uiPriority="50"/>
-    <w:lsdException w:name="Grid Table 6 Colorful Accent 5" w:uiPriority="51"/>
-    <w:lsdException w:name="Grid Table 7 Colorful Accent 5" w:uiPriority="52"/>
-    <w:lsdException w:name="Grid Table 1 Light Accent 6" w:uiPriority="46"/>
-    <w:lsdException w:name="Grid Table 2 Accent 6" w:uiPriority="47"/>
-    <w:lsdException w:name="Grid Table 3 Accent 6" w:uiPriority="48"/>
-    <w:lsdException w:name="Grid Table 4 Accent 6" w:uiPriority="49"/>
-    <w:lsdException w:name="Grid Table 5 Dark Accent 6" w:uiPriority="50"/>
-    <w:lsdException w:name="Grid Table 6 Colorful Accent 6" w:uiPriority="51"/>
-    <w:lsdException w:name="Grid Table 7 Colorful Accent 6" w:uiPriority="52"/>
-    <w:lsdException w:name="List Table 1 Light" w:uiPriority="46"/>
-    <w:lsdException w:name="List Table 2" w:uiPriority="47"/>
-    <w:lsdException w:name="List Table 3" w:uiPriority="48"/>
-    <w:lsdException w:name="List Table 4" w:uiPriority="49"/>
-    <w:lsdException w:name="List Table 5 Dark" w:uiPriority="50"/>
-    <w:lsdException w:name="List Table 6 Colorful" w:uiPriority="51"/>
-    <w:lsdException w:name="List Table 7 Colorful" w:uiPriority="52"/>
-    <w:lsdException w:name="List Table 1 Light Accent 1" w:uiPriority="46"/>
-    <w:lsdException w:name="List Table 2 Accent 1" w:uiPriority="47"/>
-    <w:lsdException w:name="List Table 3 Accent 1" w:uiPriority="48"/>
-    <w:lsdException w:name="List Table 4 Accent 1" w:uiPriority="49"/>
-    <w:lsdException w:name="List Table 5 Dark Accent 1" w:uiPriority="50"/>
-    <w:lsdException w:name="List Table 6 Colorful Accent 1" w:uiPriority="51"/>
-    <w:lsdException w:name="List Table 7 Colorful Accent 1" w:uiPriority="52"/>
-    <w:lsdException w:name="List Table 1 Light Accent 2" w:uiPriority="46"/>
-    <w:lsdException w:name="List Table 2 Accent 2" w:uiPriority="47"/>
-    <w:lsdException w:name="List Table 3 Accent 2" w:uiPriority="48"/>
-    <w:lsdException w:name="List Table 4 Accent 2" w:uiPriority="49"/>
-    <w:lsdException w:name="List Table 5 Dark Accent 2" w:uiPriority="50"/>
-    <w:lsdException w:name="List Table 6 Colorful Accent 2" w:uiPriority="51"/>
-    <w:lsdException w:name="List Table 7 Colorful Accent 2" w:uiPriority="52"/>
-    <w:lsdException w:name="List Table 1 Light Accent 3" w:uiPriority="46"/>
-    <w:lsdException w:name="List Table 2 Accent 3" w:uiPriority="47"/>
-    <w:lsdException w:name="List Table 3 Accent 3" w:uiPriority="48"/>
-    <w:lsdException w:name="List Table 4 Accent 3" w:uiPriority="49"/>
-    <w:lsdException w:name="List Table 5 Dark Accent 3" w:uiPriority="50"/>
-    <w:lsdException w:name="List Table 6 Colorful Accent 3" w:uiPriority="51"/>
-    <w:lsdException w:name="List Table 7 Colorful Accent 3" w:uiPriority="52"/>
-    <w:lsdException w:name="List Table 1 Light Accent 4" w:uiPriority="46"/>
-    <w:lsdException w:name="List Table 2 Accent 4" w:uiPriority="47"/>
-    <w:lsdException w:name="List Table 3 Accent 4" w:uiPriority="48"/>
-    <w:lsdException w:name="List Table 4 Accent 4" w:uiPriority="49"/>
-    <w:lsdException w:name="List Table 5 Dark Accent 4" w:uiPriority="50"/>
-    <w:lsdException w:name="List Table 6 Colorful Accent 4" w:uiPriority="51"/>
-    <w:lsdException w:name="List Table 7 Colorful Accent 4" w:uiPriority="52"/>
-    <w:lsdException w:name="List Table 1 Light Accent 5" w:uiPriority="46"/>
-    <w:lsdException w:name="List Table 2 Accent 5" w:uiPriority="47"/>
-    <w:lsdException w:name="List Table 3 Accent 5" w:uiPriority="48"/>
-    <w:lsdException w:name="List Table 4 Accent 5" w:uiPriority="49"/>
-    <w:lsdException w:name="List Table 5 Dark Accent 5" w:uiPriority="50"/>
-    <w:lsdException w:name="List Table 6 Colorful Accent 5" w:uiPriority="51"/>
-    <w:lsdException w:name="List Table 7 Colorful Accent 5" w:uiPriority="52"/>
-    <w:lsdException w:name="List Table 1 Light Accent 6" w:uiPriority="46"/>
-    <w:lsdException w:name="List Table 2 Accent 6" w:uiPriority="47"/>
-    <w:lsdException w:name="List Table 3 Accent 6" w:uiPriority="48"/>
-    <w:lsdException w:name="List Table 4 Accent 6" w:uiPriority="49"/>
-    <w:lsdException w:name="List Table 5 Dark Accent 6" w:uiPriority="50"/>
-    <w:lsdException w:name="List Table 6 Colorful Accent 6" w:uiPriority="51"/>
-    <w:lsdException w:name="List Table 7 Colorful Accent 6" w:uiPriority="52"/>
+  <w:latentStyles w:defLockedState="0" w:defUIPriority="99" w:defSemiHidden="1" w:defUnhideWhenUsed="1" w:defQFormat="0" w:count="267">
+    <w:lsdException w:name="Normal" w:semiHidden="0" w:uiPriority="0" w:unhideWhenUsed="0" w:qFormat="1"/>
+    <w:lsdException w:name="heading 1" w:semiHidden="0" w:uiPriority="0" w:unhideWhenUsed="0" w:qFormat="1"/>
+    <w:lsdException w:name="heading 2" w:uiPriority="9" w:qFormat="1"/>
+    <w:lsdException w:name="heading 3" w:uiPriority="0" w:qFormat="1"/>
+    <w:lsdException w:name="heading 4" w:uiPriority="9" w:qFormat="1"/>
+    <w:lsdException w:name="heading 5" w:uiPriority="9" w:qFormat="1"/>
+    <w:lsdException w:name="heading 6" w:uiPriority="9" w:qFormat="1"/>
+    <w:lsdException w:name="heading 7" w:uiPriority="9" w:qFormat="1"/>
+    <w:lsdException w:name="heading 8" w:uiPriority="9" w:qFormat="1"/>
+    <w:lsdException w:name="heading 9" w:uiPriority="9" w:qFormat="1"/>
+    <w:lsdException w:name="toc 1" w:uiPriority="39" w:qFormat="1"/>
+    <w:lsdException w:name="toc 2" w:uiPriority="39" w:qFormat="1"/>
+    <w:lsdException w:name="toc 3" w:uiPriority="39" w:qFormat="1"/>
+    <w:lsdException w:name="toc 4" w:uiPriority="39"/>
+    <w:lsdException w:name="toc 5" w:uiPriority="39"/>
+    <w:lsdException w:name="toc 6" w:uiPriority="39"/>
+    <w:lsdException w:name="toc 7" w:uiPriority="39"/>
+    <w:lsdException w:name="toc 8" w:uiPriority="39"/>
+    <w:lsdException w:name="toc 9" w:uiPriority="39"/>
+    <w:lsdException w:name="footer" w:qFormat="1"/>
+    <w:lsdException w:name="caption" w:uiPriority="35" w:qFormat="1"/>
+    <w:lsdException w:name="page number" w:uiPriority="0" w:qFormat="1"/>
+    <w:lsdException w:name="Title" w:semiHidden="0" w:uiPriority="0" w:unhideWhenUsed="0" w:qFormat="1"/>
+    <w:lsdException w:name="Default Paragraph Font" w:uiPriority="1"/>
+    <w:lsdException w:name="Subtitle" w:semiHidden="0" w:uiPriority="11" w:unhideWhenUsed="0" w:qFormat="1"/>
+    <w:lsdException w:name="Strong" w:semiHidden="0" w:uiPriority="22" w:unhideWhenUsed="0" w:qFormat="1"/>
+    <w:lsdException w:name="Emphasis" w:semiHidden="0" w:uiPriority="20" w:unhideWhenUsed="0" w:qFormat="1"/>
+    <w:lsdException w:name="Document Map" w:uiPriority="0" w:qFormat="1"/>
+    <w:lsdException w:name="HTML Preformatted" w:uiPriority="0"/>
+    <w:lsdException w:name="Table Grid" w:semiHidden="0" w:uiPriority="59" w:unhideWhenUsed="0"/>
+    <w:lsdException w:name="Placeholder Text" w:unhideWhenUsed="0"/>
+    <w:lsdException w:name="No Spacing" w:semiHidden="0" w:uiPriority="1" w:unhideWhenUsed="0" w:qFormat="1"/>
+    <w:lsdException w:name="Light Shading" w:semiHidden="0" w:uiPriority="60" w:unhideWhenUsed="0"/>
+    <w:lsdException w:name="Light List" w:semiHidden="0" w:uiPriority="61" w:unhideWhenUsed="0"/>
+    <w:lsdException w:name="Light Grid" w:semiHidden="0" w:uiPriority="62" w:unhideWhenUsed="0"/>
+    <w:lsdException w:name="Medium Shading 1" w:semiHidden="0" w:uiPriority="63" w:unhideWhenUsed="0"/>
+    <w:lsdException w:name="Medium Shading 2" w:semiHidden="0" w:uiPriority="64" w:unhideWhenUsed="0"/>
+    <w:lsdException w:name="Medium List 1" w:semiHidden="0" w:uiPriority="65" w:unhideWhenUsed="0"/>
+    <w:lsdException w:name="Medium List 2" w:semiHidden="0" w:uiPriority="66" w:unhideWhenUsed="0"/>
+    <w:lsdException w:name="Medium Grid 1" w:semiHidden="0" w:uiPriority="67" w:unhideWhenUsed="0"/>
+    <w:lsdException w:name="Medium Grid 2" w:semiHidden="0" w:uiPriority="68" w:unhideWhenUsed="0"/>
+    <w:lsdException w:name="Medium Grid 3" w:semiHidden="0" w:uiPriority="69" w:unhideWhenUsed="0"/>
+    <w:lsdException w:name="Dark List" w:semiHidden="0" w:uiPriority="70" w:unhideWhenUsed="0"/>
+    <w:lsdException w:name="Colorful Shading" w:semiHidden="0" w:uiPriority="71" w:unhideWhenUsed="0"/>
+    <w:lsdException w:name="Colorful List" w:semiHidden="0" w:uiPriority="72" w:unhideWhenUsed="0"/>
+    <w:lsdException w:name="Colorful Grid" w:semiHidden="0" w:uiPriority="73" w:unhideWhenUsed="0"/>
+    <w:lsdException w:name="Light Shading Accent 1" w:semiHidden="0" w:uiPriority="60" w:unhideWhenUsed="0"/>
+    <w:lsdException w:name="Light List Accent 1" w:semiHidden="0" w:uiPriority="61" w:unhideWhenUsed="0"/>
+    <w:lsdException w:name="Light Grid Accent 1" w:semiHidden="0" w:uiPriority="62" w:unhideWhenUsed="0"/>
+    <w:lsdException w:name="Medium Shading 1 Accent 1" w:semiHidden="0" w:uiPriority="63" w:unhideWhenUsed="0"/>
+    <w:lsdException w:name="Medium Shading 2 Accent 1" w:semiHidden="0" w:uiPriority="64" w:unhideWhenUsed="0"/>
+    <w:lsdException w:name="Medium List 1 Accent 1" w:semiHidden="0" w:uiPriority="65" w:unhideWhenUsed="0"/>
+    <w:lsdException w:name="Revision" w:unhideWhenUsed="0"/>
+    <w:lsdException w:name="List Paragraph" w:semiHidden="0" w:uiPriority="34" w:unhideWhenUsed="0" w:qFormat="1"/>
+    <w:lsdException w:name="Quote" w:semiHidden="0" w:uiPriority="29" w:unhideWhenUsed="0" w:qFormat="1"/>
+    <w:lsdException w:name="Intense Quote" w:semiHidden="0" w:uiPriority="30" w:unhideWhenUsed="0" w:qFormat="1"/>
+    <w:lsdException w:name="Medium List 2 Accent 1" w:semiHidden="0" w:uiPriority="66" w:unhideWhenUsed="0"/>
+    <w:lsdException w:name="Medium Grid 1 Accent 1" w:semiHidden="0" w:uiPriority="67" w:unhideWhenUsed="0"/>
+    <w:lsdException w:name="Medium Grid 2 Accent 1" w:semiHidden="0" w:uiPriority="68" w:unhideWhenUsed="0"/>
+    <w:lsdException w:name="Medium Grid 3 Accent 1" w:semiHidden="0" w:uiPriority="69" w:unhideWhenUsed="0"/>
+    <w:lsdException w:name="Dark List Accent 1" w:semiHidden="0" w:uiPriority="70" w:unhideWhenUsed="0"/>
+    <w:lsdException w:name="Colorful Shading Accent 1" w:semiHidden="0" w:uiPriority="71" w:unhideWhenUsed="0"/>
+    <w:lsdException w:name="Colorful List Accent 1" w:semiHidden="0" w:uiPriority="72" w:unhideWhenUsed="0"/>
+    <w:lsdException w:name="Colorful Grid Accent 1" w:semiHidden="0" w:uiPriority="73" w:unhideWhenUsed="0"/>
+    <w:lsdException w:name="Light Shading Accent 2" w:semiHidden="0" w:uiPriority="60" w:unhideWhenUsed="0"/>
+    <w:lsdException w:name="Light List Accent 2" w:semiHidden="0" w:uiPriority="61" w:unhideWhenUsed="0"/>
+    <w:lsdException w:name="Light Grid Accent 2" w:semiHidden="0" w:uiPriority="62" w:unhideWhenUsed="0"/>
+    <w:lsdException w:name="Medium Shading 1 Accent 2" w:semiHidden="0" w:uiPriority="63" w:unhideWhenUsed="0"/>
+    <w:lsdException w:name="Medium Shading 2 Accent 2" w:semiHidden="0" w:uiPriority="64" w:unhideWhenUsed="0"/>
+    <w:lsdException w:name="Medium List 1 Accent 2" w:semiHidden="0" w:uiPriority="65" w:unhideWhenUsed="0"/>
+    <w:lsdException w:name="Medium List 2 Accent 2" w:semiHidden="0" w:uiPriority="66" w:unhideWhenUsed="0"/>
+    <w:lsdException w:name="Medium Grid 1 Accent 2" w:semiHidden="0" w:uiPriority="67" w:unhideWhenUsed="0"/>
+    <w:lsdException w:name="Medium Grid 2 Accent 2" w:semiHidden="0" w:uiPriority="68" w:unhideWhenUsed="0"/>
+    <w:lsdException w:name="Medium Grid 3 Accent 2" w:semiHidden="0" w:uiPriority="69" w:unhideWhenUsed="0"/>
+    <w:lsdException w:name="Dark List Accent 2" w:semiHidden="0" w:uiPriority="70" w:unhideWhenUsed="0"/>
+    <w:lsdException w:name="Colorful Shading Accent 2" w:semiHidden="0" w:uiPriority="71" w:unhideWhenUsed="0"/>
+    <w:lsdException w:name="Colorful List Accent 2" w:semiHidden="0" w:uiPriority="72" w:unhideWhenUsed="0"/>
+    <w:lsdException w:name="Colorful Grid Accent 2" w:semiHidden="0" w:uiPriority="73" w:unhideWhenUsed="0"/>
+    <w:lsdException w:name="Light Shading Accent 3" w:semiHidden="0" w:uiPriority="60" w:unhideWhenUsed="0"/>
+    <w:lsdException w:name="Light List Accent 3" w:semiHidden="0" w:uiPriority="61" w:unhideWhenUsed="0"/>
+    <w:lsdException w:name="Light Grid Accent 3" w:semiHidden="0" w:uiPriority="62" w:unhideWhenUsed="0"/>
+    <w:lsdException w:name="Medium Shading 1 Accent 3" w:semiHidden="0" w:uiPriority="63" w:unhideWhenUsed="0"/>
+    <w:lsdException w:name="Medium Shading 2 Accent 3" w:semiHidden="0" w:uiPriority="64" w:unhideWhenUsed="0"/>
+    <w:lsdException w:name="Medium List 1 Accent 3" w:semiHidden="0" w:uiPriority="65" w:unhideWhenUsed="0"/>
+    <w:lsdException w:name="Medium List 2 Accent 3" w:semiHidden="0" w:uiPriority="66" w:unhideWhenUsed="0"/>
+    <w:lsdException w:name="Medium Grid 1 Accent 3" w:semiHidden="0" w:uiPriority="67" w:unhideWhenUsed="0"/>
+    <w:lsdException w:name="Medium Grid 2 Accent 3" w:semiHidden="0" w:uiPriority="68" w:unhideWhenUsed="0"/>
+    <w:lsdException w:name="Medium Grid 3 Accent 3" w:semiHidden="0" w:uiPriority="69" w:unhideWhenUsed="0"/>
+    <w:lsdException w:name="Dark List Accent 3" w:semiHidden="0" w:uiPriority="70" w:unhideWhenUsed="0"/>
+    <w:lsdException w:name="Colorful Shading Accent 3" w:semiHidden="0" w:uiPriority="71" w:unhideWhenUsed="0"/>
+    <w:lsdException w:name="Colorful List Accent 3" w:semiHidden="0" w:uiPriority="72" w:unhideWhenUsed="0"/>
+    <w:lsdException w:name="Colorful Grid Accent 3" w:semiHidden="0" w:uiPriority="73" w:unhideWhenUsed="0"/>
+    <w:lsdException w:name="Light Shading Accent 4" w:semiHidden="0" w:uiPriority="60" w:unhideWhenUsed="0"/>
+    <w:lsdException w:name="Light List Accent 4" w:semiHidden="0" w:uiPriority="61" w:unhideWhenUsed="0"/>
+    <w:lsdException w:name="Light Grid Accent 4" w:semiHidden="0" w:uiPriority="62" w:unhideWhenUsed="0"/>
+    <w:lsdException w:name="Medium Shading 1 Accent 4" w:semiHidden="0" w:uiPriority="63" w:unhideWhenUsed="0"/>
+    <w:lsdException w:name="Medium Shading 2 Accent 4" w:semiHidden="0" w:uiPriority="64" w:unhideWhenUsed="0"/>
+    <w:lsdException w:name="Medium List 1 Accent 4" w:semiHidden="0" w:uiPriority="65" w:unhideWhenUsed="0"/>
+    <w:lsdException w:name="Medium List 2 Accent 4" w:semiHidden="0" w:uiPriority="66" w:unhideWhenUsed="0"/>
+    <w:lsdException w:name="Medium Grid 1 Accent 4" w:semiHidden="0" w:uiPriority="67" w:unhideWhenUsed="0"/>
+    <w:lsdException w:name="Medium Grid 2 Accent 4" w:semiHidden="0" w:uiPriority="68" w:unhideWhenUsed="0"/>
+    <w:lsdException w:name="Medium Grid 3 Accent 4" w:semiHidden="0" w:uiPriority="69" w:unhideWhenUsed="0"/>
+    <w:lsdException w:name="Dark List Accent 4" w:semiHidden="0" w:uiPriority="70" w:unhideWhenUsed="0"/>
+    <w:lsdException w:name="Colorful Shading Accent 4" w:semiHidden="0" w:uiPriority="71" w:unhideWhenUsed="0"/>
+    <w:lsdException w:name="Colorful List Accent 4" w:semiHidden="0" w:uiPriority="72" w:unhideWhenUsed="0"/>
+    <w:lsdException w:name="Colorful Grid Accent 4" w:semiHidden="0" w:uiPriority="73" w:unhideWhenUsed="0"/>
+    <w:lsdException w:name="Light Shading Accent 5" w:semiHidden="0" w:uiPriority="60" w:unhideWhenUsed="0"/>
+    <w:lsdException w:name="Light List Accent 5" w:semiHidden="0" w:uiPriority="61" w:unhideWhenUsed="0"/>
+    <w:lsdException w:name="Light Grid Accent 5" w:semiHidden="0" w:uiPriority="62" w:unhideWhenUsed="0"/>
+    <w:lsdException w:name="Medium Shading 1 Accent 5" w:semiHidden="0" w:uiPriority="63" w:unhideWhenUsed="0"/>
+    <w:lsdException w:name="Medium Shading 2 Accent 5" w:semiHidden="0" w:uiPriority="64" w:unhideWhenUsed="0"/>
+    <w:lsdException w:name="Medium List 1 Accent 5" w:semiHidden="0" w:uiPriority="65" w:unhideWhenUsed="0"/>
+    <w:lsdException w:name="Medium List 2 Accent 5" w:semiHidden="0" w:uiPriority="66" w:unhideWhenUsed="0"/>
+    <w:lsdException w:name="Medium Grid 1 Accent 5" w:semiHidden="0" w:uiPriority="67" w:unhideWhenUsed="0"/>
+    <w:lsdException w:name="Medium Grid 2 Accent 5" w:semiHidden="0" w:uiPriority="68" w:unhideWhenUsed="0"/>
+    <w:lsdException w:name="Medium Grid 3 Accent 5" w:semiHidden="0" w:uiPriority="69" w:unhideWhenUsed="0"/>
+    <w:lsdException w:name="Dark List Accent 5" w:semiHidden="0" w:uiPriority="70" w:unhideWhenUsed="0"/>
+    <w:lsdException w:name="Colorful Shading Accent 5" w:semiHidden="0" w:uiPriority="71" w:unhideWhenUsed="0"/>
+    <w:lsdException w:name="Colorful List Accent 5" w:semiHidden="0" w:uiPriority="72" w:unhideWhenUsed="0"/>
+    <w:lsdException w:name="Colorful Grid Accent 5" w:semiHidden="0" w:uiPriority="73" w:unhideWhenUsed="0"/>
+    <w:lsdException w:name="Light Shading Accent 6" w:semiHidden="0" w:uiPriority="60" w:unhideWhenUsed="0"/>
+    <w:lsdException w:name="Light List Accent 6" w:semiHidden="0" w:uiPriority="61" w:unhideWhenUsed="0"/>
+    <w:lsdException w:name="Light Grid Accent 6" w:semiHidden="0" w:uiPriority="62" w:unhideWhenUsed="0"/>
+    <w:lsdException w:name="Medium Shading 1 Accent 6" w:semiHidden="0" w:uiPriority="63" w:unhideWhenUsed="0"/>
+    <w:lsdException w:name="Medium Shading 2 Accent 6" w:semiHidden="0" w:uiPriority="64" w:unhideWhenUsed="0"/>
+    <w:lsdException w:name="Medium List 1 Accent 6" w:semiHidden="0" w:uiPriority="65" w:unhideWhenUsed="0"/>
+    <w:lsdException w:name="Medium List 2 Accent 6" w:semiHidden="0" w:uiPriority="66" w:unhideWhenUsed="0"/>
+    <w:lsdException w:name="Medium Grid 1 Accent 6" w:semiHidden="0" w:uiPriority="67" w:unhideWhenUsed="0"/>
+    <w:lsdException w:name="Medium Grid 2 Accent 6" w:semiHidden="0" w:uiPriority="68" w:unhideWhenUsed="0"/>
+    <w:lsdException w:name="Medium Grid 3 Accent 6" w:semiHidden="0" w:uiPriority="69" w:unhideWhenUsed="0"/>
+    <w:lsdException w:name="Dark List Accent 6" w:semiHidden="0" w:uiPriority="70" w:unhideWhenUsed="0"/>
+    <w:lsdException w:name="Colorful Shading Accent 6" w:semiHidden="0" w:uiPriority="71" w:unhideWhenUsed="0"/>
+    <w:lsdException w:name="Colorful List Accent 6" w:semiHidden="0" w:uiPriority="72" w:unhideWhenUsed="0"/>
+    <w:lsdException w:name="Colorful Grid Accent 6" w:semiHidden="0" w:uiPriority="73" w:unhideWhenUsed="0"/>
+    <w:lsdException w:name="Subtle Emphasis" w:semiHidden="0" w:uiPriority="19" w:unhideWhenUsed="0" w:qFormat="1"/>
+    <w:lsdException w:name="Intense Emphasis" w:semiHidden="0" w:uiPriority="21" w:unhideWhenUsed="0" w:qFormat="1"/>
+    <w:lsdException w:name="Subtle Reference" w:semiHidden="0" w:uiPriority="31" w:unhideWhenUsed="0" w:qFormat="1"/>
+    <w:lsdException w:name="Intense Reference" w:semiHidden="0" w:uiPriority="32" w:unhideWhenUsed="0" w:qFormat="1"/>
+    <w:lsdException w:name="Book Title" w:semiHidden="0" w:uiPriority="33" w:unhideWhenUsed="0" w:qFormat="1"/>
+    <w:lsdException w:name="Bibliography" w:uiPriority="37"/>
+    <w:lsdException w:name="TOC Heading" w:uiPriority="39" w:qFormat="1"/>
   </w:latentStyles>
   <w:style w:type="paragraph" w:default="1" w:styleId="a">
     <w:name w:val="Normal"/>
@@ -1584,7 +1364,6 @@
       <w:szCs w:val="22"/>
     </w:rPr>
     <w:tblPr>
-      <w:tblInd w:w="0" w:type="dxa"/>
       <w:tblBorders>
         <w:top w:val="single" w:sz="4" w:space="0" w:color="auto"/>
         <w:left w:val="single" w:sz="4" w:space="0" w:color="auto"/>
@@ -1593,12 +1372,825 @@
         <w:insideH w:val="single" w:sz="4" w:space="0" w:color="auto"/>
         <w:insideV w:val="single" w:sz="4" w:space="0" w:color="auto"/>
       </w:tblBorders>
+    </w:tblPr>
+  </w:style>
+  <w:style w:type="paragraph" w:styleId="a9">
+    <w:name w:val="Normal (Web)"/>
+    <w:basedOn w:val="a"/>
+    <w:uiPriority w:val="99"/>
+    <w:unhideWhenUsed/>
+    <w:rsid w:val="00C2369A"/>
+    <w:pPr>
+      <w:widowControl/>
+      <w:spacing w:before="100" w:beforeAutospacing="1" w:after="100" w:afterAutospacing="1"/>
+      <w:jc w:val="left"/>
+    </w:pPr>
+    <w:rPr>
+      <w:rFonts w:ascii="宋体" w:eastAsia="宋体" w:hAnsi="宋体" w:cs="宋体"/>
+      <w:kern w:val="0"/>
+      <w:sz w:val="24"/>
+      <w:szCs w:val="24"/>
+    </w:rPr>
+  </w:style>
+  <w:style w:type="character" w:styleId="aa">
+    <w:name w:val="Strong"/>
+    <w:basedOn w:val="a0"/>
+    <w:uiPriority w:val="22"/>
+    <w:qFormat/>
+    <w:rsid w:val="00C2369A"/>
+    <w:rPr>
+      <w:rFonts w:cs="Times New Roman"/>
+      <w:b/>
+      <w:bCs/>
+    </w:rPr>
+  </w:style>
+  <w:style w:type="character" w:customStyle="1" w:styleId="text">
+    <w:name w:val="text"/>
+    <w:basedOn w:val="a0"/>
+    <w:rsid w:val="00C2369A"/>
+    <w:rPr>
+      <w:rFonts w:cs="Times New Roman"/>
+    </w:rPr>
+  </w:style>
+  <w:style w:type="character" w:styleId="ab">
+    <w:name w:val="Emphasis"/>
+    <w:basedOn w:val="a0"/>
+    <w:uiPriority w:val="20"/>
+    <w:qFormat/>
+    <w:rsid w:val="00C2369A"/>
+    <w:rPr>
+      <w:rFonts w:cs="Times New Roman"/>
+      <w:i/>
+      <w:iCs/>
+    </w:rPr>
+  </w:style>
+  <w:style w:type="paragraph" w:customStyle="1" w:styleId="authortext">
+    <w:name w:val="author_text"/>
+    <w:basedOn w:val="a"/>
+    <w:rsid w:val="00C2369A"/>
+    <w:pPr>
+      <w:widowControl/>
+      <w:spacing w:before="100" w:beforeAutospacing="1" w:after="100" w:afterAutospacing="1"/>
+      <w:jc w:val="left"/>
+    </w:pPr>
+    <w:rPr>
+      <w:rFonts w:ascii="宋体" w:eastAsia="宋体" w:hAnsi="宋体" w:cs="宋体"/>
+      <w:kern w:val="0"/>
+      <w:sz w:val="24"/>
+      <w:szCs w:val="24"/>
+    </w:rPr>
+  </w:style>
+  <w:style w:type="character" w:customStyle="1" w:styleId="fontstyle31">
+    <w:name w:val="fontstyle31"/>
+    <w:basedOn w:val="a0"/>
+    <w:rsid w:val="00C2369A"/>
+    <w:rPr>
+      <w:rFonts w:ascii="CMMI8" w:hAnsi="CMMI8" w:cs="Times New Roman"/>
+      <w:i/>
+      <w:iCs/>
+      <w:color w:val="000000"/>
+      <w:sz w:val="16"/>
+      <w:szCs w:val="16"/>
+    </w:rPr>
+  </w:style>
+  <w:style w:type="character" w:customStyle="1" w:styleId="fontstyle41">
+    <w:name w:val="fontstyle41"/>
+    <w:basedOn w:val="a0"/>
+    <w:rsid w:val="00C2369A"/>
+    <w:rPr>
+      <w:rFonts w:cs="Times New Roman"/>
+      <w:color w:val="000000"/>
+      <w:sz w:val="24"/>
+      <w:szCs w:val="24"/>
+    </w:rPr>
+  </w:style>
+  <w:style w:type="character" w:customStyle="1" w:styleId="tlid-translation">
+    <w:name w:val="tlid-translation"/>
+    <w:basedOn w:val="a0"/>
+    <w:rsid w:val="00C2369A"/>
+    <w:rPr>
+      <w:rFonts w:cs="Times New Roman"/>
+    </w:rPr>
+  </w:style>
+  <w:style w:type="paragraph" w:styleId="ac">
+    <w:name w:val="Document Map"/>
+    <w:basedOn w:val="a"/>
+    <w:link w:val="Char2"/>
+    <w:uiPriority w:val="99"/>
+    <w:semiHidden/>
+    <w:qFormat/>
+    <w:rsid w:val="00C2369A"/>
+    <w:pPr>
+      <w:shd w:val="clear" w:color="auto" w:fill="000080"/>
+    </w:pPr>
+    <w:rPr>
+      <w:rFonts w:ascii="Times New Roman" w:eastAsia="宋体" w:hAnsi="Times New Roman"/>
+      <w:szCs w:val="24"/>
+    </w:rPr>
+  </w:style>
+  <w:style w:type="character" w:customStyle="1" w:styleId="Char2">
+    <w:name w:val="文档结构图 Char"/>
+    <w:basedOn w:val="a0"/>
+    <w:link w:val="ac"/>
+    <w:uiPriority w:val="99"/>
+    <w:semiHidden/>
+    <w:locked/>
+    <w:rsid w:val="00C2369A"/>
+    <w:rPr>
+      <w:rFonts w:ascii="Times New Roman" w:eastAsia="宋体" w:hAnsi="Times New Roman" w:cs="Times New Roman"/>
+      <w:sz w:val="24"/>
+      <w:szCs w:val="24"/>
+      <w:shd w:val="clear" w:color="auto" w:fill="000080"/>
+    </w:rPr>
+  </w:style>
+  <w:style w:type="paragraph" w:styleId="30">
+    <w:name w:val="toc 3"/>
+    <w:basedOn w:val="a"/>
+    <w:next w:val="a"/>
+    <w:uiPriority w:val="39"/>
+    <w:qFormat/>
+    <w:rsid w:val="00C2369A"/>
+    <w:pPr>
+      <w:ind w:leftChars="400" w:left="840"/>
+    </w:pPr>
+    <w:rPr>
+      <w:rFonts w:ascii="Times New Roman" w:eastAsia="宋体" w:hAnsi="Times New Roman"/>
+      <w:szCs w:val="24"/>
+    </w:rPr>
+  </w:style>
+  <w:style w:type="paragraph" w:styleId="10">
+    <w:name w:val="toc 1"/>
+    <w:basedOn w:val="a"/>
+    <w:next w:val="a"/>
+    <w:uiPriority w:val="39"/>
+    <w:qFormat/>
+    <w:rsid w:val="00C2369A"/>
+    <w:rPr>
+      <w:rFonts w:ascii="Times New Roman" w:eastAsia="宋体" w:hAnsi="Times New Roman"/>
+      <w:szCs w:val="24"/>
+    </w:rPr>
+  </w:style>
+  <w:style w:type="paragraph" w:styleId="20">
+    <w:name w:val="toc 2"/>
+    <w:basedOn w:val="a"/>
+    <w:next w:val="a"/>
+    <w:uiPriority w:val="39"/>
+    <w:qFormat/>
+    <w:rsid w:val="00C2369A"/>
+    <w:pPr>
+      <w:ind w:leftChars="200" w:left="420"/>
+    </w:pPr>
+    <w:rPr>
+      <w:rFonts w:ascii="Times New Roman" w:eastAsia="宋体" w:hAnsi="Times New Roman"/>
+      <w:szCs w:val="24"/>
+    </w:rPr>
+  </w:style>
+  <w:style w:type="paragraph" w:styleId="HTML">
+    <w:name w:val="HTML Preformatted"/>
+    <w:basedOn w:val="a"/>
+    <w:link w:val="HTMLChar"/>
+    <w:uiPriority w:val="99"/>
+    <w:rsid w:val="00C2369A"/>
+    <w:rPr>
+      <w:rFonts w:ascii="Courier New" w:eastAsia="宋体" w:hAnsi="Courier New" w:cs="Courier New"/>
+      <w:sz w:val="20"/>
+      <w:szCs w:val="20"/>
+    </w:rPr>
+  </w:style>
+  <w:style w:type="character" w:customStyle="1" w:styleId="HTMLChar">
+    <w:name w:val="HTML 预设格式 Char"/>
+    <w:basedOn w:val="a0"/>
+    <w:link w:val="HTML"/>
+    <w:uiPriority w:val="99"/>
+    <w:qFormat/>
+    <w:locked/>
+    <w:rsid w:val="00C2369A"/>
+    <w:rPr>
+      <w:rFonts w:ascii="Courier New" w:eastAsia="宋体" w:hAnsi="Courier New" w:cs="Courier New"/>
+      <w:sz w:val="20"/>
+      <w:szCs w:val="20"/>
+    </w:rPr>
+  </w:style>
+  <w:style w:type="paragraph" w:styleId="ad">
+    <w:name w:val="Title"/>
+    <w:basedOn w:val="a"/>
+    <w:next w:val="a"/>
+    <w:link w:val="Char3"/>
+    <w:uiPriority w:val="10"/>
+    <w:qFormat/>
+    <w:rsid w:val="00C2369A"/>
+    <w:pPr>
+      <w:spacing w:before="240" w:after="60"/>
+      <w:jc w:val="center"/>
+      <w:outlineLvl w:val="0"/>
+    </w:pPr>
+    <w:rPr>
+      <w:rFonts w:ascii="Cambria" w:eastAsia="宋体" w:hAnsi="Cambria"/>
+      <w:b/>
+      <w:bCs/>
+      <w:sz w:val="32"/>
+      <w:szCs w:val="32"/>
+    </w:rPr>
+  </w:style>
+  <w:style w:type="character" w:customStyle="1" w:styleId="Char3">
+    <w:name w:val="标题 Char"/>
+    <w:basedOn w:val="a0"/>
+    <w:link w:val="ad"/>
+    <w:uiPriority w:val="10"/>
+    <w:qFormat/>
+    <w:locked/>
+    <w:rsid w:val="00C2369A"/>
+    <w:rPr>
+      <w:rFonts w:ascii="Cambria" w:eastAsia="宋体" w:hAnsi="Cambria" w:cs="Times New Roman"/>
+      <w:b/>
+      <w:bCs/>
+      <w:sz w:val="32"/>
+      <w:szCs w:val="32"/>
+    </w:rPr>
+  </w:style>
+  <w:style w:type="character" w:styleId="ae">
+    <w:name w:val="page number"/>
+    <w:basedOn w:val="a0"/>
+    <w:uiPriority w:val="99"/>
+    <w:qFormat/>
+    <w:rsid w:val="00C2369A"/>
+    <w:rPr>
+      <w:rFonts w:cs="Times New Roman"/>
+    </w:rPr>
+  </w:style>
+  <w:style w:type="character" w:customStyle="1" w:styleId="font31">
+    <w:name w:val="font31"/>
+    <w:qFormat/>
+    <w:rsid w:val="00C2369A"/>
+    <w:rPr>
+      <w:rFonts w:ascii="宋体" w:eastAsia="宋体" w:hAnsi="宋体"/>
+      <w:color w:val="000000"/>
+      <w:sz w:val="22"/>
+      <w:u w:val="none"/>
+    </w:rPr>
+  </w:style>
+  <w:style w:type="character" w:customStyle="1" w:styleId="font21">
+    <w:name w:val="font21"/>
+    <w:rsid w:val="00C2369A"/>
+    <w:rPr>
+      <w:rFonts w:ascii="宋体" w:eastAsia="宋体" w:hAnsi="宋体"/>
+      <w:color w:val="000000"/>
+      <w:sz w:val="16"/>
+      <w:u w:val="none"/>
+    </w:rPr>
+  </w:style>
+  <w:style w:type="character" w:customStyle="1" w:styleId="font11">
+    <w:name w:val="font11"/>
+    <w:rsid w:val="00C2369A"/>
+    <w:rPr>
+      <w:rFonts w:ascii="宋体" w:eastAsia="宋体" w:hAnsi="宋体"/>
+      <w:color w:val="000000"/>
+      <w:sz w:val="18"/>
+      <w:u w:val="none"/>
+    </w:rPr>
+  </w:style>
+  <w:style w:type="paragraph" w:customStyle="1" w:styleId="11">
+    <w:name w:val="文档结构图1"/>
+    <w:basedOn w:val="a"/>
+    <w:qFormat/>
+    <w:rsid w:val="00C2369A"/>
+    <w:pPr>
+      <w:shd w:val="clear" w:color="auto" w:fill="000080"/>
+    </w:pPr>
+    <w:rPr>
+      <w:rFonts w:ascii="Calibri" w:eastAsia="宋体" w:hAnsi="Calibri"/>
+    </w:rPr>
+  </w:style>
+  <w:style w:type="character" w:customStyle="1" w:styleId="shorttext">
+    <w:name w:val="short_text"/>
+    <w:qFormat/>
+    <w:rsid w:val="00C2369A"/>
+  </w:style>
+  <w:style w:type="paragraph" w:styleId="af">
+    <w:name w:val="Date"/>
+    <w:basedOn w:val="a"/>
+    <w:next w:val="a"/>
+    <w:link w:val="Char4"/>
+    <w:uiPriority w:val="99"/>
+    <w:semiHidden/>
+    <w:unhideWhenUsed/>
+    <w:rsid w:val="00C2369A"/>
+    <w:pPr>
+      <w:ind w:leftChars="2500" w:left="100"/>
+    </w:pPr>
+  </w:style>
+  <w:style w:type="character" w:customStyle="1" w:styleId="Char4">
+    <w:name w:val="日期 Char"/>
+    <w:basedOn w:val="a0"/>
+    <w:link w:val="af"/>
+    <w:uiPriority w:val="99"/>
+    <w:semiHidden/>
+    <w:locked/>
+    <w:rsid w:val="00C2369A"/>
+    <w:rPr>
+      <w:rFonts w:cs="Times New Roman"/>
+    </w:rPr>
+  </w:style>
+  <w:style w:type="paragraph" w:customStyle="1" w:styleId="ordinary-output">
+    <w:name w:val="ordinary-output"/>
+    <w:basedOn w:val="a"/>
+    <w:rsid w:val="00C2369A"/>
+    <w:pPr>
+      <w:widowControl/>
+      <w:spacing w:before="100" w:beforeAutospacing="1" w:after="100" w:afterAutospacing="1"/>
+      <w:jc w:val="left"/>
+    </w:pPr>
+    <w:rPr>
+      <w:rFonts w:ascii="宋体" w:eastAsia="宋体" w:hAnsi="宋体" w:cs="宋体"/>
+      <w:kern w:val="0"/>
+      <w:sz w:val="24"/>
+      <w:szCs w:val="24"/>
+    </w:rPr>
+  </w:style>
+</w:styles>
+</file>
+
+<file path=word/stylesWithEffects.xml><?xml version="1.0" encoding="utf-8"?>
+<w:styles xmlns:wpc="http://schemas.microsoft.com/office/word/2010/wordprocessingCanvas" xmlns:mc="http://schemas.openxmlformats.org/markup-compatibility/2006" xmlns:o="urn:schemas-microsoft-com:office:office" xmlns:r="http://schemas.openxmlformats.org/officeDocument/2006/relationships" xmlns:m="http://schemas.openxmlformats.org/officeDocument/2006/math" xmlns:v="urn:schemas-microsoft-com:vml" xmlns:wp14="http://schemas.microsoft.com/office/word/2010/wordprocessingDrawing" xmlns:wp="http://schemas.openxmlformats.org/drawingml/2006/wordprocessingDrawing" xmlns:w10="urn:schemas-microsoft-com:office:word" xmlns:w="http://schemas.openxmlformats.org/wordprocessingml/2006/main" xmlns:w14="http://schemas.microsoft.com/office/word/2010/wordml" xmlns:wpg="http://schemas.microsoft.com/office/word/2010/wordprocessingGroup" xmlns:wpi="http://schemas.microsoft.com/office/word/2010/wordprocessingInk" xmlns:wne="http://schemas.microsoft.com/office/word/2006/wordml" xmlns:wps="http://schemas.microsoft.com/office/word/2010/wordprocessingShape" mc:Ignorable="w14 wp14">
+  <w:docDefaults>
+    <w:rPrDefault>
+      <w:rPr>
+        <w:rFonts w:asciiTheme="minorHAnsi" w:eastAsiaTheme="minorEastAsia" w:hAnsiTheme="minorHAnsi" w:cs="Times New Roman"/>
+        <w:kern w:val="2"/>
+        <w:sz w:val="21"/>
+        <w:szCs w:val="21"/>
+        <w:lang w:val="en-US" w:eastAsia="zh-CN" w:bidi="ar-SA"/>
+      </w:rPr>
+    </w:rPrDefault>
+    <w:pPrDefault/>
+  </w:docDefaults>
+  <w:latentStyles w:defLockedState="0" w:defUIPriority="99" w:defSemiHidden="1" w:defUnhideWhenUsed="1" w:defQFormat="0" w:count="267">
+    <w:lsdException w:name="Normal" w:semiHidden="0" w:uiPriority="0" w:unhideWhenUsed="0" w:qFormat="1"/>
+    <w:lsdException w:name="heading 1" w:semiHidden="0" w:uiPriority="0" w:unhideWhenUsed="0" w:qFormat="1"/>
+    <w:lsdException w:name="heading 2" w:uiPriority="9" w:qFormat="1"/>
+    <w:lsdException w:name="heading 3" w:uiPriority="0" w:qFormat="1"/>
+    <w:lsdException w:name="heading 4" w:uiPriority="9" w:qFormat="1"/>
+    <w:lsdException w:name="heading 5" w:uiPriority="9" w:qFormat="1"/>
+    <w:lsdException w:name="heading 6" w:uiPriority="9" w:qFormat="1"/>
+    <w:lsdException w:name="heading 7" w:uiPriority="9" w:qFormat="1"/>
+    <w:lsdException w:name="heading 8" w:uiPriority="9" w:qFormat="1"/>
+    <w:lsdException w:name="heading 9" w:uiPriority="9" w:qFormat="1"/>
+    <w:lsdException w:name="toc 1" w:uiPriority="39" w:qFormat="1"/>
+    <w:lsdException w:name="toc 2" w:uiPriority="39" w:qFormat="1"/>
+    <w:lsdException w:name="toc 3" w:uiPriority="39" w:qFormat="1"/>
+    <w:lsdException w:name="toc 4" w:uiPriority="39"/>
+    <w:lsdException w:name="toc 5" w:uiPriority="39"/>
+    <w:lsdException w:name="toc 6" w:uiPriority="39"/>
+    <w:lsdException w:name="toc 7" w:uiPriority="39"/>
+    <w:lsdException w:name="toc 8" w:uiPriority="39"/>
+    <w:lsdException w:name="toc 9" w:uiPriority="39"/>
+    <w:lsdException w:name="footer" w:qFormat="1"/>
+    <w:lsdException w:name="caption" w:uiPriority="35" w:qFormat="1"/>
+    <w:lsdException w:name="page number" w:uiPriority="0" w:qFormat="1"/>
+    <w:lsdException w:name="Title" w:semiHidden="0" w:uiPriority="0" w:unhideWhenUsed="0" w:qFormat="1"/>
+    <w:lsdException w:name="Default Paragraph Font" w:uiPriority="1"/>
+    <w:lsdException w:name="Subtitle" w:semiHidden="0" w:uiPriority="11" w:unhideWhenUsed="0" w:qFormat="1"/>
+    <w:lsdException w:name="Strong" w:semiHidden="0" w:uiPriority="22" w:unhideWhenUsed="0" w:qFormat="1"/>
+    <w:lsdException w:name="Emphasis" w:semiHidden="0" w:uiPriority="20" w:unhideWhenUsed="0" w:qFormat="1"/>
+    <w:lsdException w:name="Document Map" w:uiPriority="0" w:qFormat="1"/>
+    <w:lsdException w:name="HTML Preformatted" w:uiPriority="0"/>
+    <w:lsdException w:name="Table Grid" w:semiHidden="0" w:uiPriority="59" w:unhideWhenUsed="0"/>
+    <w:lsdException w:name="Placeholder Text" w:unhideWhenUsed="0"/>
+    <w:lsdException w:name="No Spacing" w:semiHidden="0" w:uiPriority="1" w:unhideWhenUsed="0" w:qFormat="1"/>
+    <w:lsdException w:name="Light Shading" w:semiHidden="0" w:uiPriority="60" w:unhideWhenUsed="0"/>
+    <w:lsdException w:name="Light List" w:semiHidden="0" w:uiPriority="61" w:unhideWhenUsed="0"/>
+    <w:lsdException w:name="Light Grid" w:semiHidden="0" w:uiPriority="62" w:unhideWhenUsed="0"/>
+    <w:lsdException w:name="Medium Shading 1" w:semiHidden="0" w:uiPriority="63" w:unhideWhenUsed="0"/>
+    <w:lsdException w:name="Medium Shading 2" w:semiHidden="0" w:uiPriority="64" w:unhideWhenUsed="0"/>
+    <w:lsdException w:name="Medium List 1" w:semiHidden="0" w:uiPriority="65" w:unhideWhenUsed="0"/>
+    <w:lsdException w:name="Medium List 2" w:semiHidden="0" w:uiPriority="66" w:unhideWhenUsed="0"/>
+    <w:lsdException w:name="Medium Grid 1" w:semiHidden="0" w:uiPriority="67" w:unhideWhenUsed="0"/>
+    <w:lsdException w:name="Medium Grid 2" w:semiHidden="0" w:uiPriority="68" w:unhideWhenUsed="0"/>
+    <w:lsdException w:name="Medium Grid 3" w:semiHidden="0" w:uiPriority="69" w:unhideWhenUsed="0"/>
+    <w:lsdException w:name="Dark List" w:semiHidden="0" w:uiPriority="70" w:unhideWhenUsed="0"/>
+    <w:lsdException w:name="Colorful Shading" w:semiHidden="0" w:uiPriority="71" w:unhideWhenUsed="0"/>
+    <w:lsdException w:name="Colorful List" w:semiHidden="0" w:uiPriority="72" w:unhideWhenUsed="0"/>
+    <w:lsdException w:name="Colorful Grid" w:semiHidden="0" w:uiPriority="73" w:unhideWhenUsed="0"/>
+    <w:lsdException w:name="Light Shading Accent 1" w:semiHidden="0" w:uiPriority="60" w:unhideWhenUsed="0"/>
+    <w:lsdException w:name="Light List Accent 1" w:semiHidden="0" w:uiPriority="61" w:unhideWhenUsed="0"/>
+    <w:lsdException w:name="Light Grid Accent 1" w:semiHidden="0" w:uiPriority="62" w:unhideWhenUsed="0"/>
+    <w:lsdException w:name="Medium Shading 1 Accent 1" w:semiHidden="0" w:uiPriority="63" w:unhideWhenUsed="0"/>
+    <w:lsdException w:name="Medium Shading 2 Accent 1" w:semiHidden="0" w:uiPriority="64" w:unhideWhenUsed="0"/>
+    <w:lsdException w:name="Medium List 1 Accent 1" w:semiHidden="0" w:uiPriority="65" w:unhideWhenUsed="0"/>
+    <w:lsdException w:name="Revision" w:unhideWhenUsed="0"/>
+    <w:lsdException w:name="List Paragraph" w:semiHidden="0" w:uiPriority="34" w:unhideWhenUsed="0" w:qFormat="1"/>
+    <w:lsdException w:name="Quote" w:semiHidden="0" w:uiPriority="29" w:unhideWhenUsed="0" w:qFormat="1"/>
+    <w:lsdException w:name="Intense Quote" w:semiHidden="0" w:uiPriority="30" w:unhideWhenUsed="0" w:qFormat="1"/>
+    <w:lsdException w:name="Medium List 2 Accent 1" w:semiHidden="0" w:uiPriority="66" w:unhideWhenUsed="0"/>
+    <w:lsdException w:name="Medium Grid 1 Accent 1" w:semiHidden="0" w:uiPriority="67" w:unhideWhenUsed="0"/>
+    <w:lsdException w:name="Medium Grid 2 Accent 1" w:semiHidden="0" w:uiPriority="68" w:unhideWhenUsed="0"/>
+    <w:lsdException w:name="Medium Grid 3 Accent 1" w:semiHidden="0" w:uiPriority="69" w:unhideWhenUsed="0"/>
+    <w:lsdException w:name="Dark List Accent 1" w:semiHidden="0" w:uiPriority="70" w:unhideWhenUsed="0"/>
+    <w:lsdException w:name="Colorful Shading Accent 1" w:semiHidden="0" w:uiPriority="71" w:unhideWhenUsed="0"/>
+    <w:lsdException w:name="Colorful List Accent 1" w:semiHidden="0" w:uiPriority="72" w:unhideWhenUsed="0"/>
+    <w:lsdException w:name="Colorful Grid Accent 1" w:semiHidden="0" w:uiPriority="73" w:unhideWhenUsed="0"/>
+    <w:lsdException w:name="Light Shading Accent 2" w:semiHidden="0" w:uiPriority="60" w:unhideWhenUsed="0"/>
+    <w:lsdException w:name="Light List Accent 2" w:semiHidden="0" w:uiPriority="61" w:unhideWhenUsed="0"/>
+    <w:lsdException w:name="Light Grid Accent 2" w:semiHidden="0" w:uiPriority="62" w:unhideWhenUsed="0"/>
+    <w:lsdException w:name="Medium Shading 1 Accent 2" w:semiHidden="0" w:uiPriority="63" w:unhideWhenUsed="0"/>
+    <w:lsdException w:name="Medium Shading 2 Accent 2" w:semiHidden="0" w:uiPriority="64" w:unhideWhenUsed="0"/>
+    <w:lsdException w:name="Medium List 1 Accent 2" w:semiHidden="0" w:uiPriority="65" w:unhideWhenUsed="0"/>
+    <w:lsdException w:name="Medium List 2 Accent 2" w:semiHidden="0" w:uiPriority="66" w:unhideWhenUsed="0"/>
+    <w:lsdException w:name="Medium Grid 1 Accent 2" w:semiHidden="0" w:uiPriority="67" w:unhideWhenUsed="0"/>
+    <w:lsdException w:name="Medium Grid 2 Accent 2" w:semiHidden="0" w:uiPriority="68" w:unhideWhenUsed="0"/>
+    <w:lsdException w:name="Medium Grid 3 Accent 2" w:semiHidden="0" w:uiPriority="69" w:unhideWhenUsed="0"/>
+    <w:lsdException w:name="Dark List Accent 2" w:semiHidden="0" w:uiPriority="70" w:unhideWhenUsed="0"/>
+    <w:lsdException w:name="Colorful Shading Accent 2" w:semiHidden="0" w:uiPriority="71" w:unhideWhenUsed="0"/>
+    <w:lsdException w:name="Colorful List Accent 2" w:semiHidden="0" w:uiPriority="72" w:unhideWhenUsed="0"/>
+    <w:lsdException w:name="Colorful Grid Accent 2" w:semiHidden="0" w:uiPriority="73" w:unhideWhenUsed="0"/>
+    <w:lsdException w:name="Light Shading Accent 3" w:semiHidden="0" w:uiPriority="60" w:unhideWhenUsed="0"/>
+    <w:lsdException w:name="Light List Accent 3" w:semiHidden="0" w:uiPriority="61" w:unhideWhenUsed="0"/>
+    <w:lsdException w:name="Light Grid Accent 3" w:semiHidden="0" w:uiPriority="62" w:unhideWhenUsed="0"/>
+    <w:lsdException w:name="Medium Shading 1 Accent 3" w:semiHidden="0" w:uiPriority="63" w:unhideWhenUsed="0"/>
+    <w:lsdException w:name="Medium Shading 2 Accent 3" w:semiHidden="0" w:uiPriority="64" w:unhideWhenUsed="0"/>
+    <w:lsdException w:name="Medium List 1 Accent 3" w:semiHidden="0" w:uiPriority="65" w:unhideWhenUsed="0"/>
+    <w:lsdException w:name="Medium List 2 Accent 3" w:semiHidden="0" w:uiPriority="66" w:unhideWhenUsed="0"/>
+    <w:lsdException w:name="Medium Grid 1 Accent 3" w:semiHidden="0" w:uiPriority="67" w:unhideWhenUsed="0"/>
+    <w:lsdException w:name="Medium Grid 2 Accent 3" w:semiHidden="0" w:uiPriority="68" w:unhideWhenUsed="0"/>
+    <w:lsdException w:name="Medium Grid 3 Accent 3" w:semiHidden="0" w:uiPriority="69" w:unhideWhenUsed="0"/>
+    <w:lsdException w:name="Dark List Accent 3" w:semiHidden="0" w:uiPriority="70" w:unhideWhenUsed="0"/>
+    <w:lsdException w:name="Colorful Shading Accent 3" w:semiHidden="0" w:uiPriority="71" w:unhideWhenUsed="0"/>
+    <w:lsdException w:name="Colorful List Accent 3" w:semiHidden="0" w:uiPriority="72" w:unhideWhenUsed="0"/>
+    <w:lsdException w:name="Colorful Grid Accent 3" w:semiHidden="0" w:uiPriority="73" w:unhideWhenUsed="0"/>
+    <w:lsdException w:name="Light Shading Accent 4" w:semiHidden="0" w:uiPriority="60" w:unhideWhenUsed="0"/>
+    <w:lsdException w:name="Light List Accent 4" w:semiHidden="0" w:uiPriority="61" w:unhideWhenUsed="0"/>
+    <w:lsdException w:name="Light Grid Accent 4" w:semiHidden="0" w:uiPriority="62" w:unhideWhenUsed="0"/>
+    <w:lsdException w:name="Medium Shading 1 Accent 4" w:semiHidden="0" w:uiPriority="63" w:unhideWhenUsed="0"/>
+    <w:lsdException w:name="Medium Shading 2 Accent 4" w:semiHidden="0" w:uiPriority="64" w:unhideWhenUsed="0"/>
+    <w:lsdException w:name="Medium List 1 Accent 4" w:semiHidden="0" w:uiPriority="65" w:unhideWhenUsed="0"/>
+    <w:lsdException w:name="Medium List 2 Accent 4" w:semiHidden="0" w:uiPriority="66" w:unhideWhenUsed="0"/>
+    <w:lsdException w:name="Medium Grid 1 Accent 4" w:semiHidden="0" w:uiPriority="67" w:unhideWhenUsed="0"/>
+    <w:lsdException w:name="Medium Grid 2 Accent 4" w:semiHidden="0" w:uiPriority="68" w:unhideWhenUsed="0"/>
+    <w:lsdException w:name="Medium Grid 3 Accent 4" w:semiHidden="0" w:uiPriority="69" w:unhideWhenUsed="0"/>
+    <w:lsdException w:name="Dark List Accent 4" w:semiHidden="0" w:uiPriority="70" w:unhideWhenUsed="0"/>
+    <w:lsdException w:name="Colorful Shading Accent 4" w:semiHidden="0" w:uiPriority="71" w:unhideWhenUsed="0"/>
+    <w:lsdException w:name="Colorful List Accent 4" w:semiHidden="0" w:uiPriority="72" w:unhideWhenUsed="0"/>
+    <w:lsdException w:name="Colorful Grid Accent 4" w:semiHidden="0" w:uiPriority="73" w:unhideWhenUsed="0"/>
+    <w:lsdException w:name="Light Shading Accent 5" w:semiHidden="0" w:uiPriority="60" w:unhideWhenUsed="0"/>
+    <w:lsdException w:name="Light List Accent 5" w:semiHidden="0" w:uiPriority="61" w:unhideWhenUsed="0"/>
+    <w:lsdException w:name="Light Grid Accent 5" w:semiHidden="0" w:uiPriority="62" w:unhideWhenUsed="0"/>
+    <w:lsdException w:name="Medium Shading 1 Accent 5" w:semiHidden="0" w:uiPriority="63" w:unhideWhenUsed="0"/>
+    <w:lsdException w:name="Medium Shading 2 Accent 5" w:semiHidden="0" w:uiPriority="64" w:unhideWhenUsed="0"/>
+    <w:lsdException w:name="Medium List 1 Accent 5" w:semiHidden="0" w:uiPriority="65" w:unhideWhenUsed="0"/>
+    <w:lsdException w:name="Medium List 2 Accent 5" w:semiHidden="0" w:uiPriority="66" w:unhideWhenUsed="0"/>
+    <w:lsdException w:name="Medium Grid 1 Accent 5" w:semiHidden="0" w:uiPriority="67" w:unhideWhenUsed="0"/>
+    <w:lsdException w:name="Medium Grid 2 Accent 5" w:semiHidden="0" w:uiPriority="68" w:unhideWhenUsed="0"/>
+    <w:lsdException w:name="Medium Grid 3 Accent 5" w:semiHidden="0" w:uiPriority="69" w:unhideWhenUsed="0"/>
+    <w:lsdException w:name="Dark List Accent 5" w:semiHidden="0" w:uiPriority="70" w:unhideWhenUsed="0"/>
+    <w:lsdException w:name="Colorful Shading Accent 5" w:semiHidden="0" w:uiPriority="71" w:unhideWhenUsed="0"/>
+    <w:lsdException w:name="Colorful List Accent 5" w:semiHidden="0" w:uiPriority="72" w:unhideWhenUsed="0"/>
+    <w:lsdException w:name="Colorful Grid Accent 5" w:semiHidden="0" w:uiPriority="73" w:unhideWhenUsed="0"/>
+    <w:lsdException w:name="Light Shading Accent 6" w:semiHidden="0" w:uiPriority="60" w:unhideWhenUsed="0"/>
+    <w:lsdException w:name="Light List Accent 6" w:semiHidden="0" w:uiPriority="61" w:unhideWhenUsed="0"/>
+    <w:lsdException w:name="Light Grid Accent 6" w:semiHidden="0" w:uiPriority="62" w:unhideWhenUsed="0"/>
+    <w:lsdException w:name="Medium Shading 1 Accent 6" w:semiHidden="0" w:uiPriority="63" w:unhideWhenUsed="0"/>
+    <w:lsdException w:name="Medium Shading 2 Accent 6" w:semiHidden="0" w:uiPriority="64" w:unhideWhenUsed="0"/>
+    <w:lsdException w:name="Medium List 1 Accent 6" w:semiHidden="0" w:uiPriority="65" w:unhideWhenUsed="0"/>
+    <w:lsdException w:name="Medium List 2 Accent 6" w:semiHidden="0" w:uiPriority="66" w:unhideWhenUsed="0"/>
+    <w:lsdException w:name="Medium Grid 1 Accent 6" w:semiHidden="0" w:uiPriority="67" w:unhideWhenUsed="0"/>
+    <w:lsdException w:name="Medium Grid 2 Accent 6" w:semiHidden="0" w:uiPriority="68" w:unhideWhenUsed="0"/>
+    <w:lsdException w:name="Medium Grid 3 Accent 6" w:semiHidden="0" w:uiPriority="69" w:unhideWhenUsed="0"/>
+    <w:lsdException w:name="Dark List Accent 6" w:semiHidden="0" w:uiPriority="70" w:unhideWhenUsed="0"/>
+    <w:lsdException w:name="Colorful Shading Accent 6" w:semiHidden="0" w:uiPriority="71" w:unhideWhenUsed="0"/>
+    <w:lsdException w:name="Colorful List Accent 6" w:semiHidden="0" w:uiPriority="72" w:unhideWhenUsed="0"/>
+    <w:lsdException w:name="Colorful Grid Accent 6" w:semiHidden="0" w:uiPriority="73" w:unhideWhenUsed="0"/>
+    <w:lsdException w:name="Subtle Emphasis" w:semiHidden="0" w:uiPriority="19" w:unhideWhenUsed="0" w:qFormat="1"/>
+    <w:lsdException w:name="Intense Emphasis" w:semiHidden="0" w:uiPriority="21" w:unhideWhenUsed="0" w:qFormat="1"/>
+    <w:lsdException w:name="Subtle Reference" w:semiHidden="0" w:uiPriority="31" w:unhideWhenUsed="0" w:qFormat="1"/>
+    <w:lsdException w:name="Intense Reference" w:semiHidden="0" w:uiPriority="32" w:unhideWhenUsed="0" w:qFormat="1"/>
+    <w:lsdException w:name="Book Title" w:semiHidden="0" w:uiPriority="33" w:unhideWhenUsed="0" w:qFormat="1"/>
+    <w:lsdException w:name="Bibliography" w:uiPriority="37"/>
+    <w:lsdException w:name="TOC Heading" w:uiPriority="39" w:qFormat="1"/>
+  </w:latentStyles>
+  <w:style w:type="paragraph" w:default="1" w:styleId="a">
+    <w:name w:val="Normal"/>
+    <w:qFormat/>
+    <w:rsid w:val="007364FA"/>
+    <w:pPr>
+      <w:widowControl w:val="0"/>
+      <w:jc w:val="both"/>
+    </w:pPr>
+    <w:rPr>
+      <w:szCs w:val="22"/>
+    </w:rPr>
+  </w:style>
+  <w:style w:type="paragraph" w:styleId="1">
+    <w:name w:val="heading 1"/>
+    <w:basedOn w:val="a"/>
+    <w:link w:val="1Char"/>
+    <w:uiPriority w:val="9"/>
+    <w:qFormat/>
+    <w:rsid w:val="005C10E3"/>
+    <w:pPr>
+      <w:widowControl/>
+      <w:spacing w:before="100" w:beforeAutospacing="1" w:after="100" w:afterAutospacing="1"/>
+      <w:jc w:val="left"/>
+      <w:outlineLvl w:val="0"/>
+    </w:pPr>
+    <w:rPr>
+      <w:rFonts w:ascii="宋体" w:eastAsia="宋体" w:hAnsi="宋体" w:cs="宋体"/>
+      <w:b/>
+      <w:bCs/>
+      <w:kern w:val="36"/>
+      <w:sz w:val="48"/>
+      <w:szCs w:val="48"/>
+    </w:rPr>
+  </w:style>
+  <w:style w:type="paragraph" w:styleId="2">
+    <w:name w:val="heading 2"/>
+    <w:basedOn w:val="a"/>
+    <w:next w:val="a"/>
+    <w:link w:val="2Char"/>
+    <w:uiPriority w:val="9"/>
+    <w:unhideWhenUsed/>
+    <w:qFormat/>
+    <w:rsid w:val="00C2369A"/>
+    <w:pPr>
+      <w:keepNext/>
+      <w:keepLines/>
+      <w:spacing w:before="260" w:after="260" w:line="416" w:lineRule="auto"/>
+      <w:outlineLvl w:val="1"/>
+    </w:pPr>
+    <w:rPr>
+      <w:rFonts w:asciiTheme="majorHAnsi" w:eastAsiaTheme="majorEastAsia" w:hAnsiTheme="majorHAnsi"/>
+      <w:b/>
+      <w:bCs/>
+      <w:sz w:val="32"/>
+      <w:szCs w:val="32"/>
+    </w:rPr>
+  </w:style>
+  <w:style w:type="paragraph" w:styleId="3">
+    <w:name w:val="heading 3"/>
+    <w:basedOn w:val="a"/>
+    <w:next w:val="a"/>
+    <w:link w:val="3Char"/>
+    <w:uiPriority w:val="9"/>
+    <w:qFormat/>
+    <w:rsid w:val="00C2369A"/>
+    <w:pPr>
+      <w:keepNext/>
+      <w:keepLines/>
+      <w:spacing w:before="260" w:after="260" w:line="416" w:lineRule="auto"/>
+      <w:outlineLvl w:val="2"/>
+    </w:pPr>
+    <w:rPr>
+      <w:rFonts w:ascii="Times New Roman" w:eastAsia="宋体" w:hAnsi="Times New Roman"/>
+      <w:b/>
+      <w:bCs/>
+      <w:sz w:val="32"/>
+      <w:szCs w:val="32"/>
+    </w:rPr>
+  </w:style>
+  <w:style w:type="character" w:default="1" w:styleId="a0">
+    <w:name w:val="Default Paragraph Font"/>
+    <w:uiPriority w:val="1"/>
+    <w:semiHidden/>
+    <w:unhideWhenUsed/>
+  </w:style>
+  <w:style w:type="table" w:default="1" w:styleId="a1">
+    <w:name w:val="Normal Table"/>
+    <w:uiPriority w:val="99"/>
+    <w:semiHidden/>
+    <w:unhideWhenUsed/>
+    <w:tblPr>
+      <w:tblInd w:w="0" w:type="dxa"/>
       <w:tblCellMar>
         <w:top w:w="0" w:type="dxa"/>
         <w:left w:w="108" w:type="dxa"/>
         <w:bottom w:w="0" w:type="dxa"/>
         <w:right w:w="108" w:type="dxa"/>
       </w:tblCellMar>
+    </w:tblPr>
+  </w:style>
+  <w:style w:type="numbering" w:default="1" w:styleId="a2">
+    <w:name w:val="No List"/>
+    <w:uiPriority w:val="99"/>
+    <w:semiHidden/>
+    <w:unhideWhenUsed/>
+  </w:style>
+  <w:style w:type="character" w:customStyle="1" w:styleId="1Char">
+    <w:name w:val="标题 1 Char"/>
+    <w:basedOn w:val="a0"/>
+    <w:link w:val="1"/>
+    <w:uiPriority w:val="9"/>
+    <w:locked/>
+    <w:rsid w:val="005C10E3"/>
+    <w:rPr>
+      <w:rFonts w:ascii="宋体" w:eastAsia="宋体" w:hAnsi="宋体" w:cs="宋体"/>
+      <w:b/>
+      <w:bCs/>
+      <w:kern w:val="36"/>
+      <w:sz w:val="48"/>
+      <w:szCs w:val="48"/>
+    </w:rPr>
+  </w:style>
+  <w:style w:type="character" w:customStyle="1" w:styleId="2Char">
+    <w:name w:val="标题 2 Char"/>
+    <w:basedOn w:val="a0"/>
+    <w:link w:val="2"/>
+    <w:uiPriority w:val="9"/>
+    <w:locked/>
+    <w:rsid w:val="00C2369A"/>
+    <w:rPr>
+      <w:rFonts w:asciiTheme="majorHAnsi" w:eastAsiaTheme="majorEastAsia" w:hAnsiTheme="majorHAnsi" w:cs="Times New Roman"/>
+      <w:b/>
+      <w:bCs/>
+      <w:sz w:val="32"/>
+      <w:szCs w:val="32"/>
+    </w:rPr>
+  </w:style>
+  <w:style w:type="character" w:customStyle="1" w:styleId="3Char">
+    <w:name w:val="标题 3 Char"/>
+    <w:basedOn w:val="a0"/>
+    <w:link w:val="3"/>
+    <w:uiPriority w:val="9"/>
+    <w:locked/>
+    <w:rsid w:val="00C2369A"/>
+    <w:rPr>
+      <w:rFonts w:ascii="Times New Roman" w:eastAsia="宋体" w:hAnsi="Times New Roman" w:cs="Times New Roman"/>
+      <w:b/>
+      <w:bCs/>
+      <w:sz w:val="32"/>
+      <w:szCs w:val="32"/>
+    </w:rPr>
+  </w:style>
+  <w:style w:type="paragraph" w:styleId="a3">
+    <w:name w:val="header"/>
+    <w:basedOn w:val="a"/>
+    <w:link w:val="Char"/>
+    <w:uiPriority w:val="99"/>
+    <w:unhideWhenUsed/>
+    <w:rsid w:val="007364FA"/>
+    <w:pPr>
+      <w:pBdr>
+        <w:bottom w:val="single" w:sz="6" w:space="1" w:color="auto"/>
+      </w:pBdr>
+      <w:tabs>
+        <w:tab w:val="center" w:pos="4153"/>
+        <w:tab w:val="right" w:pos="8306"/>
+      </w:tabs>
+      <w:snapToGrid w:val="0"/>
+      <w:jc w:val="center"/>
+    </w:pPr>
+    <w:rPr>
+      <w:sz w:val="18"/>
+      <w:szCs w:val="18"/>
+    </w:rPr>
+  </w:style>
+  <w:style w:type="character" w:customStyle="1" w:styleId="Char">
+    <w:name w:val="页眉 Char"/>
+    <w:basedOn w:val="a0"/>
+    <w:link w:val="a3"/>
+    <w:uiPriority w:val="99"/>
+    <w:locked/>
+    <w:rsid w:val="007364FA"/>
+    <w:rPr>
+      <w:rFonts w:cs="Times New Roman"/>
+      <w:sz w:val="18"/>
+      <w:szCs w:val="18"/>
+    </w:rPr>
+  </w:style>
+  <w:style w:type="paragraph" w:styleId="a4">
+    <w:name w:val="footer"/>
+    <w:basedOn w:val="a"/>
+    <w:link w:val="Char0"/>
+    <w:uiPriority w:val="99"/>
+    <w:unhideWhenUsed/>
+    <w:qFormat/>
+    <w:rsid w:val="007364FA"/>
+    <w:pPr>
+      <w:tabs>
+        <w:tab w:val="center" w:pos="4153"/>
+        <w:tab w:val="right" w:pos="8306"/>
+      </w:tabs>
+      <w:snapToGrid w:val="0"/>
+      <w:jc w:val="left"/>
+    </w:pPr>
+    <w:rPr>
+      <w:sz w:val="18"/>
+      <w:szCs w:val="18"/>
+    </w:rPr>
+  </w:style>
+  <w:style w:type="character" w:customStyle="1" w:styleId="Char0">
+    <w:name w:val="页脚 Char"/>
+    <w:basedOn w:val="a0"/>
+    <w:link w:val="a4"/>
+    <w:uiPriority w:val="99"/>
+    <w:qFormat/>
+    <w:locked/>
+    <w:rsid w:val="007364FA"/>
+    <w:rPr>
+      <w:rFonts w:cs="Times New Roman"/>
+      <w:sz w:val="18"/>
+      <w:szCs w:val="18"/>
+    </w:rPr>
+  </w:style>
+  <w:style w:type="character" w:customStyle="1" w:styleId="fontstyle01">
+    <w:name w:val="fontstyle01"/>
+    <w:basedOn w:val="a0"/>
+    <w:qFormat/>
+    <w:rsid w:val="0033519B"/>
+    <w:rPr>
+      <w:rFonts w:ascii="宋体" w:eastAsia="宋体" w:hAnsi="宋体" w:cs="Times New Roman"/>
+      <w:color w:val="000000"/>
+      <w:sz w:val="28"/>
+      <w:szCs w:val="28"/>
+    </w:rPr>
+  </w:style>
+  <w:style w:type="character" w:customStyle="1" w:styleId="fontstyle21">
+    <w:name w:val="fontstyle21"/>
+    <w:basedOn w:val="a0"/>
+    <w:qFormat/>
+    <w:rsid w:val="0033519B"/>
+    <w:rPr>
+      <w:rFonts w:ascii="TimesNewRomanPSMT" w:hAnsi="TimesNewRomanPSMT" w:cs="Times New Roman"/>
+      <w:color w:val="000000"/>
+      <w:sz w:val="28"/>
+      <w:szCs w:val="28"/>
+    </w:rPr>
+  </w:style>
+  <w:style w:type="character" w:styleId="a5">
+    <w:name w:val="Hyperlink"/>
+    <w:basedOn w:val="a0"/>
+    <w:uiPriority w:val="99"/>
+    <w:unhideWhenUsed/>
+    <w:rsid w:val="0003751F"/>
+    <w:rPr>
+      <w:rFonts w:cs="Times New Roman"/>
+      <w:color w:val="0000FF"/>
+      <w:u w:val="single"/>
+    </w:rPr>
+  </w:style>
+  <w:style w:type="paragraph" w:styleId="a6">
+    <w:name w:val="List Paragraph"/>
+    <w:basedOn w:val="a"/>
+    <w:uiPriority w:val="34"/>
+    <w:qFormat/>
+    <w:rsid w:val="00634F5A"/>
+    <w:pPr>
+      <w:ind w:firstLineChars="200" w:firstLine="420"/>
+    </w:pPr>
+  </w:style>
+  <w:style w:type="paragraph" w:styleId="a7">
+    <w:name w:val="Balloon Text"/>
+    <w:basedOn w:val="a"/>
+    <w:link w:val="Char1"/>
+    <w:uiPriority w:val="99"/>
+    <w:semiHidden/>
+    <w:unhideWhenUsed/>
+    <w:rsid w:val="00C2369A"/>
+    <w:rPr>
+      <w:sz w:val="18"/>
+      <w:szCs w:val="18"/>
+    </w:rPr>
+  </w:style>
+  <w:style w:type="character" w:customStyle="1" w:styleId="Char1">
+    <w:name w:val="批注框文本 Char"/>
+    <w:basedOn w:val="a0"/>
+    <w:link w:val="a7"/>
+    <w:uiPriority w:val="99"/>
+    <w:semiHidden/>
+    <w:locked/>
+    <w:rsid w:val="00C2369A"/>
+    <w:rPr>
+      <w:rFonts w:cs="Times New Roman"/>
+      <w:sz w:val="18"/>
+      <w:szCs w:val="18"/>
+    </w:rPr>
+  </w:style>
+  <w:style w:type="character" w:customStyle="1" w:styleId="fontstyle11">
+    <w:name w:val="fontstyle11"/>
+    <w:basedOn w:val="a0"/>
+    <w:rsid w:val="00C2369A"/>
+    <w:rPr>
+      <w:rFonts w:ascii="Univers-45Light" w:hAnsi="Univers-45Light" w:cs="Times New Roman"/>
+      <w:color w:val="231F20"/>
+      <w:sz w:val="20"/>
+      <w:szCs w:val="20"/>
+    </w:rPr>
+  </w:style>
+  <w:style w:type="table" w:styleId="a8">
+    <w:name w:val="Table Grid"/>
+    <w:basedOn w:val="a1"/>
+    <w:uiPriority w:val="59"/>
+    <w:rsid w:val="00C2369A"/>
+    <w:rPr>
+      <w:szCs w:val="22"/>
+    </w:rPr>
+    <w:tblPr>
+      <w:tblBorders>
+        <w:top w:val="single" w:sz="4" w:space="0" w:color="auto"/>
+        <w:left w:val="single" w:sz="4" w:space="0" w:color="auto"/>
+        <w:bottom w:val="single" w:sz="4" w:space="0" w:color="auto"/>
+        <w:right w:val="single" w:sz="4" w:space="0" w:color="auto"/>
+        <w:insideH w:val="single" w:sz="4" w:space="0" w:color="auto"/>
+        <w:insideV w:val="single" w:sz="4" w:space="0" w:color="auto"/>
+      </w:tblBorders>
     </w:tblPr>
   </w:style>
   <w:style w:type="paragraph" w:styleId="a9">
@@ -2227,7 +2819,7 @@
 </file>
 
 <file path=customXml/itemProps1.xml><?xml version="1.0" encoding="utf-8"?>
-<ds:datastoreItem xmlns:ds="http://schemas.openxmlformats.org/officeDocument/2006/customXml" ds:itemID="{3C75CACD-0254-4B7E-9665-D556D808BE55}">
+<ds:datastoreItem xmlns:ds="http://schemas.openxmlformats.org/officeDocument/2006/customXml" ds:itemID="{3B179946-D3DC-4328-A9FC-36463290DF31}">
   <ds:schemaRefs>
     <ds:schemaRef ds:uri="http://schemas.openxmlformats.org/officeDocument/2006/bibliography"/>
   </ds:schemaRefs>

--- a/tgmsimg.docx
+++ b/tgmsimg.docx
@@ -1,6 +1,6 @@
 
 <file path=word/document.xml><?xml version="1.0" encoding="utf-8"?>
-<w:document xmlns:wpc="http://schemas.microsoft.com/office/word/2010/wordprocessingCanvas" xmlns:mc="http://schemas.openxmlformats.org/markup-compatibility/2006" xmlns:o="urn:schemas-microsoft-com:office:office" xmlns:r="http://schemas.openxmlformats.org/officeDocument/2006/relationships" xmlns:m="http://schemas.openxmlformats.org/officeDocument/2006/math" xmlns:v="urn:schemas-microsoft-com:vml" xmlns:wp14="http://schemas.microsoft.com/office/word/2010/wordprocessingDrawing" xmlns:wp="http://schemas.openxmlformats.org/drawingml/2006/wordprocessingDrawing" xmlns:w10="urn:schemas-microsoft-com:office:word" xmlns:w="http://schemas.openxmlformats.org/wordprocessingml/2006/main" xmlns:w14="http://schemas.microsoft.com/office/word/2010/wordml" xmlns:wpg="http://schemas.microsoft.com/office/word/2010/wordprocessingGroup" xmlns:wpi="http://schemas.microsoft.com/office/word/2010/wordprocessingInk" xmlns:wne="http://schemas.microsoft.com/office/word/2006/wordml" xmlns:wps="http://schemas.microsoft.com/office/word/2010/wordprocessingShape" mc:Ignorable="w14 wp14">
+<w:document xmlns:wpc="http://schemas.microsoft.com/office/word/2010/wordprocessingCanvas" xmlns:mc="http://schemas.openxmlformats.org/markup-compatibility/2006" xmlns:o="urn:schemas-microsoft-com:office:office" xmlns:r="http://schemas.openxmlformats.org/officeDocument/2006/relationships" xmlns:m="http://schemas.openxmlformats.org/officeDocument/2006/math" xmlns:v="urn:schemas-microsoft-com:vml" xmlns:wp14="http://schemas.microsoft.com/office/word/2010/wordprocessingDrawing" xmlns:wp="http://schemas.openxmlformats.org/drawingml/2006/wordprocessingDrawing" xmlns:w10="urn:schemas-microsoft-com:office:word" xmlns:w="http://schemas.openxmlformats.org/wordprocessingml/2006/main" xmlns:w14="http://schemas.microsoft.com/office/word/2010/wordml" xmlns:w15="http://schemas.microsoft.com/office/word/2012/wordml" xmlns:wpg="http://schemas.microsoft.com/office/word/2010/wordprocessingGroup" xmlns:wpi="http://schemas.microsoft.com/office/word/2010/wordprocessingInk" xmlns:wne="http://schemas.microsoft.com/office/word/2006/wordml" xmlns:wps="http://schemas.microsoft.com/office/word/2010/wordprocessingShape" mc:Ignorable="w14 w15 wp14">
   <w:body>
     <w:p>
       <w:r>
@@ -24,48 +24,43 @@
             <v:path o:extrusionok="f" gradientshapeok="t" o:connecttype="rect"/>
             <o:lock v:ext="edit" aspectratio="t"/>
           </v:shapetype>
-          <v:shape id="_x0000_i1025" type="#_x0000_t75" style="width:309.6pt;height:216.6pt" o:ole="">
-            <v:imagedata r:id="rId9" o:title=""/>
+          <v:shape id="_x0000_i1025" type="#_x0000_t75" style="width:309.75pt;height:216.75pt" o:ole="">
+            <v:imagedata r:id="rId8" o:title=""/>
           </v:shape>
-          <o:OLEObject Type="Embed" ProgID="Origin50.Graph" ShapeID="_x0000_i1025" DrawAspect="Content" ObjectID="_1615840871" r:id="rId10"/>
+          <o:OLEObject Type="Embed" ProgID="Origin50.Graph" ShapeID="_x0000_i1025" DrawAspect="Content" ObjectID="_1615881648" r:id="rId9"/>
         </w:object>
       </w:r>
     </w:p>
     <w:p>
       <w:r>
         <w:object w:dxaOrig="5683" w:dyaOrig="4080">
-          <v:shape id="_x0000_i1026" type="#_x0000_t75" style="width:283.8pt;height:204.6pt" o:ole="">
-            <v:imagedata r:id="rId11" o:title=""/>
+          <v:shape id="_x0000_i1026" type="#_x0000_t75" style="width:283.5pt;height:204.75pt" o:ole="">
+            <v:imagedata r:id="rId10" o:title=""/>
           </v:shape>
-          <o:OLEObject Type="Embed" ProgID="Origin50.Graph" ShapeID="_x0000_i1026" DrawAspect="Content" ObjectID="_1615840872" r:id="rId12"/>
-        </w:object>
-      </w:r>
-    </w:p>
-    <w:p>
-      <w:pPr>
-        <w:rPr>
-          <w:rFonts w:hint="eastAsia"/>
-        </w:rPr>
-      </w:pPr>
-      <w:r>
-        <w:object w:dxaOrig="5515" w:dyaOrig="4080">
-          <v:shape id="_x0000_i1027" type="#_x0000_t75" style="width:276pt;height:204.6pt" o:ole="">
-            <v:imagedata r:id="rId13" o:title=""/>
-          </v:shape>
-          <o:OLEObject Type="Embed" ProgID="Origin50.Graph" ShapeID="_x0000_i1027" DrawAspect="Content" ObjectID="_1615840873" r:id="rId14"/>
+          <o:OLEObject Type="Embed" ProgID="Origin50.Graph" ShapeID="_x0000_i1026" DrawAspect="Content" ObjectID="_1615881649" r:id="rId11"/>
         </w:object>
       </w:r>
     </w:p>
     <w:p>
       <w:r>
-        <w:object w:dxaOrig="5458" w:dyaOrig="4082">
-          <v:shape id="_x0000_i1028" type="#_x0000_t75" style="width:273pt;height:204pt" o:ole="">
-            <v:imagedata r:id="rId15" o:title=""/>
+        <w:object w:dxaOrig="5515" w:dyaOrig="4080">
+          <v:shape id="_x0000_i1027" type="#_x0000_t75" style="width:276pt;height:204.75pt" o:ole="">
+            <v:imagedata r:id="rId12" o:title=""/>
           </v:shape>
-          <o:OLEObject Type="Embed" ProgID="Origin50.Graph" ShapeID="_x0000_i1028" DrawAspect="Content" ObjectID="_1615840874" r:id="rId16"/>
+          <o:OLEObject Type="Embed" ProgID="Origin50.Graph" ShapeID="_x0000_i1027" DrawAspect="Content" ObjectID="_1615881650" r:id="rId13"/>
         </w:object>
       </w:r>
-      <w:bookmarkStart w:id="0" w:name="_GoBack"/>
+    </w:p>
+    <w:bookmarkStart w:id="0" w:name="_GoBack"/>
+    <w:p>
+      <w:r>
+        <w:object w:dxaOrig="6506" w:dyaOrig="4569">
+          <v:shape id="_x0000_i1030" type="#_x0000_t75" style="width:325.5pt;height:228.75pt" o:ole="">
+            <v:imagedata r:id="rId14" o:title=""/>
+          </v:shape>
+          <o:OLEObject Type="Embed" ProgID="Origin50.Graph" ShapeID="_x0000_i1030" DrawAspect="Content" ObjectID="_1615881651" r:id="rId15"/>
+        </w:object>
+      </w:r>
       <w:bookmarkEnd w:id="0"/>
     </w:p>
     <w:sectPr>
@@ -79,7 +74,7 @@
 </file>
 
 <file path=word/endnotes.xml><?xml version="1.0" encoding="utf-8"?>
-<w:endnotes xmlns:wpc="http://schemas.microsoft.com/office/word/2010/wordprocessingCanvas" xmlns:mc="http://schemas.openxmlformats.org/markup-compatibility/2006" xmlns:o="urn:schemas-microsoft-com:office:office" xmlns:r="http://schemas.openxmlformats.org/officeDocument/2006/relationships" xmlns:m="http://schemas.openxmlformats.org/officeDocument/2006/math" xmlns:v="urn:schemas-microsoft-com:vml" xmlns:wp14="http://schemas.microsoft.com/office/word/2010/wordprocessingDrawing" xmlns:wp="http://schemas.openxmlformats.org/drawingml/2006/wordprocessingDrawing" xmlns:w10="urn:schemas-microsoft-com:office:word" xmlns:w="http://schemas.openxmlformats.org/wordprocessingml/2006/main" xmlns:w14="http://schemas.microsoft.com/office/word/2010/wordml" xmlns:wpg="http://schemas.microsoft.com/office/word/2010/wordprocessingGroup" xmlns:wpi="http://schemas.microsoft.com/office/word/2010/wordprocessingInk" xmlns:wne="http://schemas.microsoft.com/office/word/2006/wordml" xmlns:wps="http://schemas.microsoft.com/office/word/2010/wordprocessingShape" mc:Ignorable="w14 wp14">
+<w:endnotes xmlns:wpc="http://schemas.microsoft.com/office/word/2010/wordprocessingCanvas" xmlns:mc="http://schemas.openxmlformats.org/markup-compatibility/2006" xmlns:o="urn:schemas-microsoft-com:office:office" xmlns:r="http://schemas.openxmlformats.org/officeDocument/2006/relationships" xmlns:m="http://schemas.openxmlformats.org/officeDocument/2006/math" xmlns:v="urn:schemas-microsoft-com:vml" xmlns:wp14="http://schemas.microsoft.com/office/word/2010/wordprocessingDrawing" xmlns:wp="http://schemas.openxmlformats.org/drawingml/2006/wordprocessingDrawing" xmlns:w10="urn:schemas-microsoft-com:office:word" xmlns:w="http://schemas.openxmlformats.org/wordprocessingml/2006/main" xmlns:w14="http://schemas.microsoft.com/office/word/2010/wordml" xmlns:w15="http://schemas.microsoft.com/office/word/2012/wordml" xmlns:wpg="http://schemas.microsoft.com/office/word/2010/wordprocessingGroup" xmlns:wpi="http://schemas.microsoft.com/office/word/2010/wordprocessingInk" xmlns:wne="http://schemas.microsoft.com/office/word/2006/wordml" xmlns:wps="http://schemas.microsoft.com/office/word/2010/wordprocessingShape" mc:Ignorable="w14 w15 wp14">
   <w:endnote w:type="separator" w:id="-1">
     <w:p>
       <w:r>
@@ -98,7 +93,7 @@
 </file>
 
 <file path=word/footnotes.xml><?xml version="1.0" encoding="utf-8"?>
-<w:footnotes xmlns:wpc="http://schemas.microsoft.com/office/word/2010/wordprocessingCanvas" xmlns:mc="http://schemas.openxmlformats.org/markup-compatibility/2006" xmlns:o="urn:schemas-microsoft-com:office:office" xmlns:r="http://schemas.openxmlformats.org/officeDocument/2006/relationships" xmlns:m="http://schemas.openxmlformats.org/officeDocument/2006/math" xmlns:v="urn:schemas-microsoft-com:vml" xmlns:wp14="http://schemas.microsoft.com/office/word/2010/wordprocessingDrawing" xmlns:wp="http://schemas.openxmlformats.org/drawingml/2006/wordprocessingDrawing" xmlns:w10="urn:schemas-microsoft-com:office:word" xmlns:w="http://schemas.openxmlformats.org/wordprocessingml/2006/main" xmlns:w14="http://schemas.microsoft.com/office/word/2010/wordml" xmlns:wpg="http://schemas.microsoft.com/office/word/2010/wordprocessingGroup" xmlns:wpi="http://schemas.microsoft.com/office/word/2010/wordprocessingInk" xmlns:wne="http://schemas.microsoft.com/office/word/2006/wordml" xmlns:wps="http://schemas.microsoft.com/office/word/2010/wordprocessingShape" mc:Ignorable="w14 wp14">
+<w:footnotes xmlns:wpc="http://schemas.microsoft.com/office/word/2010/wordprocessingCanvas" xmlns:mc="http://schemas.openxmlformats.org/markup-compatibility/2006" xmlns:o="urn:schemas-microsoft-com:office:office" xmlns:r="http://schemas.openxmlformats.org/officeDocument/2006/relationships" xmlns:m="http://schemas.openxmlformats.org/officeDocument/2006/math" xmlns:v="urn:schemas-microsoft-com:vml" xmlns:wp14="http://schemas.microsoft.com/office/word/2010/wordprocessingDrawing" xmlns:wp="http://schemas.openxmlformats.org/drawingml/2006/wordprocessingDrawing" xmlns:w10="urn:schemas-microsoft-com:office:word" xmlns:w="http://schemas.openxmlformats.org/wordprocessingml/2006/main" xmlns:w14="http://schemas.microsoft.com/office/word/2010/wordml" xmlns:w15="http://schemas.microsoft.com/office/word/2012/wordml" xmlns:wpg="http://schemas.microsoft.com/office/word/2010/wordprocessingGroup" xmlns:wpi="http://schemas.microsoft.com/office/word/2010/wordprocessingInk" xmlns:wne="http://schemas.microsoft.com/office/word/2006/wordml" xmlns:wps="http://schemas.microsoft.com/office/word/2010/wordprocessingShape" mc:Ignorable="w14 w15 wp14">
   <w:footnote w:type="separator" w:id="-1">
     <w:p>
       <w:r>
@@ -117,7 +112,7 @@
 </file>
 
 <file path=word/numbering.xml><?xml version="1.0" encoding="utf-8"?>
-<w:numbering xmlns:wpc="http://schemas.microsoft.com/office/word/2010/wordprocessingCanvas" xmlns:mc="http://schemas.openxmlformats.org/markup-compatibility/2006" xmlns:o="urn:schemas-microsoft-com:office:office" xmlns:r="http://schemas.openxmlformats.org/officeDocument/2006/relationships" xmlns:m="http://schemas.openxmlformats.org/officeDocument/2006/math" xmlns:v="urn:schemas-microsoft-com:vml" xmlns:wp14="http://schemas.microsoft.com/office/word/2010/wordprocessingDrawing" xmlns:wp="http://schemas.openxmlformats.org/drawingml/2006/wordprocessingDrawing" xmlns:w10="urn:schemas-microsoft-com:office:word" xmlns:w="http://schemas.openxmlformats.org/wordprocessingml/2006/main" xmlns:w14="http://schemas.microsoft.com/office/word/2010/wordml" xmlns:wpg="http://schemas.microsoft.com/office/word/2010/wordprocessingGroup" xmlns:wpi="http://schemas.microsoft.com/office/word/2010/wordprocessingInk" xmlns:wne="http://schemas.microsoft.com/office/word/2006/wordml" xmlns:wps="http://schemas.microsoft.com/office/word/2010/wordprocessingShape" mc:Ignorable="w14 wp14">
+<w:numbering xmlns:wpc="http://schemas.microsoft.com/office/word/2010/wordprocessingCanvas" xmlns:mc="http://schemas.openxmlformats.org/markup-compatibility/2006" xmlns:o="urn:schemas-microsoft-com:office:office" xmlns:r="http://schemas.openxmlformats.org/officeDocument/2006/relationships" xmlns:m="http://schemas.openxmlformats.org/officeDocument/2006/math" xmlns:v="urn:schemas-microsoft-com:vml" xmlns:wp14="http://schemas.microsoft.com/office/word/2010/wordprocessingDrawing" xmlns:wp="http://schemas.openxmlformats.org/drawingml/2006/wordprocessingDrawing" xmlns:w10="urn:schemas-microsoft-com:office:word" xmlns:w="http://schemas.openxmlformats.org/wordprocessingml/2006/main" xmlns:w14="http://schemas.microsoft.com/office/word/2010/wordml" xmlns:w15="http://schemas.microsoft.com/office/word/2012/wordml" xmlns:wpg="http://schemas.microsoft.com/office/word/2010/wordprocessingGroup" xmlns:wpi="http://schemas.microsoft.com/office/word/2010/wordprocessingInk" xmlns:wne="http://schemas.microsoft.com/office/word/2006/wordml" xmlns:wps="http://schemas.microsoft.com/office/word/2010/wordprocessingShape" mc:Ignorable="w14 w15 wp14">
   <w:abstractNum w:abstractNumId="0">
     <w:nsid w:val="89155AD4"/>
     <w:multiLevelType w:val="singleLevel"/>
@@ -892,7 +887,7 @@
 </file>
 
 <file path=word/styles.xml><?xml version="1.0" encoding="utf-8"?>
-<w:styles xmlns:mc="http://schemas.openxmlformats.org/markup-compatibility/2006" xmlns:r="http://schemas.openxmlformats.org/officeDocument/2006/relationships" xmlns:w="http://schemas.openxmlformats.org/wordprocessingml/2006/main" xmlns:w14="http://schemas.microsoft.com/office/word/2010/wordml" mc:Ignorable="w14">
+<w:styles xmlns:mc="http://schemas.openxmlformats.org/markup-compatibility/2006" xmlns:r="http://schemas.openxmlformats.org/officeDocument/2006/relationships" xmlns:w="http://schemas.openxmlformats.org/wordprocessingml/2006/main" xmlns:w14="http://schemas.microsoft.com/office/word/2010/wordml" xmlns:w15="http://schemas.microsoft.com/office/word/2012/wordml" mc:Ignorable="w14 w15">
   <w:docDefaults>
     <w:rPrDefault>
       <w:rPr>
@@ -905,148 +900,378 @@
     </w:rPrDefault>
     <w:pPrDefault/>
   </w:docDefaults>
-  <w:latentStyles w:defLockedState="0" w:defUIPriority="99" w:defSemiHidden="1" w:defUnhideWhenUsed="1" w:defQFormat="0" w:count="267">
-    <w:lsdException w:name="Normal" w:semiHidden="0" w:uiPriority="0" w:unhideWhenUsed="0" w:qFormat="1"/>
-    <w:lsdException w:name="heading 1" w:semiHidden="0" w:uiPriority="0" w:unhideWhenUsed="0" w:qFormat="1"/>
-    <w:lsdException w:name="heading 2" w:uiPriority="9" w:qFormat="1"/>
-    <w:lsdException w:name="heading 3" w:uiPriority="0" w:qFormat="1"/>
-    <w:lsdException w:name="heading 4" w:uiPriority="9" w:qFormat="1"/>
-    <w:lsdException w:name="heading 5" w:uiPriority="9" w:qFormat="1"/>
-    <w:lsdException w:name="heading 6" w:uiPriority="9" w:qFormat="1"/>
-    <w:lsdException w:name="heading 7" w:uiPriority="9" w:qFormat="1"/>
-    <w:lsdException w:name="heading 8" w:uiPriority="9" w:qFormat="1"/>
-    <w:lsdException w:name="heading 9" w:uiPriority="9" w:qFormat="1"/>
-    <w:lsdException w:name="toc 1" w:uiPriority="39" w:qFormat="1"/>
-    <w:lsdException w:name="toc 2" w:uiPriority="39" w:qFormat="1"/>
-    <w:lsdException w:name="toc 3" w:uiPriority="39" w:qFormat="1"/>
-    <w:lsdException w:name="toc 4" w:uiPriority="39"/>
-    <w:lsdException w:name="toc 5" w:uiPriority="39"/>
-    <w:lsdException w:name="toc 6" w:uiPriority="39"/>
-    <w:lsdException w:name="toc 7" w:uiPriority="39"/>
-    <w:lsdException w:name="toc 8" w:uiPriority="39"/>
-    <w:lsdException w:name="toc 9" w:uiPriority="39"/>
-    <w:lsdException w:name="footer" w:qFormat="1"/>
-    <w:lsdException w:name="caption" w:uiPriority="35" w:qFormat="1"/>
-    <w:lsdException w:name="page number" w:uiPriority="0" w:qFormat="1"/>
-    <w:lsdException w:name="Title" w:semiHidden="0" w:uiPriority="0" w:unhideWhenUsed="0" w:qFormat="1"/>
-    <w:lsdException w:name="Default Paragraph Font" w:uiPriority="1"/>
-    <w:lsdException w:name="Subtitle" w:semiHidden="0" w:uiPriority="11" w:unhideWhenUsed="0" w:qFormat="1"/>
-    <w:lsdException w:name="Strong" w:semiHidden="0" w:uiPriority="22" w:unhideWhenUsed="0" w:qFormat="1"/>
-    <w:lsdException w:name="Emphasis" w:semiHidden="0" w:uiPriority="20" w:unhideWhenUsed="0" w:qFormat="1"/>
-    <w:lsdException w:name="Document Map" w:uiPriority="0" w:qFormat="1"/>
-    <w:lsdException w:name="HTML Preformatted" w:uiPriority="0"/>
-    <w:lsdException w:name="Table Grid" w:semiHidden="0" w:uiPriority="59" w:unhideWhenUsed="0"/>
-    <w:lsdException w:name="Placeholder Text" w:unhideWhenUsed="0"/>
-    <w:lsdException w:name="No Spacing" w:semiHidden="0" w:uiPriority="1" w:unhideWhenUsed="0" w:qFormat="1"/>
-    <w:lsdException w:name="Light Shading" w:semiHidden="0" w:uiPriority="60" w:unhideWhenUsed="0"/>
-    <w:lsdException w:name="Light List" w:semiHidden="0" w:uiPriority="61" w:unhideWhenUsed="0"/>
-    <w:lsdException w:name="Light Grid" w:semiHidden="0" w:uiPriority="62" w:unhideWhenUsed="0"/>
-    <w:lsdException w:name="Medium Shading 1" w:semiHidden="0" w:uiPriority="63" w:unhideWhenUsed="0"/>
-    <w:lsdException w:name="Medium Shading 2" w:semiHidden="0" w:uiPriority="64" w:unhideWhenUsed="0"/>
-    <w:lsdException w:name="Medium List 1" w:semiHidden="0" w:uiPriority="65" w:unhideWhenUsed="0"/>
-    <w:lsdException w:name="Medium List 2" w:semiHidden="0" w:uiPriority="66" w:unhideWhenUsed="0"/>
-    <w:lsdException w:name="Medium Grid 1" w:semiHidden="0" w:uiPriority="67" w:unhideWhenUsed="0"/>
-    <w:lsdException w:name="Medium Grid 2" w:semiHidden="0" w:uiPriority="68" w:unhideWhenUsed="0"/>
-    <w:lsdException w:name="Medium Grid 3" w:semiHidden="0" w:uiPriority="69" w:unhideWhenUsed="0"/>
-    <w:lsdException w:name="Dark List" w:semiHidden="0" w:uiPriority="70" w:unhideWhenUsed="0"/>
-    <w:lsdException w:name="Colorful Shading" w:semiHidden="0" w:uiPriority="71" w:unhideWhenUsed="0"/>
-    <w:lsdException w:name="Colorful List" w:semiHidden="0" w:uiPriority="72" w:unhideWhenUsed="0"/>
-    <w:lsdException w:name="Colorful Grid" w:semiHidden="0" w:uiPriority="73" w:unhideWhenUsed="0"/>
-    <w:lsdException w:name="Light Shading Accent 1" w:semiHidden="0" w:uiPriority="60" w:unhideWhenUsed="0"/>
-    <w:lsdException w:name="Light List Accent 1" w:semiHidden="0" w:uiPriority="61" w:unhideWhenUsed="0"/>
-    <w:lsdException w:name="Light Grid Accent 1" w:semiHidden="0" w:uiPriority="62" w:unhideWhenUsed="0"/>
-    <w:lsdException w:name="Medium Shading 1 Accent 1" w:semiHidden="0" w:uiPriority="63" w:unhideWhenUsed="0"/>
-    <w:lsdException w:name="Medium Shading 2 Accent 1" w:semiHidden="0" w:uiPriority="64" w:unhideWhenUsed="0"/>
-    <w:lsdException w:name="Medium List 1 Accent 1" w:semiHidden="0" w:uiPriority="65" w:unhideWhenUsed="0"/>
-    <w:lsdException w:name="Revision" w:unhideWhenUsed="0"/>
-    <w:lsdException w:name="List Paragraph" w:semiHidden="0" w:uiPriority="34" w:unhideWhenUsed="0" w:qFormat="1"/>
-    <w:lsdException w:name="Quote" w:semiHidden="0" w:uiPriority="29" w:unhideWhenUsed="0" w:qFormat="1"/>
-    <w:lsdException w:name="Intense Quote" w:semiHidden="0" w:uiPriority="30" w:unhideWhenUsed="0" w:qFormat="1"/>
-    <w:lsdException w:name="Medium List 2 Accent 1" w:semiHidden="0" w:uiPriority="66" w:unhideWhenUsed="0"/>
-    <w:lsdException w:name="Medium Grid 1 Accent 1" w:semiHidden="0" w:uiPriority="67" w:unhideWhenUsed="0"/>
-    <w:lsdException w:name="Medium Grid 2 Accent 1" w:semiHidden="0" w:uiPriority="68" w:unhideWhenUsed="0"/>
-    <w:lsdException w:name="Medium Grid 3 Accent 1" w:semiHidden="0" w:uiPriority="69" w:unhideWhenUsed="0"/>
-    <w:lsdException w:name="Dark List Accent 1" w:semiHidden="0" w:uiPriority="70" w:unhideWhenUsed="0"/>
-    <w:lsdException w:name="Colorful Shading Accent 1" w:semiHidden="0" w:uiPriority="71" w:unhideWhenUsed="0"/>
-    <w:lsdException w:name="Colorful List Accent 1" w:semiHidden="0" w:uiPriority="72" w:unhideWhenUsed="0"/>
-    <w:lsdException w:name="Colorful Grid Accent 1" w:semiHidden="0" w:uiPriority="73" w:unhideWhenUsed="0"/>
-    <w:lsdException w:name="Light Shading Accent 2" w:semiHidden="0" w:uiPriority="60" w:unhideWhenUsed="0"/>
-    <w:lsdException w:name="Light List Accent 2" w:semiHidden="0" w:uiPriority="61" w:unhideWhenUsed="0"/>
-    <w:lsdException w:name="Light Grid Accent 2" w:semiHidden="0" w:uiPriority="62" w:unhideWhenUsed="0"/>
-    <w:lsdException w:name="Medium Shading 1 Accent 2" w:semiHidden="0" w:uiPriority="63" w:unhideWhenUsed="0"/>
-    <w:lsdException w:name="Medium Shading 2 Accent 2" w:semiHidden="0" w:uiPriority="64" w:unhideWhenUsed="0"/>
-    <w:lsdException w:name="Medium List 1 Accent 2" w:semiHidden="0" w:uiPriority="65" w:unhideWhenUsed="0"/>
-    <w:lsdException w:name="Medium List 2 Accent 2" w:semiHidden="0" w:uiPriority="66" w:unhideWhenUsed="0"/>
-    <w:lsdException w:name="Medium Grid 1 Accent 2" w:semiHidden="0" w:uiPriority="67" w:unhideWhenUsed="0"/>
-    <w:lsdException w:name="Medium Grid 2 Accent 2" w:semiHidden="0" w:uiPriority="68" w:unhideWhenUsed="0"/>
-    <w:lsdException w:name="Medium Grid 3 Accent 2" w:semiHidden="0" w:uiPriority="69" w:unhideWhenUsed="0"/>
-    <w:lsdException w:name="Dark List Accent 2" w:semiHidden="0" w:uiPriority="70" w:unhideWhenUsed="0"/>
-    <w:lsdException w:name="Colorful Shading Accent 2" w:semiHidden="0" w:uiPriority="71" w:unhideWhenUsed="0"/>
-    <w:lsdException w:name="Colorful List Accent 2" w:semiHidden="0" w:uiPriority="72" w:unhideWhenUsed="0"/>
-    <w:lsdException w:name="Colorful Grid Accent 2" w:semiHidden="0" w:uiPriority="73" w:unhideWhenUsed="0"/>
-    <w:lsdException w:name="Light Shading Accent 3" w:semiHidden="0" w:uiPriority="60" w:unhideWhenUsed="0"/>
-    <w:lsdException w:name="Light List Accent 3" w:semiHidden="0" w:uiPriority="61" w:unhideWhenUsed="0"/>
-    <w:lsdException w:name="Light Grid Accent 3" w:semiHidden="0" w:uiPriority="62" w:unhideWhenUsed="0"/>
-    <w:lsdException w:name="Medium Shading 1 Accent 3" w:semiHidden="0" w:uiPriority="63" w:unhideWhenUsed="0"/>
-    <w:lsdException w:name="Medium Shading 2 Accent 3" w:semiHidden="0" w:uiPriority="64" w:unhideWhenUsed="0"/>
-    <w:lsdException w:name="Medium List 1 Accent 3" w:semiHidden="0" w:uiPriority="65" w:unhideWhenUsed="0"/>
-    <w:lsdException w:name="Medium List 2 Accent 3" w:semiHidden="0" w:uiPriority="66" w:unhideWhenUsed="0"/>
-    <w:lsdException w:name="Medium Grid 1 Accent 3" w:semiHidden="0" w:uiPriority="67" w:unhideWhenUsed="0"/>
-    <w:lsdException w:name="Medium Grid 2 Accent 3" w:semiHidden="0" w:uiPriority="68" w:unhideWhenUsed="0"/>
-    <w:lsdException w:name="Medium Grid 3 Accent 3" w:semiHidden="0" w:uiPriority="69" w:unhideWhenUsed="0"/>
-    <w:lsdException w:name="Dark List Accent 3" w:semiHidden="0" w:uiPriority="70" w:unhideWhenUsed="0"/>
-    <w:lsdException w:name="Colorful Shading Accent 3" w:semiHidden="0" w:uiPriority="71" w:unhideWhenUsed="0"/>
-    <w:lsdException w:name="Colorful List Accent 3" w:semiHidden="0" w:uiPriority="72" w:unhideWhenUsed="0"/>
-    <w:lsdException w:name="Colorful Grid Accent 3" w:semiHidden="0" w:uiPriority="73" w:unhideWhenUsed="0"/>
-    <w:lsdException w:name="Light Shading Accent 4" w:semiHidden="0" w:uiPriority="60" w:unhideWhenUsed="0"/>
-    <w:lsdException w:name="Light List Accent 4" w:semiHidden="0" w:uiPriority="61" w:unhideWhenUsed="0"/>
-    <w:lsdException w:name="Light Grid Accent 4" w:semiHidden="0" w:uiPriority="62" w:unhideWhenUsed="0"/>
-    <w:lsdException w:name="Medium Shading 1 Accent 4" w:semiHidden="0" w:uiPriority="63" w:unhideWhenUsed="0"/>
-    <w:lsdException w:name="Medium Shading 2 Accent 4" w:semiHidden="0" w:uiPriority="64" w:unhideWhenUsed="0"/>
-    <w:lsdException w:name="Medium List 1 Accent 4" w:semiHidden="0" w:uiPriority="65" w:unhideWhenUsed="0"/>
-    <w:lsdException w:name="Medium List 2 Accent 4" w:semiHidden="0" w:uiPriority="66" w:unhideWhenUsed="0"/>
-    <w:lsdException w:name="Medium Grid 1 Accent 4" w:semiHidden="0" w:uiPriority="67" w:unhideWhenUsed="0"/>
-    <w:lsdException w:name="Medium Grid 2 Accent 4" w:semiHidden="0" w:uiPriority="68" w:unhideWhenUsed="0"/>
-    <w:lsdException w:name="Medium Grid 3 Accent 4" w:semiHidden="0" w:uiPriority="69" w:unhideWhenUsed="0"/>
-    <w:lsdException w:name="Dark List Accent 4" w:semiHidden="0" w:uiPriority="70" w:unhideWhenUsed="0"/>
-    <w:lsdException w:name="Colorful Shading Accent 4" w:semiHidden="0" w:uiPriority="71" w:unhideWhenUsed="0"/>
-    <w:lsdException w:name="Colorful List Accent 4" w:semiHidden="0" w:uiPriority="72" w:unhideWhenUsed="0"/>
-    <w:lsdException w:name="Colorful Grid Accent 4" w:semiHidden="0" w:uiPriority="73" w:unhideWhenUsed="0"/>
-    <w:lsdException w:name="Light Shading Accent 5" w:semiHidden="0" w:uiPriority="60" w:unhideWhenUsed="0"/>
-    <w:lsdException w:name="Light List Accent 5" w:semiHidden="0" w:uiPriority="61" w:unhideWhenUsed="0"/>
-    <w:lsdException w:name="Light Grid Accent 5" w:semiHidden="0" w:uiPriority="62" w:unhideWhenUsed="0"/>
-    <w:lsdException w:name="Medium Shading 1 Accent 5" w:semiHidden="0" w:uiPriority="63" w:unhideWhenUsed="0"/>
-    <w:lsdException w:name="Medium Shading 2 Accent 5" w:semiHidden="0" w:uiPriority="64" w:unhideWhenUsed="0"/>
-    <w:lsdException w:name="Medium List 1 Accent 5" w:semiHidden="0" w:uiPriority="65" w:unhideWhenUsed="0"/>
-    <w:lsdException w:name="Medium List 2 Accent 5" w:semiHidden="0" w:uiPriority="66" w:unhideWhenUsed="0"/>
-    <w:lsdException w:name="Medium Grid 1 Accent 5" w:semiHidden="0" w:uiPriority="67" w:unhideWhenUsed="0"/>
-    <w:lsdException w:name="Medium Grid 2 Accent 5" w:semiHidden="0" w:uiPriority="68" w:unhideWhenUsed="0"/>
-    <w:lsdException w:name="Medium Grid 3 Accent 5" w:semiHidden="0" w:uiPriority="69" w:unhideWhenUsed="0"/>
-    <w:lsdException w:name="Dark List Accent 5" w:semiHidden="0" w:uiPriority="70" w:unhideWhenUsed="0"/>
-    <w:lsdException w:name="Colorful Shading Accent 5" w:semiHidden="0" w:uiPriority="71" w:unhideWhenUsed="0"/>
-    <w:lsdException w:name="Colorful List Accent 5" w:semiHidden="0" w:uiPriority="72" w:unhideWhenUsed="0"/>
-    <w:lsdException w:name="Colorful Grid Accent 5" w:semiHidden="0" w:uiPriority="73" w:unhideWhenUsed="0"/>
-    <w:lsdException w:name="Light Shading Accent 6" w:semiHidden="0" w:uiPriority="60" w:unhideWhenUsed="0"/>
-    <w:lsdException w:name="Light List Accent 6" w:semiHidden="0" w:uiPriority="61" w:unhideWhenUsed="0"/>
-    <w:lsdException w:name="Light Grid Accent 6" w:semiHidden="0" w:uiPriority="62" w:unhideWhenUsed="0"/>
-    <w:lsdException w:name="Medium Shading 1 Accent 6" w:semiHidden="0" w:uiPriority="63" w:unhideWhenUsed="0"/>
-    <w:lsdException w:name="Medium Shading 2 Accent 6" w:semiHidden="0" w:uiPriority="64" w:unhideWhenUsed="0"/>
-    <w:lsdException w:name="Medium List 1 Accent 6" w:semiHidden="0" w:uiPriority="65" w:unhideWhenUsed="0"/>
-    <w:lsdException w:name="Medium List 2 Accent 6" w:semiHidden="0" w:uiPriority="66" w:unhideWhenUsed="0"/>
-    <w:lsdException w:name="Medium Grid 1 Accent 6" w:semiHidden="0" w:uiPriority="67" w:unhideWhenUsed="0"/>
-    <w:lsdException w:name="Medium Grid 2 Accent 6" w:semiHidden="0" w:uiPriority="68" w:unhideWhenUsed="0"/>
-    <w:lsdException w:name="Medium Grid 3 Accent 6" w:semiHidden="0" w:uiPriority="69" w:unhideWhenUsed="0"/>
-    <w:lsdException w:name="Dark List Accent 6" w:semiHidden="0" w:uiPriority="70" w:unhideWhenUsed="0"/>
-    <w:lsdException w:name="Colorful Shading Accent 6" w:semiHidden="0" w:uiPriority="71" w:unhideWhenUsed="0"/>
-    <w:lsdException w:name="Colorful List Accent 6" w:semiHidden="0" w:uiPriority="72" w:unhideWhenUsed="0"/>
-    <w:lsdException w:name="Colorful Grid Accent 6" w:semiHidden="0" w:uiPriority="73" w:unhideWhenUsed="0"/>
-    <w:lsdException w:name="Subtle Emphasis" w:semiHidden="0" w:uiPriority="19" w:unhideWhenUsed="0" w:qFormat="1"/>
-    <w:lsdException w:name="Intense Emphasis" w:semiHidden="0" w:uiPriority="21" w:unhideWhenUsed="0" w:qFormat="1"/>
-    <w:lsdException w:name="Subtle Reference" w:semiHidden="0" w:uiPriority="31" w:unhideWhenUsed="0" w:qFormat="1"/>
-    <w:lsdException w:name="Intense Reference" w:semiHidden="0" w:uiPriority="32" w:unhideWhenUsed="0" w:qFormat="1"/>
-    <w:lsdException w:name="Book Title" w:semiHidden="0" w:uiPriority="33" w:unhideWhenUsed="0" w:qFormat="1"/>
-    <w:lsdException w:name="Bibliography" w:uiPriority="37"/>
-    <w:lsdException w:name="TOC Heading" w:uiPriority="39" w:qFormat="1"/>
+  <w:latentStyles w:defLockedState="0" w:defUIPriority="99" w:defSemiHidden="0" w:defUnhideWhenUsed="0" w:defQFormat="0" w:count="371">
+    <w:lsdException w:name="Normal" w:uiPriority="0" w:qFormat="1"/>
+    <w:lsdException w:name="heading 1" w:uiPriority="0" w:qFormat="1"/>
+    <w:lsdException w:name="heading 2" w:semiHidden="1" w:uiPriority="9" w:unhideWhenUsed="1" w:qFormat="1"/>
+    <w:lsdException w:name="heading 3" w:semiHidden="1" w:uiPriority="0" w:unhideWhenUsed="1" w:qFormat="1"/>
+    <w:lsdException w:name="heading 4" w:semiHidden="1" w:uiPriority="9" w:unhideWhenUsed="1" w:qFormat="1"/>
+    <w:lsdException w:name="heading 5" w:semiHidden="1" w:uiPriority="9" w:unhideWhenUsed="1" w:qFormat="1"/>
+    <w:lsdException w:name="heading 6" w:semiHidden="1" w:uiPriority="9" w:unhideWhenUsed="1" w:qFormat="1"/>
+    <w:lsdException w:name="heading 7" w:semiHidden="1" w:uiPriority="9" w:unhideWhenUsed="1" w:qFormat="1"/>
+    <w:lsdException w:name="heading 8" w:semiHidden="1" w:uiPriority="9" w:unhideWhenUsed="1" w:qFormat="1"/>
+    <w:lsdException w:name="heading 9" w:semiHidden="1" w:uiPriority="9" w:unhideWhenUsed="1" w:qFormat="1"/>
+    <w:lsdException w:name="index 1" w:semiHidden="1" w:unhideWhenUsed="1"/>
+    <w:lsdException w:name="index 2" w:semiHidden="1" w:unhideWhenUsed="1"/>
+    <w:lsdException w:name="index 3" w:semiHidden="1" w:unhideWhenUsed="1"/>
+    <w:lsdException w:name="index 4" w:semiHidden="1" w:unhideWhenUsed="1"/>
+    <w:lsdException w:name="index 5" w:semiHidden="1" w:unhideWhenUsed="1"/>
+    <w:lsdException w:name="index 6" w:semiHidden="1" w:unhideWhenUsed="1"/>
+    <w:lsdException w:name="index 7" w:semiHidden="1" w:unhideWhenUsed="1"/>
+    <w:lsdException w:name="index 8" w:semiHidden="1" w:unhideWhenUsed="1"/>
+    <w:lsdException w:name="index 9" w:semiHidden="1" w:unhideWhenUsed="1"/>
+    <w:lsdException w:name="toc 1" w:semiHidden="1" w:uiPriority="39" w:unhideWhenUsed="1" w:qFormat="1"/>
+    <w:lsdException w:name="toc 2" w:semiHidden="1" w:uiPriority="39" w:unhideWhenUsed="1" w:qFormat="1"/>
+    <w:lsdException w:name="toc 3" w:semiHidden="1" w:uiPriority="39" w:unhideWhenUsed="1" w:qFormat="1"/>
+    <w:lsdException w:name="toc 4" w:semiHidden="1" w:uiPriority="39" w:unhideWhenUsed="1"/>
+    <w:lsdException w:name="toc 5" w:semiHidden="1" w:uiPriority="39" w:unhideWhenUsed="1"/>
+    <w:lsdException w:name="toc 6" w:semiHidden="1" w:uiPriority="39" w:unhideWhenUsed="1"/>
+    <w:lsdException w:name="toc 7" w:semiHidden="1" w:uiPriority="39" w:unhideWhenUsed="1"/>
+    <w:lsdException w:name="toc 8" w:semiHidden="1" w:uiPriority="39" w:unhideWhenUsed="1"/>
+    <w:lsdException w:name="toc 9" w:semiHidden="1" w:uiPriority="39" w:unhideWhenUsed="1"/>
+    <w:lsdException w:name="Normal Indent" w:semiHidden="1" w:unhideWhenUsed="1"/>
+    <w:lsdException w:name="footnote text" w:semiHidden="1" w:unhideWhenUsed="1"/>
+    <w:lsdException w:name="annotation text" w:semiHidden="1" w:unhideWhenUsed="1"/>
+    <w:lsdException w:name="header" w:semiHidden="1" w:unhideWhenUsed="1"/>
+    <w:lsdException w:name="footer" w:semiHidden="1" w:unhideWhenUsed="1" w:qFormat="1"/>
+    <w:lsdException w:name="index heading" w:semiHidden="1" w:unhideWhenUsed="1"/>
+    <w:lsdException w:name="caption" w:semiHidden="1" w:uiPriority="35" w:unhideWhenUsed="1" w:qFormat="1"/>
+    <w:lsdException w:name="table of figures" w:semiHidden="1" w:unhideWhenUsed="1"/>
+    <w:lsdException w:name="envelope address" w:semiHidden="1" w:unhideWhenUsed="1"/>
+    <w:lsdException w:name="envelope return" w:semiHidden="1" w:unhideWhenUsed="1"/>
+    <w:lsdException w:name="footnote reference" w:semiHidden="1" w:unhideWhenUsed="1"/>
+    <w:lsdException w:name="annotation reference" w:semiHidden="1" w:unhideWhenUsed="1"/>
+    <w:lsdException w:name="line number" w:semiHidden="1" w:unhideWhenUsed="1"/>
+    <w:lsdException w:name="page number" w:semiHidden="1" w:uiPriority="0" w:unhideWhenUsed="1" w:qFormat="1"/>
+    <w:lsdException w:name="endnote reference" w:semiHidden="1" w:unhideWhenUsed="1"/>
+    <w:lsdException w:name="endnote text" w:semiHidden="1" w:unhideWhenUsed="1"/>
+    <w:lsdException w:name="table of authorities" w:semiHidden="1" w:unhideWhenUsed="1"/>
+    <w:lsdException w:name="macro" w:semiHidden="1" w:unhideWhenUsed="1"/>
+    <w:lsdException w:name="toa heading" w:semiHidden="1" w:unhideWhenUsed="1"/>
+    <w:lsdException w:name="List" w:semiHidden="1" w:unhideWhenUsed="1"/>
+    <w:lsdException w:name="List Bullet" w:semiHidden="1" w:unhideWhenUsed="1"/>
+    <w:lsdException w:name="List Number" w:semiHidden="1" w:unhideWhenUsed="1"/>
+    <w:lsdException w:name="List 2" w:semiHidden="1" w:unhideWhenUsed="1"/>
+    <w:lsdException w:name="List 3" w:semiHidden="1" w:unhideWhenUsed="1"/>
+    <w:lsdException w:name="List 4" w:semiHidden="1" w:unhideWhenUsed="1"/>
+    <w:lsdException w:name="List 5" w:semiHidden="1" w:unhideWhenUsed="1"/>
+    <w:lsdException w:name="List Bullet 2" w:semiHidden="1" w:unhideWhenUsed="1"/>
+    <w:lsdException w:name="List Bullet 3" w:semiHidden="1" w:unhideWhenUsed="1"/>
+    <w:lsdException w:name="List Bullet 4" w:semiHidden="1" w:unhideWhenUsed="1"/>
+    <w:lsdException w:name="List Bullet 5" w:semiHidden="1" w:unhideWhenUsed="1"/>
+    <w:lsdException w:name="List Number 2" w:semiHidden="1" w:unhideWhenUsed="1"/>
+    <w:lsdException w:name="List Number 3" w:semiHidden="1" w:unhideWhenUsed="1"/>
+    <w:lsdException w:name="List Number 4" w:semiHidden="1" w:unhideWhenUsed="1"/>
+    <w:lsdException w:name="List Number 5" w:semiHidden="1" w:unhideWhenUsed="1"/>
+    <w:lsdException w:name="Title" w:uiPriority="0" w:qFormat="1"/>
+    <w:lsdException w:name="Closing" w:semiHidden="1" w:unhideWhenUsed="1"/>
+    <w:lsdException w:name="Signature" w:semiHidden="1" w:unhideWhenUsed="1"/>
+    <w:lsdException w:name="Default Paragraph Font" w:semiHidden="1" w:uiPriority="1" w:unhideWhenUsed="1"/>
+    <w:lsdException w:name="Body Text" w:semiHidden="1" w:unhideWhenUsed="1"/>
+    <w:lsdException w:name="Body Text Indent" w:semiHidden="1" w:unhideWhenUsed="1"/>
+    <w:lsdException w:name="List Continue" w:semiHidden="1" w:unhideWhenUsed="1"/>
+    <w:lsdException w:name="List Continue 2" w:semiHidden="1" w:unhideWhenUsed="1"/>
+    <w:lsdException w:name="List Continue 3" w:semiHidden="1" w:unhideWhenUsed="1"/>
+    <w:lsdException w:name="List Continue 4" w:semiHidden="1" w:unhideWhenUsed="1"/>
+    <w:lsdException w:name="List Continue 5" w:semiHidden="1" w:unhideWhenUsed="1"/>
+    <w:lsdException w:name="Message Header" w:semiHidden="1" w:unhideWhenUsed="1"/>
+    <w:lsdException w:name="Subtitle" w:uiPriority="11" w:qFormat="1"/>
+    <w:lsdException w:name="Salutation" w:semiHidden="1" w:unhideWhenUsed="1"/>
+    <w:lsdException w:name="Date" w:semiHidden="1" w:unhideWhenUsed="1"/>
+    <w:lsdException w:name="Body Text First Indent" w:semiHidden="1" w:unhideWhenUsed="1"/>
+    <w:lsdException w:name="Body Text First Indent 2" w:semiHidden="1" w:unhideWhenUsed="1"/>
+    <w:lsdException w:name="Note Heading" w:semiHidden="1" w:unhideWhenUsed="1"/>
+    <w:lsdException w:name="Body Text 2" w:semiHidden="1" w:unhideWhenUsed="1"/>
+    <w:lsdException w:name="Body Text 3" w:semiHidden="1" w:unhideWhenUsed="1"/>
+    <w:lsdException w:name="Body Text Indent 2" w:semiHidden="1" w:unhideWhenUsed="1"/>
+    <w:lsdException w:name="Body Text Indent 3" w:semiHidden="1" w:unhideWhenUsed="1"/>
+    <w:lsdException w:name="Block Text" w:semiHidden="1" w:unhideWhenUsed="1"/>
+    <w:lsdException w:name="Hyperlink" w:semiHidden="1" w:unhideWhenUsed="1"/>
+    <w:lsdException w:name="FollowedHyperlink" w:semiHidden="1" w:unhideWhenUsed="1"/>
+    <w:lsdException w:name="Strong" w:uiPriority="22" w:qFormat="1"/>
+    <w:lsdException w:name="Emphasis" w:uiPriority="20" w:qFormat="1"/>
+    <w:lsdException w:name="Document Map" w:semiHidden="1" w:uiPriority="0" w:unhideWhenUsed="1" w:qFormat="1"/>
+    <w:lsdException w:name="Plain Text" w:semiHidden="1" w:unhideWhenUsed="1"/>
+    <w:lsdException w:name="E-mail Signature" w:semiHidden="1" w:unhideWhenUsed="1"/>
+    <w:lsdException w:name="HTML Top of Form" w:semiHidden="1" w:unhideWhenUsed="1"/>
+    <w:lsdException w:name="HTML Bottom of Form" w:semiHidden="1" w:unhideWhenUsed="1"/>
+    <w:lsdException w:name="Normal (Web)" w:semiHidden="1" w:unhideWhenUsed="1"/>
+    <w:lsdException w:name="HTML Acronym" w:semiHidden="1" w:unhideWhenUsed="1"/>
+    <w:lsdException w:name="HTML Address" w:semiHidden="1" w:unhideWhenUsed="1"/>
+    <w:lsdException w:name="HTML Cite" w:semiHidden="1" w:unhideWhenUsed="1"/>
+    <w:lsdException w:name="HTML Code" w:semiHidden="1" w:unhideWhenUsed="1"/>
+    <w:lsdException w:name="HTML Definition" w:semiHidden="1" w:unhideWhenUsed="1"/>
+    <w:lsdException w:name="HTML Keyboard" w:semiHidden="1" w:unhideWhenUsed="1"/>
+    <w:lsdException w:name="HTML Preformatted" w:semiHidden="1" w:uiPriority="0" w:unhideWhenUsed="1"/>
+    <w:lsdException w:name="HTML Sample" w:semiHidden="1" w:unhideWhenUsed="1"/>
+    <w:lsdException w:name="HTML Typewriter" w:semiHidden="1" w:unhideWhenUsed="1"/>
+    <w:lsdException w:name="HTML Variable" w:semiHidden="1" w:unhideWhenUsed="1"/>
+    <w:lsdException w:name="Normal Table" w:semiHidden="1" w:unhideWhenUsed="1"/>
+    <w:lsdException w:name="annotation subject" w:semiHidden="1" w:unhideWhenUsed="1"/>
+    <w:lsdException w:name="No List" w:semiHidden="1" w:unhideWhenUsed="1"/>
+    <w:lsdException w:name="Outline List 1" w:semiHidden="1" w:unhideWhenUsed="1"/>
+    <w:lsdException w:name="Outline List 2" w:semiHidden="1" w:unhideWhenUsed="1"/>
+    <w:lsdException w:name="Outline List 3" w:semiHidden="1" w:unhideWhenUsed="1"/>
+    <w:lsdException w:name="Table Simple 1" w:semiHidden="1" w:unhideWhenUsed="1"/>
+    <w:lsdException w:name="Table Simple 2" w:semiHidden="1" w:unhideWhenUsed="1"/>
+    <w:lsdException w:name="Table Simple 3" w:semiHidden="1" w:unhideWhenUsed="1"/>
+    <w:lsdException w:name="Table Classic 1" w:semiHidden="1" w:unhideWhenUsed="1"/>
+    <w:lsdException w:name="Table Classic 2" w:semiHidden="1" w:unhideWhenUsed="1"/>
+    <w:lsdException w:name="Table Classic 3" w:semiHidden="1" w:unhideWhenUsed="1"/>
+    <w:lsdException w:name="Table Classic 4" w:semiHidden="1" w:unhideWhenUsed="1"/>
+    <w:lsdException w:name="Table Colorful 1" w:semiHidden="1" w:unhideWhenUsed="1"/>
+    <w:lsdException w:name="Table Colorful 2" w:semiHidden="1" w:unhideWhenUsed="1"/>
+    <w:lsdException w:name="Table Colorful 3" w:semiHidden="1" w:unhideWhenUsed="1"/>
+    <w:lsdException w:name="Table Columns 1" w:semiHidden="1" w:unhideWhenUsed="1"/>
+    <w:lsdException w:name="Table Columns 2" w:semiHidden="1" w:unhideWhenUsed="1"/>
+    <w:lsdException w:name="Table Columns 3" w:semiHidden="1" w:unhideWhenUsed="1"/>
+    <w:lsdException w:name="Table Columns 4" w:semiHidden="1" w:unhideWhenUsed="1"/>
+    <w:lsdException w:name="Table Columns 5" w:semiHidden="1" w:unhideWhenUsed="1"/>
+    <w:lsdException w:name="Table Grid 1" w:semiHidden="1" w:unhideWhenUsed="1"/>
+    <w:lsdException w:name="Table Grid 2" w:semiHidden="1" w:unhideWhenUsed="1"/>
+    <w:lsdException w:name="Table Grid 3" w:semiHidden="1" w:unhideWhenUsed="1"/>
+    <w:lsdException w:name="Table Grid 4" w:semiHidden="1" w:unhideWhenUsed="1"/>
+    <w:lsdException w:name="Table Grid 5" w:semiHidden="1" w:unhideWhenUsed="1"/>
+    <w:lsdException w:name="Table Grid 6" w:semiHidden="1" w:unhideWhenUsed="1"/>
+    <w:lsdException w:name="Table Grid 7" w:semiHidden="1" w:unhideWhenUsed="1"/>
+    <w:lsdException w:name="Table Grid 8" w:semiHidden="1" w:unhideWhenUsed="1"/>
+    <w:lsdException w:name="Table List 1" w:semiHidden="1" w:unhideWhenUsed="1"/>
+    <w:lsdException w:name="Table List 2" w:semiHidden="1" w:unhideWhenUsed="1"/>
+    <w:lsdException w:name="Table List 3" w:semiHidden="1" w:unhideWhenUsed="1"/>
+    <w:lsdException w:name="Table List 4" w:semiHidden="1" w:unhideWhenUsed="1"/>
+    <w:lsdException w:name="Table List 5" w:semiHidden="1" w:unhideWhenUsed="1"/>
+    <w:lsdException w:name="Table List 6" w:semiHidden="1" w:unhideWhenUsed="1"/>
+    <w:lsdException w:name="Table List 7" w:semiHidden="1" w:unhideWhenUsed="1"/>
+    <w:lsdException w:name="Table List 8" w:semiHidden="1" w:unhideWhenUsed="1"/>
+    <w:lsdException w:name="Table 3D effects 1" w:semiHidden="1" w:unhideWhenUsed="1"/>
+    <w:lsdException w:name="Table 3D effects 2" w:semiHidden="1" w:unhideWhenUsed="1"/>
+    <w:lsdException w:name="Table 3D effects 3" w:semiHidden="1" w:unhideWhenUsed="1"/>
+    <w:lsdException w:name="Table Contemporary" w:semiHidden="1" w:unhideWhenUsed="1"/>
+    <w:lsdException w:name="Table Elegant" w:semiHidden="1" w:unhideWhenUsed="1"/>
+    <w:lsdException w:name="Table Professional" w:semiHidden="1" w:unhideWhenUsed="1"/>
+    <w:lsdException w:name="Table Subtle 1" w:semiHidden="1" w:unhideWhenUsed="1"/>
+    <w:lsdException w:name="Table Subtle 2" w:semiHidden="1" w:unhideWhenUsed="1"/>
+    <w:lsdException w:name="Table Web 1" w:semiHidden="1" w:unhideWhenUsed="1"/>
+    <w:lsdException w:name="Table Web 2" w:semiHidden="1" w:unhideWhenUsed="1"/>
+    <w:lsdException w:name="Table Web 3" w:semiHidden="1" w:unhideWhenUsed="1"/>
+    <w:lsdException w:name="Balloon Text" w:semiHidden="1" w:unhideWhenUsed="1"/>
+    <w:lsdException w:name="Table Grid" w:uiPriority="59"/>
+    <w:lsdException w:name="Table Theme" w:semiHidden="1" w:unhideWhenUsed="1"/>
+    <w:lsdException w:name="Placeholder Text" w:semiHidden="1"/>
+    <w:lsdException w:name="No Spacing" w:uiPriority="1" w:qFormat="1"/>
+    <w:lsdException w:name="Light Shading" w:uiPriority="60"/>
+    <w:lsdException w:name="Light List" w:uiPriority="61"/>
+    <w:lsdException w:name="Light Grid" w:uiPriority="62"/>
+    <w:lsdException w:name="Medium Shading 1" w:uiPriority="63"/>
+    <w:lsdException w:name="Medium Shading 2" w:uiPriority="64"/>
+    <w:lsdException w:name="Medium List 1" w:uiPriority="65"/>
+    <w:lsdException w:name="Medium List 2" w:uiPriority="66"/>
+    <w:lsdException w:name="Medium Grid 1" w:uiPriority="67"/>
+    <w:lsdException w:name="Medium Grid 2" w:uiPriority="68"/>
+    <w:lsdException w:name="Medium Grid 3" w:uiPriority="69"/>
+    <w:lsdException w:name="Dark List" w:uiPriority="70"/>
+    <w:lsdException w:name="Colorful Shading" w:uiPriority="71"/>
+    <w:lsdException w:name="Colorful List" w:uiPriority="72"/>
+    <w:lsdException w:name="Colorful Grid" w:uiPriority="73"/>
+    <w:lsdException w:name="Light Shading Accent 1" w:uiPriority="60"/>
+    <w:lsdException w:name="Light List Accent 1" w:uiPriority="61"/>
+    <w:lsdException w:name="Light Grid Accent 1" w:uiPriority="62"/>
+    <w:lsdException w:name="Medium Shading 1 Accent 1" w:uiPriority="63"/>
+    <w:lsdException w:name="Medium Shading 2 Accent 1" w:uiPriority="64"/>
+    <w:lsdException w:name="Medium List 1 Accent 1" w:uiPriority="65"/>
+    <w:lsdException w:name="Revision" w:semiHidden="1"/>
+    <w:lsdException w:name="List Paragraph" w:uiPriority="34" w:qFormat="1"/>
+    <w:lsdException w:name="Quote" w:uiPriority="29" w:qFormat="1"/>
+    <w:lsdException w:name="Intense Quote" w:uiPriority="30" w:qFormat="1"/>
+    <w:lsdException w:name="Medium List 2 Accent 1" w:uiPriority="66"/>
+    <w:lsdException w:name="Medium Grid 1 Accent 1" w:uiPriority="67"/>
+    <w:lsdException w:name="Medium Grid 2 Accent 1" w:uiPriority="68"/>
+    <w:lsdException w:name="Medium Grid 3 Accent 1" w:uiPriority="69"/>
+    <w:lsdException w:name="Dark List Accent 1" w:uiPriority="70"/>
+    <w:lsdException w:name="Colorful Shading Accent 1" w:uiPriority="71"/>
+    <w:lsdException w:name="Colorful List Accent 1" w:uiPriority="72"/>
+    <w:lsdException w:name="Colorful Grid Accent 1" w:uiPriority="73"/>
+    <w:lsdException w:name="Light Shading Accent 2" w:uiPriority="60"/>
+    <w:lsdException w:name="Light List Accent 2" w:uiPriority="61"/>
+    <w:lsdException w:name="Light Grid Accent 2" w:uiPriority="62"/>
+    <w:lsdException w:name="Medium Shading 1 Accent 2" w:uiPriority="63"/>
+    <w:lsdException w:name="Medium Shading 2 Accent 2" w:uiPriority="64"/>
+    <w:lsdException w:name="Medium List 1 Accent 2" w:uiPriority="65"/>
+    <w:lsdException w:name="Medium List 2 Accent 2" w:uiPriority="66"/>
+    <w:lsdException w:name="Medium Grid 1 Accent 2" w:uiPriority="67"/>
+    <w:lsdException w:name="Medium Grid 2 Accent 2" w:uiPriority="68"/>
+    <w:lsdException w:name="Medium Grid 3 Accent 2" w:uiPriority="69"/>
+    <w:lsdException w:name="Dark List Accent 2" w:uiPriority="70"/>
+    <w:lsdException w:name="Colorful Shading Accent 2" w:uiPriority="71"/>
+    <w:lsdException w:name="Colorful List Accent 2" w:uiPriority="72"/>
+    <w:lsdException w:name="Colorful Grid Accent 2" w:uiPriority="73"/>
+    <w:lsdException w:name="Light Shading Accent 3" w:uiPriority="60"/>
+    <w:lsdException w:name="Light List Accent 3" w:uiPriority="61"/>
+    <w:lsdException w:name="Light Grid Accent 3" w:uiPriority="62"/>
+    <w:lsdException w:name="Medium Shading 1 Accent 3" w:uiPriority="63"/>
+    <w:lsdException w:name="Medium Shading 2 Accent 3" w:uiPriority="64"/>
+    <w:lsdException w:name="Medium List 1 Accent 3" w:uiPriority="65"/>
+    <w:lsdException w:name="Medium List 2 Accent 3" w:uiPriority="66"/>
+    <w:lsdException w:name="Medium Grid 1 Accent 3" w:uiPriority="67"/>
+    <w:lsdException w:name="Medium Grid 2 Accent 3" w:uiPriority="68"/>
+    <w:lsdException w:name="Medium Grid 3 Accent 3" w:uiPriority="69"/>
+    <w:lsdException w:name="Dark List Accent 3" w:uiPriority="70"/>
+    <w:lsdException w:name="Colorful Shading Accent 3" w:uiPriority="71"/>
+    <w:lsdException w:name="Colorful List Accent 3" w:uiPriority="72"/>
+    <w:lsdException w:name="Colorful Grid Accent 3" w:uiPriority="73"/>
+    <w:lsdException w:name="Light Shading Accent 4" w:uiPriority="60"/>
+    <w:lsdException w:name="Light List Accent 4" w:uiPriority="61"/>
+    <w:lsdException w:name="Light Grid Accent 4" w:uiPriority="62"/>
+    <w:lsdException w:name="Medium Shading 1 Accent 4" w:uiPriority="63"/>
+    <w:lsdException w:name="Medium Shading 2 Accent 4" w:uiPriority="64"/>
+    <w:lsdException w:name="Medium List 1 Accent 4" w:uiPriority="65"/>
+    <w:lsdException w:name="Medium List 2 Accent 4" w:uiPriority="66"/>
+    <w:lsdException w:name="Medium Grid 1 Accent 4" w:uiPriority="67"/>
+    <w:lsdException w:name="Medium Grid 2 Accent 4" w:uiPriority="68"/>
+    <w:lsdException w:name="Medium Grid 3 Accent 4" w:uiPriority="69"/>
+    <w:lsdException w:name="Dark List Accent 4" w:uiPriority="70"/>
+    <w:lsdException w:name="Colorful Shading Accent 4" w:uiPriority="71"/>
+    <w:lsdException w:name="Colorful List Accent 4" w:uiPriority="72"/>
+    <w:lsdException w:name="Colorful Grid Accent 4" w:uiPriority="73"/>
+    <w:lsdException w:name="Light Shading Accent 5" w:uiPriority="60"/>
+    <w:lsdException w:name="Light List Accent 5" w:uiPriority="61"/>
+    <w:lsdException w:name="Light Grid Accent 5" w:uiPriority="62"/>
+    <w:lsdException w:name="Medium Shading 1 Accent 5" w:uiPriority="63"/>
+    <w:lsdException w:name="Medium Shading 2 Accent 5" w:uiPriority="64"/>
+    <w:lsdException w:name="Medium List 1 Accent 5" w:uiPriority="65"/>
+    <w:lsdException w:name="Medium List 2 Accent 5" w:uiPriority="66"/>
+    <w:lsdException w:name="Medium Grid 1 Accent 5" w:uiPriority="67"/>
+    <w:lsdException w:name="Medium Grid 2 Accent 5" w:uiPriority="68"/>
+    <w:lsdException w:name="Medium Grid 3 Accent 5" w:uiPriority="69"/>
+    <w:lsdException w:name="Dark List Accent 5" w:uiPriority="70"/>
+    <w:lsdException w:name="Colorful Shading Accent 5" w:uiPriority="71"/>
+    <w:lsdException w:name="Colorful List Accent 5" w:uiPriority="72"/>
+    <w:lsdException w:name="Colorful Grid Accent 5" w:uiPriority="73"/>
+    <w:lsdException w:name="Light Shading Accent 6" w:uiPriority="60"/>
+    <w:lsdException w:name="Light List Accent 6" w:uiPriority="61"/>
+    <w:lsdException w:name="Light Grid Accent 6" w:uiPriority="62"/>
+    <w:lsdException w:name="Medium Shading 1 Accent 6" w:uiPriority="63"/>
+    <w:lsdException w:name="Medium Shading 2 Accent 6" w:uiPriority="64"/>
+    <w:lsdException w:name="Medium List 1 Accent 6" w:uiPriority="65"/>
+    <w:lsdException w:name="Medium List 2 Accent 6" w:uiPriority="66"/>
+    <w:lsdException w:name="Medium Grid 1 Accent 6" w:uiPriority="67"/>
+    <w:lsdException w:name="Medium Grid 2 Accent 6" w:uiPriority="68"/>
+    <w:lsdException w:name="Medium Grid 3 Accent 6" w:uiPriority="69"/>
+    <w:lsdException w:name="Dark List Accent 6" w:uiPriority="70"/>
+    <w:lsdException w:name="Colorful Shading Accent 6" w:uiPriority="71"/>
+    <w:lsdException w:name="Colorful List Accent 6" w:uiPriority="72"/>
+    <w:lsdException w:name="Colorful Grid Accent 6" w:uiPriority="73"/>
+    <w:lsdException w:name="Subtle Emphasis" w:uiPriority="19" w:qFormat="1"/>
+    <w:lsdException w:name="Intense Emphasis" w:uiPriority="21" w:qFormat="1"/>
+    <w:lsdException w:name="Subtle Reference" w:uiPriority="31" w:qFormat="1"/>
+    <w:lsdException w:name="Intense Reference" w:uiPriority="32" w:qFormat="1"/>
+    <w:lsdException w:name="Book Title" w:uiPriority="33" w:qFormat="1"/>
+    <w:lsdException w:name="Bibliography" w:semiHidden="1" w:uiPriority="37" w:unhideWhenUsed="1"/>
+    <w:lsdException w:name="TOC Heading" w:semiHidden="1" w:uiPriority="39" w:unhideWhenUsed="1" w:qFormat="1"/>
+    <w:lsdException w:name="Plain Table 1" w:uiPriority="41"/>
+    <w:lsdException w:name="Plain Table 2" w:uiPriority="42"/>
+    <w:lsdException w:name="Plain Table 3" w:uiPriority="43"/>
+    <w:lsdException w:name="Plain Table 4" w:uiPriority="44"/>
+    <w:lsdException w:name="Plain Table 5" w:uiPriority="45"/>
+    <w:lsdException w:name="Grid Table Light" w:uiPriority="40"/>
+    <w:lsdException w:name="Grid Table 1 Light" w:uiPriority="46"/>
+    <w:lsdException w:name="Grid Table 2" w:uiPriority="47"/>
+    <w:lsdException w:name="Grid Table 3" w:uiPriority="48"/>
+    <w:lsdException w:name="Grid Table 4" w:uiPriority="49"/>
+    <w:lsdException w:name="Grid Table 5 Dark" w:uiPriority="50"/>
+    <w:lsdException w:name="Grid Table 6 Colorful" w:uiPriority="51"/>
+    <w:lsdException w:name="Grid Table 7 Colorful" w:uiPriority="52"/>
+    <w:lsdException w:name="Grid Table 1 Light Accent 1" w:uiPriority="46"/>
+    <w:lsdException w:name="Grid Table 2 Accent 1" w:uiPriority="47"/>
+    <w:lsdException w:name="Grid Table 3 Accent 1" w:uiPriority="48"/>
+    <w:lsdException w:name="Grid Table 4 Accent 1" w:uiPriority="49"/>
+    <w:lsdException w:name="Grid Table 5 Dark Accent 1" w:uiPriority="50"/>
+    <w:lsdException w:name="Grid Table 6 Colorful Accent 1" w:uiPriority="51"/>
+    <w:lsdException w:name="Grid Table 7 Colorful Accent 1" w:uiPriority="52"/>
+    <w:lsdException w:name="Grid Table 1 Light Accent 2" w:uiPriority="46"/>
+    <w:lsdException w:name="Grid Table 2 Accent 2" w:uiPriority="47"/>
+    <w:lsdException w:name="Grid Table 3 Accent 2" w:uiPriority="48"/>
+    <w:lsdException w:name="Grid Table 4 Accent 2" w:uiPriority="49"/>
+    <w:lsdException w:name="Grid Table 5 Dark Accent 2" w:uiPriority="50"/>
+    <w:lsdException w:name="Grid Table 6 Colorful Accent 2" w:uiPriority="51"/>
+    <w:lsdException w:name="Grid Table 7 Colorful Accent 2" w:uiPriority="52"/>
+    <w:lsdException w:name="Grid Table 1 Light Accent 3" w:uiPriority="46"/>
+    <w:lsdException w:name="Grid Table 2 Accent 3" w:uiPriority="47"/>
+    <w:lsdException w:name="Grid Table 3 Accent 3" w:uiPriority="48"/>
+    <w:lsdException w:name="Grid Table 4 Accent 3" w:uiPriority="49"/>
+    <w:lsdException w:name="Grid Table 5 Dark Accent 3" w:uiPriority="50"/>
+    <w:lsdException w:name="Grid Table 6 Colorful Accent 3" w:uiPriority="51"/>
+    <w:lsdException w:name="Grid Table 7 Colorful Accent 3" w:uiPriority="52"/>
+    <w:lsdException w:name="Grid Table 1 Light Accent 4" w:uiPriority="46"/>
+    <w:lsdException w:name="Grid Table 2 Accent 4" w:uiPriority="47"/>
+    <w:lsdException w:name="Grid Table 3 Accent 4" w:uiPriority="48"/>
+    <w:lsdException w:name="Grid Table 4 Accent 4" w:uiPriority="49"/>
+    <w:lsdException w:name="Grid Table 5 Dark Accent 4" w:uiPriority="50"/>
+    <w:lsdException w:name="Grid Table 6 Colorful Accent 4" w:uiPriority="51"/>
+    <w:lsdException w:name="Grid Table 7 Colorful Accent 4" w:uiPriority="52"/>
+    <w:lsdException w:name="Grid Table 1 Light Accent 5" w:uiPriority="46"/>
+    <w:lsdException w:name="Grid Table 2 Accent 5" w:uiPriority="47"/>
+    <w:lsdException w:name="Grid Table 3 Accent 5" w:uiPriority="48"/>
+    <w:lsdException w:name="Grid Table 4 Accent 5" w:uiPriority="49"/>
+    <w:lsdException w:name="Grid Table 5 Dark Accent 5" w:uiPriority="50"/>
+    <w:lsdException w:name="Grid Table 6 Colorful Accent 5" w:uiPriority="51"/>
+    <w:lsdException w:name="Grid Table 7 Colorful Accent 5" w:uiPriority="52"/>
+    <w:lsdException w:name="Grid Table 1 Light Accent 6" w:uiPriority="46"/>
+    <w:lsdException w:name="Grid Table 2 Accent 6" w:uiPriority="47"/>
+    <w:lsdException w:name="Grid Table 3 Accent 6" w:uiPriority="48"/>
+    <w:lsdException w:name="Grid Table 4 Accent 6" w:uiPriority="49"/>
+    <w:lsdException w:name="Grid Table 5 Dark Accent 6" w:uiPriority="50"/>
+    <w:lsdException w:name="Grid Table 6 Colorful Accent 6" w:uiPriority="51"/>
+    <w:lsdException w:name="Grid Table 7 Colorful Accent 6" w:uiPriority="52"/>
+    <w:lsdException w:name="List Table 1 Light" w:uiPriority="46"/>
+    <w:lsdException w:name="List Table 2" w:uiPriority="47"/>
+    <w:lsdException w:name="List Table 3" w:uiPriority="48"/>
+    <w:lsdException w:name="List Table 4" w:uiPriority="49"/>
+    <w:lsdException w:name="List Table 5 Dark" w:uiPriority="50"/>
+    <w:lsdException w:name="List Table 6 Colorful" w:uiPriority="51"/>
+    <w:lsdException w:name="List Table 7 Colorful" w:uiPriority="52"/>
+    <w:lsdException w:name="List Table 1 Light Accent 1" w:uiPriority="46"/>
+    <w:lsdException w:name="List Table 2 Accent 1" w:uiPriority="47"/>
+    <w:lsdException w:name="List Table 3 Accent 1" w:uiPriority="48"/>
+    <w:lsdException w:name="List Table 4 Accent 1" w:uiPriority="49"/>
+    <w:lsdException w:name="List Table 5 Dark Accent 1" w:uiPriority="50"/>
+    <w:lsdException w:name="List Table 6 Colorful Accent 1" w:uiPriority="51"/>
+    <w:lsdException w:name="List Table 7 Colorful Accent 1" w:uiPriority="52"/>
+    <w:lsdException w:name="List Table 1 Light Accent 2" w:uiPriority="46"/>
+    <w:lsdException w:name="List Table 2 Accent 2" w:uiPriority="47"/>
+    <w:lsdException w:name="List Table 3 Accent 2" w:uiPriority="48"/>
+    <w:lsdException w:name="List Table 4 Accent 2" w:uiPriority="49"/>
+    <w:lsdException w:name="List Table 5 Dark Accent 2" w:uiPriority="50"/>
+    <w:lsdException w:name="List Table 6 Colorful Accent 2" w:uiPriority="51"/>
+    <w:lsdException w:name="List Table 7 Colorful Accent 2" w:uiPriority="52"/>
+    <w:lsdException w:name="List Table 1 Light Accent 3" w:uiPriority="46"/>
+    <w:lsdException w:name="List Table 2 Accent 3" w:uiPriority="47"/>
+    <w:lsdException w:name="List Table 3 Accent 3" w:uiPriority="48"/>
+    <w:lsdException w:name="List Table 4 Accent 3" w:uiPriority="49"/>
+    <w:lsdException w:name="List Table 5 Dark Accent 3" w:uiPriority="50"/>
+    <w:lsdException w:name="List Table 6 Colorful Accent 3" w:uiPriority="51"/>
+    <w:lsdException w:name="List Table 7 Colorful Accent 3" w:uiPriority="52"/>
+    <w:lsdException w:name="List Table 1 Light Accent 4" w:uiPriority="46"/>
+    <w:lsdException w:name="List Table 2 Accent 4" w:uiPriority="47"/>
+    <w:lsdException w:name="List Table 3 Accent 4" w:uiPriority="48"/>
+    <w:lsdException w:name="List Table 4 Accent 4" w:uiPriority="49"/>
+    <w:lsdException w:name="List Table 5 Dark Accent 4" w:uiPriority="50"/>
+    <w:lsdException w:name="List Table 6 Colorful Accent 4" w:uiPriority="51"/>
+    <w:lsdException w:name="List Table 7 Colorful Accent 4" w:uiPriority="52"/>
+    <w:lsdException w:name="List Table 1 Light Accent 5" w:uiPriority="46"/>
+    <w:lsdException w:name="List Table 2 Accent 5" w:uiPriority="47"/>
+    <w:lsdException w:name="List Table 3 Accent 5" w:uiPriority="48"/>
+    <w:lsdException w:name="List Table 4 Accent 5" w:uiPriority="49"/>
+    <w:lsdException w:name="List Table 5 Dark Accent 5" w:uiPriority="50"/>
+    <w:lsdException w:name="List Table 6 Colorful Accent 5" w:uiPriority="51"/>
+    <w:lsdException w:name="List Table 7 Colorful Accent 5" w:uiPriority="52"/>
+    <w:lsdException w:name="List Table 1 Light Accent 6" w:uiPriority="46"/>
+    <w:lsdException w:name="List Table 2 Accent 6" w:uiPriority="47"/>
+    <w:lsdException w:name="List Table 3 Accent 6" w:uiPriority="48"/>
+    <w:lsdException w:name="List Table 4 Accent 6" w:uiPriority="49"/>
+    <w:lsdException w:name="List Table 5 Dark Accent 6" w:uiPriority="50"/>
+    <w:lsdException w:name="List Table 6 Colorful Accent 6" w:uiPriority="51"/>
+    <w:lsdException w:name="List Table 7 Colorful Accent 6" w:uiPriority="52"/>
   </w:latentStyles>
   <w:style w:type="paragraph" w:default="1" w:styleId="a">
     <w:name w:val="Normal"/>
@@ -1364,6 +1589,7 @@
       <w:szCs w:val="22"/>
     </w:rPr>
     <w:tblPr>
+      <w:tblInd w:w="0" w:type="dxa"/>
       <w:tblBorders>
         <w:top w:val="single" w:sz="4" w:space="0" w:color="auto"/>
         <w:left w:val="single" w:sz="4" w:space="0" w:color="auto"/>
@@ -1372,825 +1598,12 @@
         <w:insideH w:val="single" w:sz="4" w:space="0" w:color="auto"/>
         <w:insideV w:val="single" w:sz="4" w:space="0" w:color="auto"/>
       </w:tblBorders>
-    </w:tblPr>
-  </w:style>
-  <w:style w:type="paragraph" w:styleId="a9">
-    <w:name w:val="Normal (Web)"/>
-    <w:basedOn w:val="a"/>
-    <w:uiPriority w:val="99"/>
-    <w:unhideWhenUsed/>
-    <w:rsid w:val="00C2369A"/>
-    <w:pPr>
-      <w:widowControl/>
-      <w:spacing w:before="100" w:beforeAutospacing="1" w:after="100" w:afterAutospacing="1"/>
-      <w:jc w:val="left"/>
-    </w:pPr>
-    <w:rPr>
-      <w:rFonts w:ascii="宋体" w:eastAsia="宋体" w:hAnsi="宋体" w:cs="宋体"/>
-      <w:kern w:val="0"/>
-      <w:sz w:val="24"/>
-      <w:szCs w:val="24"/>
-    </w:rPr>
-  </w:style>
-  <w:style w:type="character" w:styleId="aa">
-    <w:name w:val="Strong"/>
-    <w:basedOn w:val="a0"/>
-    <w:uiPriority w:val="22"/>
-    <w:qFormat/>
-    <w:rsid w:val="00C2369A"/>
-    <w:rPr>
-      <w:rFonts w:cs="Times New Roman"/>
-      <w:b/>
-      <w:bCs/>
-    </w:rPr>
-  </w:style>
-  <w:style w:type="character" w:customStyle="1" w:styleId="text">
-    <w:name w:val="text"/>
-    <w:basedOn w:val="a0"/>
-    <w:rsid w:val="00C2369A"/>
-    <w:rPr>
-      <w:rFonts w:cs="Times New Roman"/>
-    </w:rPr>
-  </w:style>
-  <w:style w:type="character" w:styleId="ab">
-    <w:name w:val="Emphasis"/>
-    <w:basedOn w:val="a0"/>
-    <w:uiPriority w:val="20"/>
-    <w:qFormat/>
-    <w:rsid w:val="00C2369A"/>
-    <w:rPr>
-      <w:rFonts w:cs="Times New Roman"/>
-      <w:i/>
-      <w:iCs/>
-    </w:rPr>
-  </w:style>
-  <w:style w:type="paragraph" w:customStyle="1" w:styleId="authortext">
-    <w:name w:val="author_text"/>
-    <w:basedOn w:val="a"/>
-    <w:rsid w:val="00C2369A"/>
-    <w:pPr>
-      <w:widowControl/>
-      <w:spacing w:before="100" w:beforeAutospacing="1" w:after="100" w:afterAutospacing="1"/>
-      <w:jc w:val="left"/>
-    </w:pPr>
-    <w:rPr>
-      <w:rFonts w:ascii="宋体" w:eastAsia="宋体" w:hAnsi="宋体" w:cs="宋体"/>
-      <w:kern w:val="0"/>
-      <w:sz w:val="24"/>
-      <w:szCs w:val="24"/>
-    </w:rPr>
-  </w:style>
-  <w:style w:type="character" w:customStyle="1" w:styleId="fontstyle31">
-    <w:name w:val="fontstyle31"/>
-    <w:basedOn w:val="a0"/>
-    <w:rsid w:val="00C2369A"/>
-    <w:rPr>
-      <w:rFonts w:ascii="CMMI8" w:hAnsi="CMMI8" w:cs="Times New Roman"/>
-      <w:i/>
-      <w:iCs/>
-      <w:color w:val="000000"/>
-      <w:sz w:val="16"/>
-      <w:szCs w:val="16"/>
-    </w:rPr>
-  </w:style>
-  <w:style w:type="character" w:customStyle="1" w:styleId="fontstyle41">
-    <w:name w:val="fontstyle41"/>
-    <w:basedOn w:val="a0"/>
-    <w:rsid w:val="00C2369A"/>
-    <w:rPr>
-      <w:rFonts w:cs="Times New Roman"/>
-      <w:color w:val="000000"/>
-      <w:sz w:val="24"/>
-      <w:szCs w:val="24"/>
-    </w:rPr>
-  </w:style>
-  <w:style w:type="character" w:customStyle="1" w:styleId="tlid-translation">
-    <w:name w:val="tlid-translation"/>
-    <w:basedOn w:val="a0"/>
-    <w:rsid w:val="00C2369A"/>
-    <w:rPr>
-      <w:rFonts w:cs="Times New Roman"/>
-    </w:rPr>
-  </w:style>
-  <w:style w:type="paragraph" w:styleId="ac">
-    <w:name w:val="Document Map"/>
-    <w:basedOn w:val="a"/>
-    <w:link w:val="Char2"/>
-    <w:uiPriority w:val="99"/>
-    <w:semiHidden/>
-    <w:qFormat/>
-    <w:rsid w:val="00C2369A"/>
-    <w:pPr>
-      <w:shd w:val="clear" w:color="auto" w:fill="000080"/>
-    </w:pPr>
-    <w:rPr>
-      <w:rFonts w:ascii="Times New Roman" w:eastAsia="宋体" w:hAnsi="Times New Roman"/>
-      <w:szCs w:val="24"/>
-    </w:rPr>
-  </w:style>
-  <w:style w:type="character" w:customStyle="1" w:styleId="Char2">
-    <w:name w:val="文档结构图 Char"/>
-    <w:basedOn w:val="a0"/>
-    <w:link w:val="ac"/>
-    <w:uiPriority w:val="99"/>
-    <w:semiHidden/>
-    <w:locked/>
-    <w:rsid w:val="00C2369A"/>
-    <w:rPr>
-      <w:rFonts w:ascii="Times New Roman" w:eastAsia="宋体" w:hAnsi="Times New Roman" w:cs="Times New Roman"/>
-      <w:sz w:val="24"/>
-      <w:szCs w:val="24"/>
-      <w:shd w:val="clear" w:color="auto" w:fill="000080"/>
-    </w:rPr>
-  </w:style>
-  <w:style w:type="paragraph" w:styleId="30">
-    <w:name w:val="toc 3"/>
-    <w:basedOn w:val="a"/>
-    <w:next w:val="a"/>
-    <w:uiPriority w:val="39"/>
-    <w:qFormat/>
-    <w:rsid w:val="00C2369A"/>
-    <w:pPr>
-      <w:ind w:leftChars="400" w:left="840"/>
-    </w:pPr>
-    <w:rPr>
-      <w:rFonts w:ascii="Times New Roman" w:eastAsia="宋体" w:hAnsi="Times New Roman"/>
-      <w:szCs w:val="24"/>
-    </w:rPr>
-  </w:style>
-  <w:style w:type="paragraph" w:styleId="10">
-    <w:name w:val="toc 1"/>
-    <w:basedOn w:val="a"/>
-    <w:next w:val="a"/>
-    <w:uiPriority w:val="39"/>
-    <w:qFormat/>
-    <w:rsid w:val="00C2369A"/>
-    <w:rPr>
-      <w:rFonts w:ascii="Times New Roman" w:eastAsia="宋体" w:hAnsi="Times New Roman"/>
-      <w:szCs w:val="24"/>
-    </w:rPr>
-  </w:style>
-  <w:style w:type="paragraph" w:styleId="20">
-    <w:name w:val="toc 2"/>
-    <w:basedOn w:val="a"/>
-    <w:next w:val="a"/>
-    <w:uiPriority w:val="39"/>
-    <w:qFormat/>
-    <w:rsid w:val="00C2369A"/>
-    <w:pPr>
-      <w:ind w:leftChars="200" w:left="420"/>
-    </w:pPr>
-    <w:rPr>
-      <w:rFonts w:ascii="Times New Roman" w:eastAsia="宋体" w:hAnsi="Times New Roman"/>
-      <w:szCs w:val="24"/>
-    </w:rPr>
-  </w:style>
-  <w:style w:type="paragraph" w:styleId="HTML">
-    <w:name w:val="HTML Preformatted"/>
-    <w:basedOn w:val="a"/>
-    <w:link w:val="HTMLChar"/>
-    <w:uiPriority w:val="99"/>
-    <w:rsid w:val="00C2369A"/>
-    <w:rPr>
-      <w:rFonts w:ascii="Courier New" w:eastAsia="宋体" w:hAnsi="Courier New" w:cs="Courier New"/>
-      <w:sz w:val="20"/>
-      <w:szCs w:val="20"/>
-    </w:rPr>
-  </w:style>
-  <w:style w:type="character" w:customStyle="1" w:styleId="HTMLChar">
-    <w:name w:val="HTML 预设格式 Char"/>
-    <w:basedOn w:val="a0"/>
-    <w:link w:val="HTML"/>
-    <w:uiPriority w:val="99"/>
-    <w:qFormat/>
-    <w:locked/>
-    <w:rsid w:val="00C2369A"/>
-    <w:rPr>
-      <w:rFonts w:ascii="Courier New" w:eastAsia="宋体" w:hAnsi="Courier New" w:cs="Courier New"/>
-      <w:sz w:val="20"/>
-      <w:szCs w:val="20"/>
-    </w:rPr>
-  </w:style>
-  <w:style w:type="paragraph" w:styleId="ad">
-    <w:name w:val="Title"/>
-    <w:basedOn w:val="a"/>
-    <w:next w:val="a"/>
-    <w:link w:val="Char3"/>
-    <w:uiPriority w:val="10"/>
-    <w:qFormat/>
-    <w:rsid w:val="00C2369A"/>
-    <w:pPr>
-      <w:spacing w:before="240" w:after="60"/>
-      <w:jc w:val="center"/>
-      <w:outlineLvl w:val="0"/>
-    </w:pPr>
-    <w:rPr>
-      <w:rFonts w:ascii="Cambria" w:eastAsia="宋体" w:hAnsi="Cambria"/>
-      <w:b/>
-      <w:bCs/>
-      <w:sz w:val="32"/>
-      <w:szCs w:val="32"/>
-    </w:rPr>
-  </w:style>
-  <w:style w:type="character" w:customStyle="1" w:styleId="Char3">
-    <w:name w:val="标题 Char"/>
-    <w:basedOn w:val="a0"/>
-    <w:link w:val="ad"/>
-    <w:uiPriority w:val="10"/>
-    <w:qFormat/>
-    <w:locked/>
-    <w:rsid w:val="00C2369A"/>
-    <w:rPr>
-      <w:rFonts w:ascii="Cambria" w:eastAsia="宋体" w:hAnsi="Cambria" w:cs="Times New Roman"/>
-      <w:b/>
-      <w:bCs/>
-      <w:sz w:val="32"/>
-      <w:szCs w:val="32"/>
-    </w:rPr>
-  </w:style>
-  <w:style w:type="character" w:styleId="ae">
-    <w:name w:val="page number"/>
-    <w:basedOn w:val="a0"/>
-    <w:uiPriority w:val="99"/>
-    <w:qFormat/>
-    <w:rsid w:val="00C2369A"/>
-    <w:rPr>
-      <w:rFonts w:cs="Times New Roman"/>
-    </w:rPr>
-  </w:style>
-  <w:style w:type="character" w:customStyle="1" w:styleId="font31">
-    <w:name w:val="font31"/>
-    <w:qFormat/>
-    <w:rsid w:val="00C2369A"/>
-    <w:rPr>
-      <w:rFonts w:ascii="宋体" w:eastAsia="宋体" w:hAnsi="宋体"/>
-      <w:color w:val="000000"/>
-      <w:sz w:val="22"/>
-      <w:u w:val="none"/>
-    </w:rPr>
-  </w:style>
-  <w:style w:type="character" w:customStyle="1" w:styleId="font21">
-    <w:name w:val="font21"/>
-    <w:rsid w:val="00C2369A"/>
-    <w:rPr>
-      <w:rFonts w:ascii="宋体" w:eastAsia="宋体" w:hAnsi="宋体"/>
-      <w:color w:val="000000"/>
-      <w:sz w:val="16"/>
-      <w:u w:val="none"/>
-    </w:rPr>
-  </w:style>
-  <w:style w:type="character" w:customStyle="1" w:styleId="font11">
-    <w:name w:val="font11"/>
-    <w:rsid w:val="00C2369A"/>
-    <w:rPr>
-      <w:rFonts w:ascii="宋体" w:eastAsia="宋体" w:hAnsi="宋体"/>
-      <w:color w:val="000000"/>
-      <w:sz w:val="18"/>
-      <w:u w:val="none"/>
-    </w:rPr>
-  </w:style>
-  <w:style w:type="paragraph" w:customStyle="1" w:styleId="11">
-    <w:name w:val="文档结构图1"/>
-    <w:basedOn w:val="a"/>
-    <w:qFormat/>
-    <w:rsid w:val="00C2369A"/>
-    <w:pPr>
-      <w:shd w:val="clear" w:color="auto" w:fill="000080"/>
-    </w:pPr>
-    <w:rPr>
-      <w:rFonts w:ascii="Calibri" w:eastAsia="宋体" w:hAnsi="Calibri"/>
-    </w:rPr>
-  </w:style>
-  <w:style w:type="character" w:customStyle="1" w:styleId="shorttext">
-    <w:name w:val="short_text"/>
-    <w:qFormat/>
-    <w:rsid w:val="00C2369A"/>
-  </w:style>
-  <w:style w:type="paragraph" w:styleId="af">
-    <w:name w:val="Date"/>
-    <w:basedOn w:val="a"/>
-    <w:next w:val="a"/>
-    <w:link w:val="Char4"/>
-    <w:uiPriority w:val="99"/>
-    <w:semiHidden/>
-    <w:unhideWhenUsed/>
-    <w:rsid w:val="00C2369A"/>
-    <w:pPr>
-      <w:ind w:leftChars="2500" w:left="100"/>
-    </w:pPr>
-  </w:style>
-  <w:style w:type="character" w:customStyle="1" w:styleId="Char4">
-    <w:name w:val="日期 Char"/>
-    <w:basedOn w:val="a0"/>
-    <w:link w:val="af"/>
-    <w:uiPriority w:val="99"/>
-    <w:semiHidden/>
-    <w:locked/>
-    <w:rsid w:val="00C2369A"/>
-    <w:rPr>
-      <w:rFonts w:cs="Times New Roman"/>
-    </w:rPr>
-  </w:style>
-  <w:style w:type="paragraph" w:customStyle="1" w:styleId="ordinary-output">
-    <w:name w:val="ordinary-output"/>
-    <w:basedOn w:val="a"/>
-    <w:rsid w:val="00C2369A"/>
-    <w:pPr>
-      <w:widowControl/>
-      <w:spacing w:before="100" w:beforeAutospacing="1" w:after="100" w:afterAutospacing="1"/>
-      <w:jc w:val="left"/>
-    </w:pPr>
-    <w:rPr>
-      <w:rFonts w:ascii="宋体" w:eastAsia="宋体" w:hAnsi="宋体" w:cs="宋体"/>
-      <w:kern w:val="0"/>
-      <w:sz w:val="24"/>
-      <w:szCs w:val="24"/>
-    </w:rPr>
-  </w:style>
-</w:styles>
-</file>
-
-<file path=word/stylesWithEffects.xml><?xml version="1.0" encoding="utf-8"?>
-<w:styles xmlns:wpc="http://schemas.microsoft.com/office/word/2010/wordprocessingCanvas" xmlns:mc="http://schemas.openxmlformats.org/markup-compatibility/2006" xmlns:o="urn:schemas-microsoft-com:office:office" xmlns:r="http://schemas.openxmlformats.org/officeDocument/2006/relationships" xmlns:m="http://schemas.openxmlformats.org/officeDocument/2006/math" xmlns:v="urn:schemas-microsoft-com:vml" xmlns:wp14="http://schemas.microsoft.com/office/word/2010/wordprocessingDrawing" xmlns:wp="http://schemas.openxmlformats.org/drawingml/2006/wordprocessingDrawing" xmlns:w10="urn:schemas-microsoft-com:office:word" xmlns:w="http://schemas.openxmlformats.org/wordprocessingml/2006/main" xmlns:w14="http://schemas.microsoft.com/office/word/2010/wordml" xmlns:wpg="http://schemas.microsoft.com/office/word/2010/wordprocessingGroup" xmlns:wpi="http://schemas.microsoft.com/office/word/2010/wordprocessingInk" xmlns:wne="http://schemas.microsoft.com/office/word/2006/wordml" xmlns:wps="http://schemas.microsoft.com/office/word/2010/wordprocessingShape" mc:Ignorable="w14 wp14">
-  <w:docDefaults>
-    <w:rPrDefault>
-      <w:rPr>
-        <w:rFonts w:asciiTheme="minorHAnsi" w:eastAsiaTheme="minorEastAsia" w:hAnsiTheme="minorHAnsi" w:cs="Times New Roman"/>
-        <w:kern w:val="2"/>
-        <w:sz w:val="21"/>
-        <w:szCs w:val="21"/>
-        <w:lang w:val="en-US" w:eastAsia="zh-CN" w:bidi="ar-SA"/>
-      </w:rPr>
-    </w:rPrDefault>
-    <w:pPrDefault/>
-  </w:docDefaults>
-  <w:latentStyles w:defLockedState="0" w:defUIPriority="99" w:defSemiHidden="1" w:defUnhideWhenUsed="1" w:defQFormat="0" w:count="267">
-    <w:lsdException w:name="Normal" w:semiHidden="0" w:uiPriority="0" w:unhideWhenUsed="0" w:qFormat="1"/>
-    <w:lsdException w:name="heading 1" w:semiHidden="0" w:uiPriority="0" w:unhideWhenUsed="0" w:qFormat="1"/>
-    <w:lsdException w:name="heading 2" w:uiPriority="9" w:qFormat="1"/>
-    <w:lsdException w:name="heading 3" w:uiPriority="0" w:qFormat="1"/>
-    <w:lsdException w:name="heading 4" w:uiPriority="9" w:qFormat="1"/>
-    <w:lsdException w:name="heading 5" w:uiPriority="9" w:qFormat="1"/>
-    <w:lsdException w:name="heading 6" w:uiPriority="9" w:qFormat="1"/>
-    <w:lsdException w:name="heading 7" w:uiPriority="9" w:qFormat="1"/>
-    <w:lsdException w:name="heading 8" w:uiPriority="9" w:qFormat="1"/>
-    <w:lsdException w:name="heading 9" w:uiPriority="9" w:qFormat="1"/>
-    <w:lsdException w:name="toc 1" w:uiPriority="39" w:qFormat="1"/>
-    <w:lsdException w:name="toc 2" w:uiPriority="39" w:qFormat="1"/>
-    <w:lsdException w:name="toc 3" w:uiPriority="39" w:qFormat="1"/>
-    <w:lsdException w:name="toc 4" w:uiPriority="39"/>
-    <w:lsdException w:name="toc 5" w:uiPriority="39"/>
-    <w:lsdException w:name="toc 6" w:uiPriority="39"/>
-    <w:lsdException w:name="toc 7" w:uiPriority="39"/>
-    <w:lsdException w:name="toc 8" w:uiPriority="39"/>
-    <w:lsdException w:name="toc 9" w:uiPriority="39"/>
-    <w:lsdException w:name="footer" w:qFormat="1"/>
-    <w:lsdException w:name="caption" w:uiPriority="35" w:qFormat="1"/>
-    <w:lsdException w:name="page number" w:uiPriority="0" w:qFormat="1"/>
-    <w:lsdException w:name="Title" w:semiHidden="0" w:uiPriority="0" w:unhideWhenUsed="0" w:qFormat="1"/>
-    <w:lsdException w:name="Default Paragraph Font" w:uiPriority="1"/>
-    <w:lsdException w:name="Subtitle" w:semiHidden="0" w:uiPriority="11" w:unhideWhenUsed="0" w:qFormat="1"/>
-    <w:lsdException w:name="Strong" w:semiHidden="0" w:uiPriority="22" w:unhideWhenUsed="0" w:qFormat="1"/>
-    <w:lsdException w:name="Emphasis" w:semiHidden="0" w:uiPriority="20" w:unhideWhenUsed="0" w:qFormat="1"/>
-    <w:lsdException w:name="Document Map" w:uiPriority="0" w:qFormat="1"/>
-    <w:lsdException w:name="HTML Preformatted" w:uiPriority="0"/>
-    <w:lsdException w:name="Table Grid" w:semiHidden="0" w:uiPriority="59" w:unhideWhenUsed="0"/>
-    <w:lsdException w:name="Placeholder Text" w:unhideWhenUsed="0"/>
-    <w:lsdException w:name="No Spacing" w:semiHidden="0" w:uiPriority="1" w:unhideWhenUsed="0" w:qFormat="1"/>
-    <w:lsdException w:name="Light Shading" w:semiHidden="0" w:uiPriority="60" w:unhideWhenUsed="0"/>
-    <w:lsdException w:name="Light List" w:semiHidden="0" w:uiPriority="61" w:unhideWhenUsed="0"/>
-    <w:lsdException w:name="Light Grid" w:semiHidden="0" w:uiPriority="62" w:unhideWhenUsed="0"/>
-    <w:lsdException w:name="Medium Shading 1" w:semiHidden="0" w:uiPriority="63" w:unhideWhenUsed="0"/>
-    <w:lsdException w:name="Medium Shading 2" w:semiHidden="0" w:uiPriority="64" w:unhideWhenUsed="0"/>
-    <w:lsdException w:name="Medium List 1" w:semiHidden="0" w:uiPriority="65" w:unhideWhenUsed="0"/>
-    <w:lsdException w:name="Medium List 2" w:semiHidden="0" w:uiPriority="66" w:unhideWhenUsed="0"/>
-    <w:lsdException w:name="Medium Grid 1" w:semiHidden="0" w:uiPriority="67" w:unhideWhenUsed="0"/>
-    <w:lsdException w:name="Medium Grid 2" w:semiHidden="0" w:uiPriority="68" w:unhideWhenUsed="0"/>
-    <w:lsdException w:name="Medium Grid 3" w:semiHidden="0" w:uiPriority="69" w:unhideWhenUsed="0"/>
-    <w:lsdException w:name="Dark List" w:semiHidden="0" w:uiPriority="70" w:unhideWhenUsed="0"/>
-    <w:lsdException w:name="Colorful Shading" w:semiHidden="0" w:uiPriority="71" w:unhideWhenUsed="0"/>
-    <w:lsdException w:name="Colorful List" w:semiHidden="0" w:uiPriority="72" w:unhideWhenUsed="0"/>
-    <w:lsdException w:name="Colorful Grid" w:semiHidden="0" w:uiPriority="73" w:unhideWhenUsed="0"/>
-    <w:lsdException w:name="Light Shading Accent 1" w:semiHidden="0" w:uiPriority="60" w:unhideWhenUsed="0"/>
-    <w:lsdException w:name="Light List Accent 1" w:semiHidden="0" w:uiPriority="61" w:unhideWhenUsed="0"/>
-    <w:lsdException w:name="Light Grid Accent 1" w:semiHidden="0" w:uiPriority="62" w:unhideWhenUsed="0"/>
-    <w:lsdException w:name="Medium Shading 1 Accent 1" w:semiHidden="0" w:uiPriority="63" w:unhideWhenUsed="0"/>
-    <w:lsdException w:name="Medium Shading 2 Accent 1" w:semiHidden="0" w:uiPriority="64" w:unhideWhenUsed="0"/>
-    <w:lsdException w:name="Medium List 1 Accent 1" w:semiHidden="0" w:uiPriority="65" w:unhideWhenUsed="0"/>
-    <w:lsdException w:name="Revision" w:unhideWhenUsed="0"/>
-    <w:lsdException w:name="List Paragraph" w:semiHidden="0" w:uiPriority="34" w:unhideWhenUsed="0" w:qFormat="1"/>
-    <w:lsdException w:name="Quote" w:semiHidden="0" w:uiPriority="29" w:unhideWhenUsed="0" w:qFormat="1"/>
-    <w:lsdException w:name="Intense Quote" w:semiHidden="0" w:uiPriority="30" w:unhideWhenUsed="0" w:qFormat="1"/>
-    <w:lsdException w:name="Medium List 2 Accent 1" w:semiHidden="0" w:uiPriority="66" w:unhideWhenUsed="0"/>
-    <w:lsdException w:name="Medium Grid 1 Accent 1" w:semiHidden="0" w:uiPriority="67" w:unhideWhenUsed="0"/>
-    <w:lsdException w:name="Medium Grid 2 Accent 1" w:semiHidden="0" w:uiPriority="68" w:unhideWhenUsed="0"/>
-    <w:lsdException w:name="Medium Grid 3 Accent 1" w:semiHidden="0" w:uiPriority="69" w:unhideWhenUsed="0"/>
-    <w:lsdException w:name="Dark List Accent 1" w:semiHidden="0" w:uiPriority="70" w:unhideWhenUsed="0"/>
-    <w:lsdException w:name="Colorful Shading Accent 1" w:semiHidden="0" w:uiPriority="71" w:unhideWhenUsed="0"/>
-    <w:lsdException w:name="Colorful List Accent 1" w:semiHidden="0" w:uiPriority="72" w:unhideWhenUsed="0"/>
-    <w:lsdException w:name="Colorful Grid Accent 1" w:semiHidden="0" w:uiPriority="73" w:unhideWhenUsed="0"/>
-    <w:lsdException w:name="Light Shading Accent 2" w:semiHidden="0" w:uiPriority="60" w:unhideWhenUsed="0"/>
-    <w:lsdException w:name="Light List Accent 2" w:semiHidden="0" w:uiPriority="61" w:unhideWhenUsed="0"/>
-    <w:lsdException w:name="Light Grid Accent 2" w:semiHidden="0" w:uiPriority="62" w:unhideWhenUsed="0"/>
-    <w:lsdException w:name="Medium Shading 1 Accent 2" w:semiHidden="0" w:uiPriority="63" w:unhideWhenUsed="0"/>
-    <w:lsdException w:name="Medium Shading 2 Accent 2" w:semiHidden="0" w:uiPriority="64" w:unhideWhenUsed="0"/>
-    <w:lsdException w:name="Medium List 1 Accent 2" w:semiHidden="0" w:uiPriority="65" w:unhideWhenUsed="0"/>
-    <w:lsdException w:name="Medium List 2 Accent 2" w:semiHidden="0" w:uiPriority="66" w:unhideWhenUsed="0"/>
-    <w:lsdException w:name="Medium Grid 1 Accent 2" w:semiHidden="0" w:uiPriority="67" w:unhideWhenUsed="0"/>
-    <w:lsdException w:name="Medium Grid 2 Accent 2" w:semiHidden="0" w:uiPriority="68" w:unhideWhenUsed="0"/>
-    <w:lsdException w:name="Medium Grid 3 Accent 2" w:semiHidden="0" w:uiPriority="69" w:unhideWhenUsed="0"/>
-    <w:lsdException w:name="Dark List Accent 2" w:semiHidden="0" w:uiPriority="70" w:unhideWhenUsed="0"/>
-    <w:lsdException w:name="Colorful Shading Accent 2" w:semiHidden="0" w:uiPriority="71" w:unhideWhenUsed="0"/>
-    <w:lsdException w:name="Colorful List Accent 2" w:semiHidden="0" w:uiPriority="72" w:unhideWhenUsed="0"/>
-    <w:lsdException w:name="Colorful Grid Accent 2" w:semiHidden="0" w:uiPriority="73" w:unhideWhenUsed="0"/>
-    <w:lsdException w:name="Light Shading Accent 3" w:semiHidden="0" w:uiPriority="60" w:unhideWhenUsed="0"/>
-    <w:lsdException w:name="Light List Accent 3" w:semiHidden="0" w:uiPriority="61" w:unhideWhenUsed="0"/>
-    <w:lsdException w:name="Light Grid Accent 3" w:semiHidden="0" w:uiPriority="62" w:unhideWhenUsed="0"/>
-    <w:lsdException w:name="Medium Shading 1 Accent 3" w:semiHidden="0" w:uiPriority="63" w:unhideWhenUsed="0"/>
-    <w:lsdException w:name="Medium Shading 2 Accent 3" w:semiHidden="0" w:uiPriority="64" w:unhideWhenUsed="0"/>
-    <w:lsdException w:name="Medium List 1 Accent 3" w:semiHidden="0" w:uiPriority="65" w:unhideWhenUsed="0"/>
-    <w:lsdException w:name="Medium List 2 Accent 3" w:semiHidden="0" w:uiPriority="66" w:unhideWhenUsed="0"/>
-    <w:lsdException w:name="Medium Grid 1 Accent 3" w:semiHidden="0" w:uiPriority="67" w:unhideWhenUsed="0"/>
-    <w:lsdException w:name="Medium Grid 2 Accent 3" w:semiHidden="0" w:uiPriority="68" w:unhideWhenUsed="0"/>
-    <w:lsdException w:name="Medium Grid 3 Accent 3" w:semiHidden="0" w:uiPriority="69" w:unhideWhenUsed="0"/>
-    <w:lsdException w:name="Dark List Accent 3" w:semiHidden="0" w:uiPriority="70" w:unhideWhenUsed="0"/>
-    <w:lsdException w:name="Colorful Shading Accent 3" w:semiHidden="0" w:uiPriority="71" w:unhideWhenUsed="0"/>
-    <w:lsdException w:name="Colorful List Accent 3" w:semiHidden="0" w:uiPriority="72" w:unhideWhenUsed="0"/>
-    <w:lsdException w:name="Colorful Grid Accent 3" w:semiHidden="0" w:uiPriority="73" w:unhideWhenUsed="0"/>
-    <w:lsdException w:name="Light Shading Accent 4" w:semiHidden="0" w:uiPriority="60" w:unhideWhenUsed="0"/>
-    <w:lsdException w:name="Light List Accent 4" w:semiHidden="0" w:uiPriority="61" w:unhideWhenUsed="0"/>
-    <w:lsdException w:name="Light Grid Accent 4" w:semiHidden="0" w:uiPriority="62" w:unhideWhenUsed="0"/>
-    <w:lsdException w:name="Medium Shading 1 Accent 4" w:semiHidden="0" w:uiPriority="63" w:unhideWhenUsed="0"/>
-    <w:lsdException w:name="Medium Shading 2 Accent 4" w:semiHidden="0" w:uiPriority="64" w:unhideWhenUsed="0"/>
-    <w:lsdException w:name="Medium List 1 Accent 4" w:semiHidden="0" w:uiPriority="65" w:unhideWhenUsed="0"/>
-    <w:lsdException w:name="Medium List 2 Accent 4" w:semiHidden="0" w:uiPriority="66" w:unhideWhenUsed="0"/>
-    <w:lsdException w:name="Medium Grid 1 Accent 4" w:semiHidden="0" w:uiPriority="67" w:unhideWhenUsed="0"/>
-    <w:lsdException w:name="Medium Grid 2 Accent 4" w:semiHidden="0" w:uiPriority="68" w:unhideWhenUsed="0"/>
-    <w:lsdException w:name="Medium Grid 3 Accent 4" w:semiHidden="0" w:uiPriority="69" w:unhideWhenUsed="0"/>
-    <w:lsdException w:name="Dark List Accent 4" w:semiHidden="0" w:uiPriority="70" w:unhideWhenUsed="0"/>
-    <w:lsdException w:name="Colorful Shading Accent 4" w:semiHidden="0" w:uiPriority="71" w:unhideWhenUsed="0"/>
-    <w:lsdException w:name="Colorful List Accent 4" w:semiHidden="0" w:uiPriority="72" w:unhideWhenUsed="0"/>
-    <w:lsdException w:name="Colorful Grid Accent 4" w:semiHidden="0" w:uiPriority="73" w:unhideWhenUsed="0"/>
-    <w:lsdException w:name="Light Shading Accent 5" w:semiHidden="0" w:uiPriority="60" w:unhideWhenUsed="0"/>
-    <w:lsdException w:name="Light List Accent 5" w:semiHidden="0" w:uiPriority="61" w:unhideWhenUsed="0"/>
-    <w:lsdException w:name="Light Grid Accent 5" w:semiHidden="0" w:uiPriority="62" w:unhideWhenUsed="0"/>
-    <w:lsdException w:name="Medium Shading 1 Accent 5" w:semiHidden="0" w:uiPriority="63" w:unhideWhenUsed="0"/>
-    <w:lsdException w:name="Medium Shading 2 Accent 5" w:semiHidden="0" w:uiPriority="64" w:unhideWhenUsed="0"/>
-    <w:lsdException w:name="Medium List 1 Accent 5" w:semiHidden="0" w:uiPriority="65" w:unhideWhenUsed="0"/>
-    <w:lsdException w:name="Medium List 2 Accent 5" w:semiHidden="0" w:uiPriority="66" w:unhideWhenUsed="0"/>
-    <w:lsdException w:name="Medium Grid 1 Accent 5" w:semiHidden="0" w:uiPriority="67" w:unhideWhenUsed="0"/>
-    <w:lsdException w:name="Medium Grid 2 Accent 5" w:semiHidden="0" w:uiPriority="68" w:unhideWhenUsed="0"/>
-    <w:lsdException w:name="Medium Grid 3 Accent 5" w:semiHidden="0" w:uiPriority="69" w:unhideWhenUsed="0"/>
-    <w:lsdException w:name="Dark List Accent 5" w:semiHidden="0" w:uiPriority="70" w:unhideWhenUsed="0"/>
-    <w:lsdException w:name="Colorful Shading Accent 5" w:semiHidden="0" w:uiPriority="71" w:unhideWhenUsed="0"/>
-    <w:lsdException w:name="Colorful List Accent 5" w:semiHidden="0" w:uiPriority="72" w:unhideWhenUsed="0"/>
-    <w:lsdException w:name="Colorful Grid Accent 5" w:semiHidden="0" w:uiPriority="73" w:unhideWhenUsed="0"/>
-    <w:lsdException w:name="Light Shading Accent 6" w:semiHidden="0" w:uiPriority="60" w:unhideWhenUsed="0"/>
-    <w:lsdException w:name="Light List Accent 6" w:semiHidden="0" w:uiPriority="61" w:unhideWhenUsed="0"/>
-    <w:lsdException w:name="Light Grid Accent 6" w:semiHidden="0" w:uiPriority="62" w:unhideWhenUsed="0"/>
-    <w:lsdException w:name="Medium Shading 1 Accent 6" w:semiHidden="0" w:uiPriority="63" w:unhideWhenUsed="0"/>
-    <w:lsdException w:name="Medium Shading 2 Accent 6" w:semiHidden="0" w:uiPriority="64" w:unhideWhenUsed="0"/>
-    <w:lsdException w:name="Medium List 1 Accent 6" w:semiHidden="0" w:uiPriority="65" w:unhideWhenUsed="0"/>
-    <w:lsdException w:name="Medium List 2 Accent 6" w:semiHidden="0" w:uiPriority="66" w:unhideWhenUsed="0"/>
-    <w:lsdException w:name="Medium Grid 1 Accent 6" w:semiHidden="0" w:uiPriority="67" w:unhideWhenUsed="0"/>
-    <w:lsdException w:name="Medium Grid 2 Accent 6" w:semiHidden="0" w:uiPriority="68" w:unhideWhenUsed="0"/>
-    <w:lsdException w:name="Medium Grid 3 Accent 6" w:semiHidden="0" w:uiPriority="69" w:unhideWhenUsed="0"/>
-    <w:lsdException w:name="Dark List Accent 6" w:semiHidden="0" w:uiPriority="70" w:unhideWhenUsed="0"/>
-    <w:lsdException w:name="Colorful Shading Accent 6" w:semiHidden="0" w:uiPriority="71" w:unhideWhenUsed="0"/>
-    <w:lsdException w:name="Colorful List Accent 6" w:semiHidden="0" w:uiPriority="72" w:unhideWhenUsed="0"/>
-    <w:lsdException w:name="Colorful Grid Accent 6" w:semiHidden="0" w:uiPriority="73" w:unhideWhenUsed="0"/>
-    <w:lsdException w:name="Subtle Emphasis" w:semiHidden="0" w:uiPriority="19" w:unhideWhenUsed="0" w:qFormat="1"/>
-    <w:lsdException w:name="Intense Emphasis" w:semiHidden="0" w:uiPriority="21" w:unhideWhenUsed="0" w:qFormat="1"/>
-    <w:lsdException w:name="Subtle Reference" w:semiHidden="0" w:uiPriority="31" w:unhideWhenUsed="0" w:qFormat="1"/>
-    <w:lsdException w:name="Intense Reference" w:semiHidden="0" w:uiPriority="32" w:unhideWhenUsed="0" w:qFormat="1"/>
-    <w:lsdException w:name="Book Title" w:semiHidden="0" w:uiPriority="33" w:unhideWhenUsed="0" w:qFormat="1"/>
-    <w:lsdException w:name="Bibliography" w:uiPriority="37"/>
-    <w:lsdException w:name="TOC Heading" w:uiPriority="39" w:qFormat="1"/>
-  </w:latentStyles>
-  <w:style w:type="paragraph" w:default="1" w:styleId="a">
-    <w:name w:val="Normal"/>
-    <w:qFormat/>
-    <w:rsid w:val="007364FA"/>
-    <w:pPr>
-      <w:widowControl w:val="0"/>
-      <w:jc w:val="both"/>
-    </w:pPr>
-    <w:rPr>
-      <w:szCs w:val="22"/>
-    </w:rPr>
-  </w:style>
-  <w:style w:type="paragraph" w:styleId="1">
-    <w:name w:val="heading 1"/>
-    <w:basedOn w:val="a"/>
-    <w:link w:val="1Char"/>
-    <w:uiPriority w:val="9"/>
-    <w:qFormat/>
-    <w:rsid w:val="005C10E3"/>
-    <w:pPr>
-      <w:widowControl/>
-      <w:spacing w:before="100" w:beforeAutospacing="1" w:after="100" w:afterAutospacing="1"/>
-      <w:jc w:val="left"/>
-      <w:outlineLvl w:val="0"/>
-    </w:pPr>
-    <w:rPr>
-      <w:rFonts w:ascii="宋体" w:eastAsia="宋体" w:hAnsi="宋体" w:cs="宋体"/>
-      <w:b/>
-      <w:bCs/>
-      <w:kern w:val="36"/>
-      <w:sz w:val="48"/>
-      <w:szCs w:val="48"/>
-    </w:rPr>
-  </w:style>
-  <w:style w:type="paragraph" w:styleId="2">
-    <w:name w:val="heading 2"/>
-    <w:basedOn w:val="a"/>
-    <w:next w:val="a"/>
-    <w:link w:val="2Char"/>
-    <w:uiPriority w:val="9"/>
-    <w:unhideWhenUsed/>
-    <w:qFormat/>
-    <w:rsid w:val="00C2369A"/>
-    <w:pPr>
-      <w:keepNext/>
-      <w:keepLines/>
-      <w:spacing w:before="260" w:after="260" w:line="416" w:lineRule="auto"/>
-      <w:outlineLvl w:val="1"/>
-    </w:pPr>
-    <w:rPr>
-      <w:rFonts w:asciiTheme="majorHAnsi" w:eastAsiaTheme="majorEastAsia" w:hAnsiTheme="majorHAnsi"/>
-      <w:b/>
-      <w:bCs/>
-      <w:sz w:val="32"/>
-      <w:szCs w:val="32"/>
-    </w:rPr>
-  </w:style>
-  <w:style w:type="paragraph" w:styleId="3">
-    <w:name w:val="heading 3"/>
-    <w:basedOn w:val="a"/>
-    <w:next w:val="a"/>
-    <w:link w:val="3Char"/>
-    <w:uiPriority w:val="9"/>
-    <w:qFormat/>
-    <w:rsid w:val="00C2369A"/>
-    <w:pPr>
-      <w:keepNext/>
-      <w:keepLines/>
-      <w:spacing w:before="260" w:after="260" w:line="416" w:lineRule="auto"/>
-      <w:outlineLvl w:val="2"/>
-    </w:pPr>
-    <w:rPr>
-      <w:rFonts w:ascii="Times New Roman" w:eastAsia="宋体" w:hAnsi="Times New Roman"/>
-      <w:b/>
-      <w:bCs/>
-      <w:sz w:val="32"/>
-      <w:szCs w:val="32"/>
-    </w:rPr>
-  </w:style>
-  <w:style w:type="character" w:default="1" w:styleId="a0">
-    <w:name w:val="Default Paragraph Font"/>
-    <w:uiPriority w:val="1"/>
-    <w:semiHidden/>
-    <w:unhideWhenUsed/>
-  </w:style>
-  <w:style w:type="table" w:default="1" w:styleId="a1">
-    <w:name w:val="Normal Table"/>
-    <w:uiPriority w:val="99"/>
-    <w:semiHidden/>
-    <w:unhideWhenUsed/>
-    <w:tblPr>
-      <w:tblInd w:w="0" w:type="dxa"/>
       <w:tblCellMar>
         <w:top w:w="0" w:type="dxa"/>
         <w:left w:w="108" w:type="dxa"/>
         <w:bottom w:w="0" w:type="dxa"/>
         <w:right w:w="108" w:type="dxa"/>
       </w:tblCellMar>
-    </w:tblPr>
-  </w:style>
-  <w:style w:type="numbering" w:default="1" w:styleId="a2">
-    <w:name w:val="No List"/>
-    <w:uiPriority w:val="99"/>
-    <w:semiHidden/>
-    <w:unhideWhenUsed/>
-  </w:style>
-  <w:style w:type="character" w:customStyle="1" w:styleId="1Char">
-    <w:name w:val="标题 1 Char"/>
-    <w:basedOn w:val="a0"/>
-    <w:link w:val="1"/>
-    <w:uiPriority w:val="9"/>
-    <w:locked/>
-    <w:rsid w:val="005C10E3"/>
-    <w:rPr>
-      <w:rFonts w:ascii="宋体" w:eastAsia="宋体" w:hAnsi="宋体" w:cs="宋体"/>
-      <w:b/>
-      <w:bCs/>
-      <w:kern w:val="36"/>
-      <w:sz w:val="48"/>
-      <w:szCs w:val="48"/>
-    </w:rPr>
-  </w:style>
-  <w:style w:type="character" w:customStyle="1" w:styleId="2Char">
-    <w:name w:val="标题 2 Char"/>
-    <w:basedOn w:val="a0"/>
-    <w:link w:val="2"/>
-    <w:uiPriority w:val="9"/>
-    <w:locked/>
-    <w:rsid w:val="00C2369A"/>
-    <w:rPr>
-      <w:rFonts w:asciiTheme="majorHAnsi" w:eastAsiaTheme="majorEastAsia" w:hAnsiTheme="majorHAnsi" w:cs="Times New Roman"/>
-      <w:b/>
-      <w:bCs/>
-      <w:sz w:val="32"/>
-      <w:szCs w:val="32"/>
-    </w:rPr>
-  </w:style>
-  <w:style w:type="character" w:customStyle="1" w:styleId="3Char">
-    <w:name w:val="标题 3 Char"/>
-    <w:basedOn w:val="a0"/>
-    <w:link w:val="3"/>
-    <w:uiPriority w:val="9"/>
-    <w:locked/>
-    <w:rsid w:val="00C2369A"/>
-    <w:rPr>
-      <w:rFonts w:ascii="Times New Roman" w:eastAsia="宋体" w:hAnsi="Times New Roman" w:cs="Times New Roman"/>
-      <w:b/>
-      <w:bCs/>
-      <w:sz w:val="32"/>
-      <w:szCs w:val="32"/>
-    </w:rPr>
-  </w:style>
-  <w:style w:type="paragraph" w:styleId="a3">
-    <w:name w:val="header"/>
-    <w:basedOn w:val="a"/>
-    <w:link w:val="Char"/>
-    <w:uiPriority w:val="99"/>
-    <w:unhideWhenUsed/>
-    <w:rsid w:val="007364FA"/>
-    <w:pPr>
-      <w:pBdr>
-        <w:bottom w:val="single" w:sz="6" w:space="1" w:color="auto"/>
-      </w:pBdr>
-      <w:tabs>
-        <w:tab w:val="center" w:pos="4153"/>
-        <w:tab w:val="right" w:pos="8306"/>
-      </w:tabs>
-      <w:snapToGrid w:val="0"/>
-      <w:jc w:val="center"/>
-    </w:pPr>
-    <w:rPr>
-      <w:sz w:val="18"/>
-      <w:szCs w:val="18"/>
-    </w:rPr>
-  </w:style>
-  <w:style w:type="character" w:customStyle="1" w:styleId="Char">
-    <w:name w:val="页眉 Char"/>
-    <w:basedOn w:val="a0"/>
-    <w:link w:val="a3"/>
-    <w:uiPriority w:val="99"/>
-    <w:locked/>
-    <w:rsid w:val="007364FA"/>
-    <w:rPr>
-      <w:rFonts w:cs="Times New Roman"/>
-      <w:sz w:val="18"/>
-      <w:szCs w:val="18"/>
-    </w:rPr>
-  </w:style>
-  <w:style w:type="paragraph" w:styleId="a4">
-    <w:name w:val="footer"/>
-    <w:basedOn w:val="a"/>
-    <w:link w:val="Char0"/>
-    <w:uiPriority w:val="99"/>
-    <w:unhideWhenUsed/>
-    <w:qFormat/>
-    <w:rsid w:val="007364FA"/>
-    <w:pPr>
-      <w:tabs>
-        <w:tab w:val="center" w:pos="4153"/>
-        <w:tab w:val="right" w:pos="8306"/>
-      </w:tabs>
-      <w:snapToGrid w:val="0"/>
-      <w:jc w:val="left"/>
-    </w:pPr>
-    <w:rPr>
-      <w:sz w:val="18"/>
-      <w:szCs w:val="18"/>
-    </w:rPr>
-  </w:style>
-  <w:style w:type="character" w:customStyle="1" w:styleId="Char0">
-    <w:name w:val="页脚 Char"/>
-    <w:basedOn w:val="a0"/>
-    <w:link w:val="a4"/>
-    <w:uiPriority w:val="99"/>
-    <w:qFormat/>
-    <w:locked/>
-    <w:rsid w:val="007364FA"/>
-    <w:rPr>
-      <w:rFonts w:cs="Times New Roman"/>
-      <w:sz w:val="18"/>
-      <w:szCs w:val="18"/>
-    </w:rPr>
-  </w:style>
-  <w:style w:type="character" w:customStyle="1" w:styleId="fontstyle01">
-    <w:name w:val="fontstyle01"/>
-    <w:basedOn w:val="a0"/>
-    <w:qFormat/>
-    <w:rsid w:val="0033519B"/>
-    <w:rPr>
-      <w:rFonts w:ascii="宋体" w:eastAsia="宋体" w:hAnsi="宋体" w:cs="Times New Roman"/>
-      <w:color w:val="000000"/>
-      <w:sz w:val="28"/>
-      <w:szCs w:val="28"/>
-    </w:rPr>
-  </w:style>
-  <w:style w:type="character" w:customStyle="1" w:styleId="fontstyle21">
-    <w:name w:val="fontstyle21"/>
-    <w:basedOn w:val="a0"/>
-    <w:qFormat/>
-    <w:rsid w:val="0033519B"/>
-    <w:rPr>
-      <w:rFonts w:ascii="TimesNewRomanPSMT" w:hAnsi="TimesNewRomanPSMT" w:cs="Times New Roman"/>
-      <w:color w:val="000000"/>
-      <w:sz w:val="28"/>
-      <w:szCs w:val="28"/>
-    </w:rPr>
-  </w:style>
-  <w:style w:type="character" w:styleId="a5">
-    <w:name w:val="Hyperlink"/>
-    <w:basedOn w:val="a0"/>
-    <w:uiPriority w:val="99"/>
-    <w:unhideWhenUsed/>
-    <w:rsid w:val="0003751F"/>
-    <w:rPr>
-      <w:rFonts w:cs="Times New Roman"/>
-      <w:color w:val="0000FF"/>
-      <w:u w:val="single"/>
-    </w:rPr>
-  </w:style>
-  <w:style w:type="paragraph" w:styleId="a6">
-    <w:name w:val="List Paragraph"/>
-    <w:basedOn w:val="a"/>
-    <w:uiPriority w:val="34"/>
-    <w:qFormat/>
-    <w:rsid w:val="00634F5A"/>
-    <w:pPr>
-      <w:ind w:firstLineChars="200" w:firstLine="420"/>
-    </w:pPr>
-  </w:style>
-  <w:style w:type="paragraph" w:styleId="a7">
-    <w:name w:val="Balloon Text"/>
-    <w:basedOn w:val="a"/>
-    <w:link w:val="Char1"/>
-    <w:uiPriority w:val="99"/>
-    <w:semiHidden/>
-    <w:unhideWhenUsed/>
-    <w:rsid w:val="00C2369A"/>
-    <w:rPr>
-      <w:sz w:val="18"/>
-      <w:szCs w:val="18"/>
-    </w:rPr>
-  </w:style>
-  <w:style w:type="character" w:customStyle="1" w:styleId="Char1">
-    <w:name w:val="批注框文本 Char"/>
-    <w:basedOn w:val="a0"/>
-    <w:link w:val="a7"/>
-    <w:uiPriority w:val="99"/>
-    <w:semiHidden/>
-    <w:locked/>
-    <w:rsid w:val="00C2369A"/>
-    <w:rPr>
-      <w:rFonts w:cs="Times New Roman"/>
-      <w:sz w:val="18"/>
-      <w:szCs w:val="18"/>
-    </w:rPr>
-  </w:style>
-  <w:style w:type="character" w:customStyle="1" w:styleId="fontstyle11">
-    <w:name w:val="fontstyle11"/>
-    <w:basedOn w:val="a0"/>
-    <w:rsid w:val="00C2369A"/>
-    <w:rPr>
-      <w:rFonts w:ascii="Univers-45Light" w:hAnsi="Univers-45Light" w:cs="Times New Roman"/>
-      <w:color w:val="231F20"/>
-      <w:sz w:val="20"/>
-      <w:szCs w:val="20"/>
-    </w:rPr>
-  </w:style>
-  <w:style w:type="table" w:styleId="a8">
-    <w:name w:val="Table Grid"/>
-    <w:basedOn w:val="a1"/>
-    <w:uiPriority w:val="59"/>
-    <w:rsid w:val="00C2369A"/>
-    <w:rPr>
-      <w:szCs w:val="22"/>
-    </w:rPr>
-    <w:tblPr>
-      <w:tblBorders>
-        <w:top w:val="single" w:sz="4" w:space="0" w:color="auto"/>
-        <w:left w:val="single" w:sz="4" w:space="0" w:color="auto"/>
-        <w:bottom w:val="single" w:sz="4" w:space="0" w:color="auto"/>
-        <w:right w:val="single" w:sz="4" w:space="0" w:color="auto"/>
-        <w:insideH w:val="single" w:sz="4" w:space="0" w:color="auto"/>
-        <w:insideV w:val="single" w:sz="4" w:space="0" w:color="auto"/>
-      </w:tblBorders>
     </w:tblPr>
   </w:style>
   <w:style w:type="paragraph" w:styleId="a9">
@@ -2819,7 +2232,7 @@
 </file>
 
 <file path=customXml/itemProps1.xml><?xml version="1.0" encoding="utf-8"?>
-<ds:datastoreItem xmlns:ds="http://schemas.openxmlformats.org/officeDocument/2006/customXml" ds:itemID="{3B179946-D3DC-4328-A9FC-36463290DF31}">
+<ds:datastoreItem xmlns:ds="http://schemas.openxmlformats.org/officeDocument/2006/customXml" ds:itemID="{169FCF92-4332-4327-94FD-CEACAC80C630}">
   <ds:schemaRefs>
     <ds:schemaRef ds:uri="http://schemas.openxmlformats.org/officeDocument/2006/bibliography"/>
   </ds:schemaRefs>
